--- a/notes/2324/Set22StylingDOMElements/Set22StylingDOMElements.docx
+++ b/notes/2324/Set22StylingDOMElements/Set22StylingDOMElements.docx
@@ -1263,7 +1263,27 @@
                 <w:sz w:val="20"/>
                 <w:szCs w:val="20"/>
               </w:rPr>
-              <w:t>console.log(document.head);</w:t>
+              <w:t>console.log(</w:t>
+            </w:r>
+            <w:proofErr w:type="spellStart"/>
+            <w:r>
+              <w:rPr>
+                <w:rFonts w:ascii="Consolas" w:hAnsi="Consolas"/>
+                <w:color w:val="000000"/>
+                <w:sz w:val="20"/>
+                <w:szCs w:val="20"/>
+              </w:rPr>
+              <w:t>document.head</w:t>
+            </w:r>
+            <w:proofErr w:type="spellEnd"/>
+            <w:r>
+              <w:rPr>
+                <w:rFonts w:ascii="Consolas" w:hAnsi="Consolas"/>
+                <w:color w:val="000000"/>
+                <w:sz w:val="20"/>
+                <w:szCs w:val="20"/>
+              </w:rPr>
+              <w:t>);</w:t>
             </w:r>
           </w:p>
           <w:p>
@@ -1364,7 +1384,27 @@
                 <w:sz w:val="20"/>
                 <w:szCs w:val="20"/>
               </w:rPr>
-              <w:t>console.log(document.body);</w:t>
+              <w:t>console.log(</w:t>
+            </w:r>
+            <w:proofErr w:type="spellStart"/>
+            <w:r>
+              <w:rPr>
+                <w:rFonts w:ascii="Consolas" w:hAnsi="Consolas"/>
+                <w:color w:val="000000"/>
+                <w:sz w:val="20"/>
+                <w:szCs w:val="20"/>
+              </w:rPr>
+              <w:t>document.body</w:t>
+            </w:r>
+            <w:proofErr w:type="spellEnd"/>
+            <w:r>
+              <w:rPr>
+                <w:rFonts w:ascii="Consolas" w:hAnsi="Consolas"/>
+                <w:color w:val="000000"/>
+                <w:sz w:val="20"/>
+                <w:szCs w:val="20"/>
+              </w:rPr>
+              <w:t>);</w:t>
             </w:r>
           </w:p>
           <w:p>
@@ -1465,7 +1505,27 @@
                 <w:sz w:val="20"/>
                 <w:szCs w:val="20"/>
               </w:rPr>
-              <w:t>console.log(document.title);</w:t>
+              <w:t>console.log(</w:t>
+            </w:r>
+            <w:proofErr w:type="spellStart"/>
+            <w:r>
+              <w:rPr>
+                <w:rFonts w:ascii="Consolas" w:hAnsi="Consolas"/>
+                <w:color w:val="000000"/>
+                <w:sz w:val="20"/>
+                <w:szCs w:val="20"/>
+              </w:rPr>
+              <w:t>document.title</w:t>
+            </w:r>
+            <w:proofErr w:type="spellEnd"/>
+            <w:r>
+              <w:rPr>
+                <w:rFonts w:ascii="Consolas" w:hAnsi="Consolas"/>
+                <w:color w:val="000000"/>
+                <w:sz w:val="20"/>
+                <w:szCs w:val="20"/>
+              </w:rPr>
+              <w:t>);</w:t>
             </w:r>
           </w:p>
         </w:tc>
@@ -1982,7 +2042,27 @@
                 <w:sz w:val="20"/>
                 <w:szCs w:val="20"/>
               </w:rPr>
-              <w:t>console.log(document.getElementById(</w:t>
+              <w:t>console.log(</w:t>
+            </w:r>
+            <w:proofErr w:type="spellStart"/>
+            <w:r>
+              <w:rPr>
+                <w:rFonts w:ascii="Consolas" w:hAnsi="Consolas"/>
+                <w:color w:val="000000"/>
+                <w:sz w:val="20"/>
+                <w:szCs w:val="20"/>
+              </w:rPr>
+              <w:t>document.getElementById</w:t>
+            </w:r>
+            <w:proofErr w:type="spellEnd"/>
+            <w:r>
+              <w:rPr>
+                <w:rFonts w:ascii="Consolas" w:hAnsi="Consolas"/>
+                <w:color w:val="000000"/>
+                <w:sz w:val="20"/>
+                <w:szCs w:val="20"/>
+              </w:rPr>
+              <w:t>(</w:t>
             </w:r>
             <w:r>
               <w:rPr>
@@ -2109,7 +2189,27 @@
                 <w:sz w:val="20"/>
                 <w:szCs w:val="20"/>
               </w:rPr>
-              <w:t>console.log(document.getElementById(</w:t>
+              <w:t>console.log(</w:t>
+            </w:r>
+            <w:proofErr w:type="spellStart"/>
+            <w:r>
+              <w:rPr>
+                <w:rFonts w:ascii="Consolas" w:hAnsi="Consolas"/>
+                <w:color w:val="000000"/>
+                <w:sz w:val="20"/>
+                <w:szCs w:val="20"/>
+              </w:rPr>
+              <w:t>document.getElementById</w:t>
+            </w:r>
+            <w:proofErr w:type="spellEnd"/>
+            <w:r>
+              <w:rPr>
+                <w:rFonts w:ascii="Consolas" w:hAnsi="Consolas"/>
+                <w:color w:val="000000"/>
+                <w:sz w:val="20"/>
+                <w:szCs w:val="20"/>
+              </w:rPr>
+              <w:t>(</w:t>
             </w:r>
             <w:r>
               <w:rPr>
@@ -2340,6 +2440,7 @@
               </w:rPr>
               <w:t> </w:t>
             </w:r>
+            <w:proofErr w:type="spellStart"/>
             <w:r>
               <w:rPr>
                 <w:rFonts w:ascii="Consolas" w:hAnsi="Consolas"/>
@@ -2349,6 +2450,7 @@
               </w:rPr>
               <w:t>src</w:t>
             </w:r>
+            <w:proofErr w:type="spellEnd"/>
             <w:r>
               <w:rPr>
                 <w:rFonts w:ascii="Consolas" w:hAnsi="Consolas"/>
@@ -2499,8 +2601,19 @@
                 <w:sz w:val="20"/>
                 <w:szCs w:val="20"/>
               </w:rPr>
-              <w:t xml:space="preserve">    &lt;img</w:t>
-            </w:r>
+              <w:t xml:space="preserve">    &lt;</w:t>
+            </w:r>
+            <w:proofErr w:type="spellStart"/>
+            <w:r>
+              <w:rPr>
+                <w:rFonts w:ascii="Consolas" w:hAnsi="Consolas"/>
+                <w:color w:val="800000"/>
+                <w:sz w:val="20"/>
+                <w:szCs w:val="20"/>
+              </w:rPr>
+              <w:t>img</w:t>
+            </w:r>
+            <w:proofErr w:type="spellEnd"/>
             <w:r>
               <w:rPr>
                 <w:rFonts w:ascii="Consolas" w:hAnsi="Consolas"/>
@@ -2535,7 +2648,27 @@
                 <w:sz w:val="20"/>
                 <w:szCs w:val="20"/>
               </w:rPr>
-              <w:t>"foodLogoImage"</w:t>
+              <w:t>"</w:t>
+            </w:r>
+            <w:proofErr w:type="spellStart"/>
+            <w:r>
+              <w:rPr>
+                <w:rFonts w:ascii="Consolas" w:hAnsi="Consolas"/>
+                <w:color w:val="0000FF"/>
+                <w:sz w:val="20"/>
+                <w:szCs w:val="20"/>
+              </w:rPr>
+              <w:t>foodLogoImage</w:t>
+            </w:r>
+            <w:proofErr w:type="spellEnd"/>
+            <w:r>
+              <w:rPr>
+                <w:rFonts w:ascii="Consolas" w:hAnsi="Consolas"/>
+                <w:color w:val="0000FF"/>
+                <w:sz w:val="20"/>
+                <w:szCs w:val="20"/>
+              </w:rPr>
+              <w:t>"</w:t>
             </w:r>
             <w:r>
               <w:rPr>
@@ -2546,6 +2679,7 @@
               </w:rPr>
               <w:t> </w:t>
             </w:r>
+            <w:proofErr w:type="spellStart"/>
             <w:r>
               <w:rPr>
                 <w:rFonts w:ascii="Consolas" w:hAnsi="Consolas"/>
@@ -2555,6 +2689,7 @@
               </w:rPr>
               <w:t>src</w:t>
             </w:r>
+            <w:proofErr w:type="spellEnd"/>
             <w:r>
               <w:rPr>
                 <w:rFonts w:ascii="Consolas" w:hAnsi="Consolas"/>
@@ -2775,8 +2910,19 @@
                 <w:sz w:val="20"/>
                 <w:szCs w:val="20"/>
               </w:rPr>
-              <w:t>&lt;img</w:t>
-            </w:r>
+              <w:t>&lt;</w:t>
+            </w:r>
+            <w:proofErr w:type="spellStart"/>
+            <w:r>
+              <w:rPr>
+                <w:rFonts w:ascii="Consolas" w:hAnsi="Consolas"/>
+                <w:color w:val="800000"/>
+                <w:sz w:val="20"/>
+                <w:szCs w:val="20"/>
+              </w:rPr>
+              <w:t>img</w:t>
+            </w:r>
+            <w:proofErr w:type="spellEnd"/>
             <w:r>
               <w:rPr>
                 <w:rFonts w:ascii="Consolas" w:hAnsi="Consolas"/>
@@ -2811,7 +2957,27 @@
                 <w:sz w:val="20"/>
                 <w:szCs w:val="20"/>
               </w:rPr>
-              <w:t>"logoImage"</w:t>
+              <w:t>"</w:t>
+            </w:r>
+            <w:proofErr w:type="spellStart"/>
+            <w:r>
+              <w:rPr>
+                <w:rFonts w:ascii="Consolas" w:hAnsi="Consolas"/>
+                <w:color w:val="0000FF"/>
+                <w:sz w:val="20"/>
+                <w:szCs w:val="20"/>
+              </w:rPr>
+              <w:t>logoImage</w:t>
+            </w:r>
+            <w:proofErr w:type="spellEnd"/>
+            <w:r>
+              <w:rPr>
+                <w:rFonts w:ascii="Consolas" w:hAnsi="Consolas"/>
+                <w:color w:val="0000FF"/>
+                <w:sz w:val="20"/>
+                <w:szCs w:val="20"/>
+              </w:rPr>
+              <w:t>"</w:t>
             </w:r>
             <w:r>
               <w:rPr>
@@ -2822,6 +2988,7 @@
               </w:rPr>
               <w:t> </w:t>
             </w:r>
+            <w:proofErr w:type="spellStart"/>
             <w:r>
               <w:rPr>
                 <w:rFonts w:ascii="Consolas" w:hAnsi="Consolas"/>
@@ -2831,6 +2998,7 @@
               </w:rPr>
               <w:t>src</w:t>
             </w:r>
+            <w:proofErr w:type="spellEnd"/>
             <w:r>
               <w:rPr>
                 <w:rFonts w:ascii="Consolas" w:hAnsi="Consolas"/>
@@ -2858,6 +3026,7 @@
               </w:rPr>
               <w:t>Images/</w:t>
             </w:r>
+            <w:proofErr w:type="spellStart"/>
             <w:r>
               <w:rPr>
                 <w:rFonts w:ascii="Consolas" w:hAnsi="Consolas"/>
@@ -2865,7 +3034,17 @@
                 <w:sz w:val="20"/>
                 <w:szCs w:val="20"/>
               </w:rPr>
-              <w:t>logo.svg"</w:t>
+              <w:t>logo.svg</w:t>
+            </w:r>
+            <w:proofErr w:type="spellEnd"/>
+            <w:r>
+              <w:rPr>
+                <w:rFonts w:ascii="Consolas" w:hAnsi="Consolas"/>
+                <w:color w:val="0000FF"/>
+                <w:sz w:val="20"/>
+                <w:szCs w:val="20"/>
+              </w:rPr>
+              <w:t>"</w:t>
             </w:r>
             <w:r>
               <w:rPr>
@@ -2914,6 +3093,7 @@
               </w:rPr>
               <w:t> </w:t>
             </w:r>
+            <w:proofErr w:type="spellStart"/>
             <w:r>
               <w:rPr>
                 <w:rFonts w:ascii="Consolas" w:hAnsi="Consolas"/>
@@ -2923,6 +3103,7 @@
               </w:rPr>
               <w:t>href</w:t>
             </w:r>
+            <w:proofErr w:type="spellEnd"/>
             <w:r>
               <w:rPr>
                 <w:rFonts w:ascii="Consolas" w:hAnsi="Consolas"/>
@@ -3006,6 +3187,7 @@
               </w:rPr>
               <w:t> </w:t>
             </w:r>
+            <w:proofErr w:type="spellStart"/>
             <w:r>
               <w:rPr>
                 <w:rFonts w:ascii="Consolas" w:hAnsi="Consolas"/>
@@ -3015,6 +3197,7 @@
               </w:rPr>
               <w:t>href</w:t>
             </w:r>
+            <w:proofErr w:type="spellEnd"/>
             <w:r>
               <w:rPr>
                 <w:rFonts w:ascii="Consolas" w:hAnsi="Consolas"/>
@@ -3098,6 +3281,7 @@
               </w:rPr>
               <w:t> </w:t>
             </w:r>
+            <w:proofErr w:type="spellStart"/>
             <w:r>
               <w:rPr>
                 <w:rFonts w:ascii="Consolas" w:hAnsi="Consolas"/>
@@ -3107,6 +3291,7 @@
               </w:rPr>
               <w:t>href</w:t>
             </w:r>
+            <w:proofErr w:type="spellEnd"/>
             <w:r>
               <w:rPr>
                 <w:rFonts w:ascii="Consolas" w:hAnsi="Consolas"/>
@@ -3190,6 +3375,7 @@
               </w:rPr>
               <w:t> </w:t>
             </w:r>
+            <w:proofErr w:type="spellStart"/>
             <w:r>
               <w:rPr>
                 <w:rFonts w:ascii="Consolas" w:hAnsi="Consolas"/>
@@ -3199,6 +3385,7 @@
               </w:rPr>
               <w:t>href</w:t>
             </w:r>
+            <w:proofErr w:type="spellEnd"/>
             <w:r>
               <w:rPr>
                 <w:rFonts w:ascii="Consolas" w:hAnsi="Consolas"/>
@@ -3421,8 +3608,19 @@
                 <w:sz w:val="20"/>
                 <w:szCs w:val="20"/>
               </w:rPr>
-              <w:t xml:space="preserve">         &lt;img</w:t>
-            </w:r>
+              <w:t xml:space="preserve">         &lt;</w:t>
+            </w:r>
+            <w:proofErr w:type="spellStart"/>
+            <w:r>
+              <w:rPr>
+                <w:rFonts w:ascii="Consolas" w:hAnsi="Consolas"/>
+                <w:color w:val="800000"/>
+                <w:sz w:val="20"/>
+                <w:szCs w:val="20"/>
+              </w:rPr>
+              <w:t>img</w:t>
+            </w:r>
+            <w:proofErr w:type="spellEnd"/>
             <w:r>
               <w:rPr>
                 <w:rFonts w:ascii="Consolas" w:hAnsi="Consolas"/>
@@ -3457,7 +3655,27 @@
                 <w:sz w:val="20"/>
                 <w:szCs w:val="20"/>
               </w:rPr>
-              <w:t>"burgerImage"</w:t>
+              <w:t>"</w:t>
+            </w:r>
+            <w:proofErr w:type="spellStart"/>
+            <w:r>
+              <w:rPr>
+                <w:rFonts w:ascii="Consolas" w:hAnsi="Consolas"/>
+                <w:color w:val="0000FF"/>
+                <w:sz w:val="20"/>
+                <w:szCs w:val="20"/>
+              </w:rPr>
+              <w:t>burgerImage</w:t>
+            </w:r>
+            <w:proofErr w:type="spellEnd"/>
+            <w:r>
+              <w:rPr>
+                <w:rFonts w:ascii="Consolas" w:hAnsi="Consolas"/>
+                <w:color w:val="0000FF"/>
+                <w:sz w:val="20"/>
+                <w:szCs w:val="20"/>
+              </w:rPr>
+              <w:t>"</w:t>
             </w:r>
             <w:r>
               <w:rPr>
@@ -3468,6 +3686,7 @@
               </w:rPr>
               <w:t> </w:t>
             </w:r>
+            <w:proofErr w:type="spellStart"/>
             <w:r>
               <w:rPr>
                 <w:rFonts w:ascii="Consolas" w:hAnsi="Consolas"/>
@@ -3477,6 +3696,7 @@
               </w:rPr>
               <w:t>src</w:t>
             </w:r>
+            <w:proofErr w:type="spellEnd"/>
             <w:r>
               <w:rPr>
                 <w:rFonts w:ascii="Consolas" w:hAnsi="Consolas"/>
@@ -3627,6 +3847,7 @@
               </w:rPr>
               <w:t> </w:t>
             </w:r>
+            <w:proofErr w:type="spellStart"/>
             <w:r>
               <w:rPr>
                 <w:rFonts w:ascii="Consolas" w:hAnsi="Consolas"/>
@@ -3636,6 +3857,7 @@
               </w:rPr>
               <w:t>href</w:t>
             </w:r>
+            <w:proofErr w:type="spellEnd"/>
             <w:r>
               <w:rPr>
                 <w:rFonts w:ascii="Consolas" w:hAnsi="Consolas"/>
@@ -4397,8 +4619,21 @@
           <w:sz w:val="20"/>
           <w:szCs w:val="20"/>
         </w:rPr>
-        <w:t>.innerHTML</w:t>
+        <w:t>.</w:t>
       </w:r>
+      <w:proofErr w:type="spellStart"/>
+      <w:r>
+        <w:rPr>
+          <w:rFonts w:asciiTheme="majorHAnsi" w:eastAsia="Ubuntu" w:hAnsiTheme="majorHAnsi" w:cstheme="majorHAnsi"/>
+          <w:i/>
+          <w:iCs/>
+          <w:color w:val="000000"/>
+          <w:sz w:val="20"/>
+          <w:szCs w:val="20"/>
+        </w:rPr>
+        <w:t>innerHTML</w:t>
+      </w:r>
+      <w:proofErr w:type="spellEnd"/>
       <w:r>
         <w:rPr>
           <w:rFonts w:asciiTheme="majorHAnsi" w:eastAsia="Ubuntu" w:hAnsiTheme="majorHAnsi" w:cstheme="majorHAnsi"/>
@@ -4478,14 +4713,25 @@
                 <w:szCs w:val="20"/>
               </w:rPr>
             </w:pPr>
-            <w:r>
-              <w:rPr>
-                <w:rFonts w:ascii="Consolas" w:hAnsi="Consolas"/>
-                <w:color w:val="000000"/>
-                <w:sz w:val="20"/>
-                <w:szCs w:val="20"/>
-              </w:rPr>
-              <w:t>document.body.innerHTML = </w:t>
+            <w:proofErr w:type="spellStart"/>
+            <w:r>
+              <w:rPr>
+                <w:rFonts w:ascii="Consolas" w:hAnsi="Consolas"/>
+                <w:color w:val="000000"/>
+                <w:sz w:val="20"/>
+                <w:szCs w:val="20"/>
+              </w:rPr>
+              <w:t>document.body.innerHTML</w:t>
+            </w:r>
+            <w:proofErr w:type="spellEnd"/>
+            <w:r>
+              <w:rPr>
+                <w:rFonts w:ascii="Consolas" w:hAnsi="Consolas"/>
+                <w:color w:val="000000"/>
+                <w:sz w:val="20"/>
+                <w:szCs w:val="20"/>
+              </w:rPr>
+              <w:t> = </w:t>
             </w:r>
             <w:r>
               <w:rPr>
@@ -4549,8 +4795,21 @@
           <w:color w:val="000000"/>
           <w:lang w:val="en-US"/>
         </w:rPr>
-        <w:t>.innerHTML</w:t>
+        <w:t>.</w:t>
       </w:r>
+      <w:proofErr w:type="spellStart"/>
+      <w:r>
+        <w:rPr>
+          <w:rStyle w:val="SourceText"/>
+          <w:rFonts w:asciiTheme="majorHAnsi" w:hAnsiTheme="majorHAnsi"/>
+          <w:i/>
+          <w:iCs/>
+          <w:color w:val="000000"/>
+          <w:lang w:val="en-US"/>
+        </w:rPr>
+        <w:t>innerHTML</w:t>
+      </w:r>
+      <w:proofErr w:type="spellEnd"/>
       <w:r>
         <w:rPr>
           <w:rStyle w:val="SourceText"/>
@@ -4667,14 +4926,25 @@
                 <w:szCs w:val="20"/>
               </w:rPr>
             </w:pPr>
-            <w:r>
-              <w:rPr>
-                <w:rFonts w:ascii="Consolas" w:hAnsi="Consolas"/>
-                <w:color w:val="000000"/>
-                <w:sz w:val="20"/>
-                <w:szCs w:val="20"/>
-              </w:rPr>
-              <w:t>document.body.innerHTML = </w:t>
+            <w:proofErr w:type="spellStart"/>
+            <w:r>
+              <w:rPr>
+                <w:rFonts w:ascii="Consolas" w:hAnsi="Consolas"/>
+                <w:color w:val="000000"/>
+                <w:sz w:val="20"/>
+                <w:szCs w:val="20"/>
+              </w:rPr>
+              <w:t>document.body.innerHTML</w:t>
+            </w:r>
+            <w:proofErr w:type="spellEnd"/>
+            <w:r>
+              <w:rPr>
+                <w:rFonts w:ascii="Consolas" w:hAnsi="Consolas"/>
+                <w:color w:val="000000"/>
+                <w:sz w:val="20"/>
+                <w:szCs w:val="20"/>
+              </w:rPr>
+              <w:t> = </w:t>
             </w:r>
             <w:r>
               <w:rPr>
@@ -4839,7 +5109,27 @@
                 <w:sz w:val="20"/>
                 <w:szCs w:val="20"/>
               </w:rPr>
-              <w:t> someText = </w:t>
+              <w:t> </w:t>
+            </w:r>
+            <w:proofErr w:type="spellStart"/>
+            <w:r>
+              <w:rPr>
+                <w:rFonts w:ascii="Consolas" w:hAnsi="Consolas"/>
+                <w:color w:val="000000"/>
+                <w:sz w:val="20"/>
+                <w:szCs w:val="20"/>
+              </w:rPr>
+              <w:t>someText</w:t>
+            </w:r>
+            <w:proofErr w:type="spellEnd"/>
+            <w:r>
+              <w:rPr>
+                <w:rFonts w:ascii="Consolas" w:hAnsi="Consolas"/>
+                <w:color w:val="000000"/>
+                <w:sz w:val="20"/>
+                <w:szCs w:val="20"/>
+              </w:rPr>
+              <w:t> = </w:t>
             </w:r>
             <w:r>
               <w:rPr>
@@ -4870,14 +5160,25 @@
                 <w:szCs w:val="20"/>
               </w:rPr>
             </w:pPr>
-            <w:r>
-              <w:rPr>
-                <w:rFonts w:ascii="Consolas" w:hAnsi="Consolas"/>
-                <w:color w:val="000000"/>
-                <w:sz w:val="20"/>
-                <w:szCs w:val="20"/>
-              </w:rPr>
-              <w:t>document.getElementById(</w:t>
+            <w:proofErr w:type="spellStart"/>
+            <w:r>
+              <w:rPr>
+                <w:rFonts w:ascii="Consolas" w:hAnsi="Consolas"/>
+                <w:color w:val="000000"/>
+                <w:sz w:val="20"/>
+                <w:szCs w:val="20"/>
+              </w:rPr>
+              <w:t>document.getElementById</w:t>
+            </w:r>
+            <w:proofErr w:type="spellEnd"/>
+            <w:r>
+              <w:rPr>
+                <w:rFonts w:ascii="Consolas" w:hAnsi="Consolas"/>
+                <w:color w:val="000000"/>
+                <w:sz w:val="20"/>
+                <w:szCs w:val="20"/>
+              </w:rPr>
+              <w:t>(</w:t>
             </w:r>
             <w:r>
               <w:rPr>
@@ -4895,7 +5196,27 @@
                 <w:sz w:val="20"/>
                 <w:szCs w:val="20"/>
               </w:rPr>
-              <w:t>).innerHTML = </w:t>
+              <w:t>).</w:t>
+            </w:r>
+            <w:proofErr w:type="spellStart"/>
+            <w:r>
+              <w:rPr>
+                <w:rFonts w:ascii="Consolas" w:hAnsi="Consolas"/>
+                <w:color w:val="000000"/>
+                <w:sz w:val="20"/>
+                <w:szCs w:val="20"/>
+              </w:rPr>
+              <w:t>innerHTML</w:t>
+            </w:r>
+            <w:proofErr w:type="spellEnd"/>
+            <w:r>
+              <w:rPr>
+                <w:rFonts w:ascii="Consolas" w:hAnsi="Consolas"/>
+                <w:color w:val="000000"/>
+                <w:sz w:val="20"/>
+                <w:szCs w:val="20"/>
+              </w:rPr>
+              <w:t> = </w:t>
             </w:r>
           </w:p>
           <w:p>
@@ -4908,14 +5229,25 @@
                 <w:szCs w:val="20"/>
               </w:rPr>
             </w:pPr>
-            <w:r>
-              <w:rPr>
-                <w:rFonts w:ascii="Consolas" w:hAnsi="Consolas"/>
-                <w:color w:val="000000"/>
-                <w:sz w:val="20"/>
-                <w:szCs w:val="20"/>
-              </w:rPr>
-              <w:t>someText;</w:t>
+            <w:proofErr w:type="spellStart"/>
+            <w:r>
+              <w:rPr>
+                <w:rFonts w:ascii="Consolas" w:hAnsi="Consolas"/>
+                <w:color w:val="000000"/>
+                <w:sz w:val="20"/>
+                <w:szCs w:val="20"/>
+              </w:rPr>
+              <w:t>someText</w:t>
+            </w:r>
+            <w:proofErr w:type="spellEnd"/>
+            <w:r>
+              <w:rPr>
+                <w:rFonts w:ascii="Consolas" w:hAnsi="Consolas"/>
+                <w:color w:val="000000"/>
+                <w:sz w:val="20"/>
+                <w:szCs w:val="20"/>
+              </w:rPr>
+              <w:t>;</w:t>
             </w:r>
           </w:p>
           <w:p>
@@ -4935,7 +5267,27 @@
                 <w:sz w:val="20"/>
                 <w:szCs w:val="20"/>
               </w:rPr>
-              <w:t>console.log(document.getElementById(</w:t>
+              <w:t>console.log(</w:t>
+            </w:r>
+            <w:proofErr w:type="spellStart"/>
+            <w:r>
+              <w:rPr>
+                <w:rFonts w:ascii="Consolas" w:hAnsi="Consolas"/>
+                <w:color w:val="000000"/>
+                <w:sz w:val="20"/>
+                <w:szCs w:val="20"/>
+              </w:rPr>
+              <w:t>document.getElementById</w:t>
+            </w:r>
+            <w:proofErr w:type="spellEnd"/>
+            <w:r>
+              <w:rPr>
+                <w:rFonts w:ascii="Consolas" w:hAnsi="Consolas"/>
+                <w:color w:val="000000"/>
+                <w:sz w:val="20"/>
+                <w:szCs w:val="20"/>
+              </w:rPr>
+              <w:t>(</w:t>
             </w:r>
             <w:r>
               <w:rPr>
@@ -5065,7 +5417,27 @@
                 <w:sz w:val="20"/>
                 <w:szCs w:val="20"/>
               </w:rPr>
-              <w:t> someText = </w:t>
+              <w:t> </w:t>
+            </w:r>
+            <w:proofErr w:type="spellStart"/>
+            <w:r>
+              <w:rPr>
+                <w:rFonts w:ascii="Consolas" w:hAnsi="Consolas"/>
+                <w:color w:val="000000"/>
+                <w:sz w:val="20"/>
+                <w:szCs w:val="20"/>
+              </w:rPr>
+              <w:t>someText</w:t>
+            </w:r>
+            <w:proofErr w:type="spellEnd"/>
+            <w:r>
+              <w:rPr>
+                <w:rFonts w:ascii="Consolas" w:hAnsi="Consolas"/>
+                <w:color w:val="000000"/>
+                <w:sz w:val="20"/>
+                <w:szCs w:val="20"/>
+              </w:rPr>
+              <w:t> = </w:t>
             </w:r>
             <w:r>
               <w:rPr>
@@ -5097,14 +5469,25 @@
                 <w:szCs w:val="20"/>
               </w:rPr>
             </w:pPr>
-            <w:r>
-              <w:rPr>
-                <w:rFonts w:ascii="Consolas" w:hAnsi="Consolas"/>
-                <w:color w:val="000000"/>
-                <w:sz w:val="20"/>
-                <w:szCs w:val="20"/>
-              </w:rPr>
-              <w:t>document.getElementById(</w:t>
+            <w:proofErr w:type="spellStart"/>
+            <w:r>
+              <w:rPr>
+                <w:rFonts w:ascii="Consolas" w:hAnsi="Consolas"/>
+                <w:color w:val="000000"/>
+                <w:sz w:val="20"/>
+                <w:szCs w:val="20"/>
+              </w:rPr>
+              <w:t>document.getElementById</w:t>
+            </w:r>
+            <w:proofErr w:type="spellEnd"/>
+            <w:r>
+              <w:rPr>
+                <w:rFonts w:ascii="Consolas" w:hAnsi="Consolas"/>
+                <w:color w:val="000000"/>
+                <w:sz w:val="20"/>
+                <w:szCs w:val="20"/>
+              </w:rPr>
+              <w:t>(</w:t>
             </w:r>
             <w:r>
               <w:rPr>
@@ -5122,7 +5505,27 @@
                 <w:sz w:val="20"/>
                 <w:szCs w:val="20"/>
               </w:rPr>
-              <w:t>).innerHTML = </w:t>
+              <w:t>).</w:t>
+            </w:r>
+            <w:proofErr w:type="spellStart"/>
+            <w:r>
+              <w:rPr>
+                <w:rFonts w:ascii="Consolas" w:hAnsi="Consolas"/>
+                <w:color w:val="000000"/>
+                <w:sz w:val="20"/>
+                <w:szCs w:val="20"/>
+              </w:rPr>
+              <w:t>innerHTML</w:t>
+            </w:r>
+            <w:proofErr w:type="spellEnd"/>
+            <w:r>
+              <w:rPr>
+                <w:rFonts w:ascii="Consolas" w:hAnsi="Consolas"/>
+                <w:color w:val="000000"/>
+                <w:sz w:val="20"/>
+                <w:szCs w:val="20"/>
+              </w:rPr>
+              <w:t> = </w:t>
             </w:r>
           </w:p>
           <w:p>
@@ -5136,14 +5539,25 @@
                 <w:szCs w:val="20"/>
               </w:rPr>
             </w:pPr>
-            <w:r>
-              <w:rPr>
-                <w:rFonts w:ascii="Consolas" w:hAnsi="Consolas"/>
-                <w:color w:val="000000"/>
-                <w:sz w:val="20"/>
-                <w:szCs w:val="20"/>
-              </w:rPr>
-              <w:t>someText;</w:t>
+            <w:proofErr w:type="spellStart"/>
+            <w:r>
+              <w:rPr>
+                <w:rFonts w:ascii="Consolas" w:hAnsi="Consolas"/>
+                <w:color w:val="000000"/>
+                <w:sz w:val="20"/>
+                <w:szCs w:val="20"/>
+              </w:rPr>
+              <w:t>someText</w:t>
+            </w:r>
+            <w:proofErr w:type="spellEnd"/>
+            <w:r>
+              <w:rPr>
+                <w:rFonts w:ascii="Consolas" w:hAnsi="Consolas"/>
+                <w:color w:val="000000"/>
+                <w:sz w:val="20"/>
+                <w:szCs w:val="20"/>
+              </w:rPr>
+              <w:t>;</w:t>
             </w:r>
           </w:p>
           <w:p>
@@ -5162,7 +5576,27 @@
                 <w:sz w:val="20"/>
                 <w:szCs w:val="20"/>
               </w:rPr>
-              <w:t>console.log(document.getElementById(</w:t>
+              <w:t>console.log(</w:t>
+            </w:r>
+            <w:proofErr w:type="spellStart"/>
+            <w:r>
+              <w:rPr>
+                <w:rFonts w:ascii="Consolas" w:hAnsi="Consolas"/>
+                <w:color w:val="000000"/>
+                <w:sz w:val="20"/>
+                <w:szCs w:val="20"/>
+              </w:rPr>
+              <w:t>document.getElementById</w:t>
+            </w:r>
+            <w:proofErr w:type="spellEnd"/>
+            <w:r>
+              <w:rPr>
+                <w:rFonts w:ascii="Consolas" w:hAnsi="Consolas"/>
+                <w:color w:val="000000"/>
+                <w:sz w:val="20"/>
+                <w:szCs w:val="20"/>
+              </w:rPr>
+              <w:t>(</w:t>
             </w:r>
             <w:r>
               <w:rPr>
@@ -5377,6 +5811,7 @@
               </w:rPr>
               <w:t> </w:t>
             </w:r>
+            <w:proofErr w:type="spellStart"/>
             <w:r>
               <w:rPr>
                 <w:rFonts w:ascii="Consolas" w:hAnsi="Consolas"/>
@@ -5386,6 +5821,7 @@
               </w:rPr>
               <w:t>src</w:t>
             </w:r>
+            <w:proofErr w:type="spellEnd"/>
             <w:r>
               <w:rPr>
                 <w:rFonts w:ascii="Consolas" w:hAnsi="Consolas"/>
@@ -5536,8 +5972,19 @@
                 <w:sz w:val="20"/>
                 <w:szCs w:val="20"/>
               </w:rPr>
-              <w:t xml:space="preserve">    &lt;img</w:t>
-            </w:r>
+              <w:t xml:space="preserve">    &lt;</w:t>
+            </w:r>
+            <w:proofErr w:type="spellStart"/>
+            <w:r>
+              <w:rPr>
+                <w:rFonts w:ascii="Consolas" w:hAnsi="Consolas"/>
+                <w:color w:val="800000"/>
+                <w:sz w:val="20"/>
+                <w:szCs w:val="20"/>
+              </w:rPr>
+              <w:t>img</w:t>
+            </w:r>
+            <w:proofErr w:type="spellEnd"/>
             <w:r>
               <w:rPr>
                 <w:rFonts w:ascii="Consolas" w:hAnsi="Consolas"/>
@@ -5572,7 +6019,27 @@
                 <w:sz w:val="20"/>
                 <w:szCs w:val="20"/>
               </w:rPr>
-              <w:t>"foodLogoImage"</w:t>
+              <w:t>"</w:t>
+            </w:r>
+            <w:proofErr w:type="spellStart"/>
+            <w:r>
+              <w:rPr>
+                <w:rFonts w:ascii="Consolas" w:hAnsi="Consolas"/>
+                <w:color w:val="0000FF"/>
+                <w:sz w:val="20"/>
+                <w:szCs w:val="20"/>
+              </w:rPr>
+              <w:t>foodLogoImage</w:t>
+            </w:r>
+            <w:proofErr w:type="spellEnd"/>
+            <w:r>
+              <w:rPr>
+                <w:rFonts w:ascii="Consolas" w:hAnsi="Consolas"/>
+                <w:color w:val="0000FF"/>
+                <w:sz w:val="20"/>
+                <w:szCs w:val="20"/>
+              </w:rPr>
+              <w:t>"</w:t>
             </w:r>
             <w:r>
               <w:rPr>
@@ -5583,6 +6050,7 @@
               </w:rPr>
               <w:t> </w:t>
             </w:r>
+            <w:proofErr w:type="spellStart"/>
             <w:r>
               <w:rPr>
                 <w:rFonts w:ascii="Consolas" w:hAnsi="Consolas"/>
@@ -5592,6 +6060,7 @@
               </w:rPr>
               <w:t>src</w:t>
             </w:r>
+            <w:proofErr w:type="spellEnd"/>
             <w:r>
               <w:rPr>
                 <w:rFonts w:ascii="Consolas" w:hAnsi="Consolas"/>
@@ -5812,8 +6281,19 @@
                 <w:sz w:val="20"/>
                 <w:szCs w:val="20"/>
               </w:rPr>
-              <w:t>&lt;img</w:t>
-            </w:r>
+              <w:t>&lt;</w:t>
+            </w:r>
+            <w:proofErr w:type="spellStart"/>
+            <w:r>
+              <w:rPr>
+                <w:rFonts w:ascii="Consolas" w:hAnsi="Consolas"/>
+                <w:color w:val="800000"/>
+                <w:sz w:val="20"/>
+                <w:szCs w:val="20"/>
+              </w:rPr>
+              <w:t>img</w:t>
+            </w:r>
+            <w:proofErr w:type="spellEnd"/>
             <w:r>
               <w:rPr>
                 <w:rFonts w:ascii="Consolas" w:hAnsi="Consolas"/>
@@ -5848,7 +6328,27 @@
                 <w:sz w:val="20"/>
                 <w:szCs w:val="20"/>
               </w:rPr>
-              <w:t>"logoImage"</w:t>
+              <w:t>"</w:t>
+            </w:r>
+            <w:proofErr w:type="spellStart"/>
+            <w:r>
+              <w:rPr>
+                <w:rFonts w:ascii="Consolas" w:hAnsi="Consolas"/>
+                <w:color w:val="0000FF"/>
+                <w:sz w:val="20"/>
+                <w:szCs w:val="20"/>
+              </w:rPr>
+              <w:t>logoImage</w:t>
+            </w:r>
+            <w:proofErr w:type="spellEnd"/>
+            <w:r>
+              <w:rPr>
+                <w:rFonts w:ascii="Consolas" w:hAnsi="Consolas"/>
+                <w:color w:val="0000FF"/>
+                <w:sz w:val="20"/>
+                <w:szCs w:val="20"/>
+              </w:rPr>
+              <w:t>"</w:t>
             </w:r>
             <w:r>
               <w:rPr>
@@ -5859,6 +6359,7 @@
               </w:rPr>
               <w:t> </w:t>
             </w:r>
+            <w:proofErr w:type="spellStart"/>
             <w:r>
               <w:rPr>
                 <w:rFonts w:ascii="Consolas" w:hAnsi="Consolas"/>
@@ -5868,6 +6369,7 @@
               </w:rPr>
               <w:t>src</w:t>
             </w:r>
+            <w:proofErr w:type="spellEnd"/>
             <w:r>
               <w:rPr>
                 <w:rFonts w:ascii="Consolas" w:hAnsi="Consolas"/>
@@ -5895,6 +6397,7 @@
               </w:rPr>
               <w:t>Images/</w:t>
             </w:r>
+            <w:proofErr w:type="spellStart"/>
             <w:r>
               <w:rPr>
                 <w:rFonts w:ascii="Consolas" w:hAnsi="Consolas"/>
@@ -5902,7 +6405,17 @@
                 <w:sz w:val="20"/>
                 <w:szCs w:val="20"/>
               </w:rPr>
-              <w:t>logo.svg"</w:t>
+              <w:t>logo.svg</w:t>
+            </w:r>
+            <w:proofErr w:type="spellEnd"/>
+            <w:r>
+              <w:rPr>
+                <w:rFonts w:ascii="Consolas" w:hAnsi="Consolas"/>
+                <w:color w:val="0000FF"/>
+                <w:sz w:val="20"/>
+                <w:szCs w:val="20"/>
+              </w:rPr>
+              <w:t>"</w:t>
             </w:r>
             <w:r>
               <w:rPr>
@@ -5951,6 +6464,7 @@
               </w:rPr>
               <w:t> </w:t>
             </w:r>
+            <w:proofErr w:type="spellStart"/>
             <w:r>
               <w:rPr>
                 <w:rFonts w:ascii="Consolas" w:hAnsi="Consolas"/>
@@ -5960,6 +6474,7 @@
               </w:rPr>
               <w:t>href</w:t>
             </w:r>
+            <w:proofErr w:type="spellEnd"/>
             <w:r>
               <w:rPr>
                 <w:rFonts w:ascii="Consolas" w:hAnsi="Consolas"/>
@@ -6043,6 +6558,7 @@
               </w:rPr>
               <w:t> </w:t>
             </w:r>
+            <w:proofErr w:type="spellStart"/>
             <w:r>
               <w:rPr>
                 <w:rFonts w:ascii="Consolas" w:hAnsi="Consolas"/>
@@ -6052,6 +6568,7 @@
               </w:rPr>
               <w:t>href</w:t>
             </w:r>
+            <w:proofErr w:type="spellEnd"/>
             <w:r>
               <w:rPr>
                 <w:rFonts w:ascii="Consolas" w:hAnsi="Consolas"/>
@@ -6135,6 +6652,7 @@
               </w:rPr>
               <w:t> </w:t>
             </w:r>
+            <w:proofErr w:type="spellStart"/>
             <w:r>
               <w:rPr>
                 <w:rFonts w:ascii="Consolas" w:hAnsi="Consolas"/>
@@ -6144,6 +6662,7 @@
               </w:rPr>
               <w:t>href</w:t>
             </w:r>
+            <w:proofErr w:type="spellEnd"/>
             <w:r>
               <w:rPr>
                 <w:rFonts w:ascii="Consolas" w:hAnsi="Consolas"/>
@@ -6227,6 +6746,7 @@
               </w:rPr>
               <w:t> </w:t>
             </w:r>
+            <w:proofErr w:type="spellStart"/>
             <w:r>
               <w:rPr>
                 <w:rFonts w:ascii="Consolas" w:hAnsi="Consolas"/>
@@ -6236,6 +6756,7 @@
               </w:rPr>
               <w:t>href</w:t>
             </w:r>
+            <w:proofErr w:type="spellEnd"/>
             <w:r>
               <w:rPr>
                 <w:rFonts w:ascii="Consolas" w:hAnsi="Consolas"/>
@@ -6458,8 +6979,19 @@
                 <w:sz w:val="20"/>
                 <w:szCs w:val="20"/>
               </w:rPr>
-              <w:t xml:space="preserve">         &lt;img</w:t>
-            </w:r>
+              <w:t xml:space="preserve">         &lt;</w:t>
+            </w:r>
+            <w:proofErr w:type="spellStart"/>
+            <w:r>
+              <w:rPr>
+                <w:rFonts w:ascii="Consolas" w:hAnsi="Consolas"/>
+                <w:color w:val="800000"/>
+                <w:sz w:val="20"/>
+                <w:szCs w:val="20"/>
+              </w:rPr>
+              <w:t>img</w:t>
+            </w:r>
+            <w:proofErr w:type="spellEnd"/>
             <w:r>
               <w:rPr>
                 <w:rFonts w:ascii="Consolas" w:hAnsi="Consolas"/>
@@ -6494,7 +7026,27 @@
                 <w:sz w:val="20"/>
                 <w:szCs w:val="20"/>
               </w:rPr>
-              <w:t>"burgerImage"</w:t>
+              <w:t>"</w:t>
+            </w:r>
+            <w:proofErr w:type="spellStart"/>
+            <w:r>
+              <w:rPr>
+                <w:rFonts w:ascii="Consolas" w:hAnsi="Consolas"/>
+                <w:color w:val="0000FF"/>
+                <w:sz w:val="20"/>
+                <w:szCs w:val="20"/>
+              </w:rPr>
+              <w:t>burgerImage</w:t>
+            </w:r>
+            <w:proofErr w:type="spellEnd"/>
+            <w:r>
+              <w:rPr>
+                <w:rFonts w:ascii="Consolas" w:hAnsi="Consolas"/>
+                <w:color w:val="0000FF"/>
+                <w:sz w:val="20"/>
+                <w:szCs w:val="20"/>
+              </w:rPr>
+              <w:t>"</w:t>
             </w:r>
             <w:r>
               <w:rPr>
@@ -6505,6 +7057,7 @@
               </w:rPr>
               <w:t> </w:t>
             </w:r>
+            <w:proofErr w:type="spellStart"/>
             <w:r>
               <w:rPr>
                 <w:rFonts w:ascii="Consolas" w:hAnsi="Consolas"/>
@@ -6514,6 +7067,7 @@
               </w:rPr>
               <w:t>src</w:t>
             </w:r>
+            <w:proofErr w:type="spellEnd"/>
             <w:r>
               <w:rPr>
                 <w:rFonts w:ascii="Consolas" w:hAnsi="Consolas"/>
@@ -6664,6 +7218,7 @@
               </w:rPr>
               <w:t> </w:t>
             </w:r>
+            <w:proofErr w:type="spellStart"/>
             <w:r>
               <w:rPr>
                 <w:rFonts w:ascii="Consolas" w:hAnsi="Consolas"/>
@@ -6673,6 +7228,7 @@
               </w:rPr>
               <w:t>href</w:t>
             </w:r>
+            <w:proofErr w:type="spellEnd"/>
             <w:r>
               <w:rPr>
                 <w:rFonts w:ascii="Consolas" w:hAnsi="Consolas"/>
@@ -7326,8 +7882,19 @@
                 <w:sz w:val="20"/>
                 <w:szCs w:val="20"/>
               </w:rPr>
-              <w:t xml:space="preserve">      &lt;img</w:t>
-            </w:r>
+              <w:t xml:space="preserve">      &lt;</w:t>
+            </w:r>
+            <w:proofErr w:type="spellStart"/>
+            <w:r>
+              <w:rPr>
+                <w:rFonts w:ascii="Consolas" w:hAnsi="Consolas"/>
+                <w:color w:val="800000"/>
+                <w:sz w:val="20"/>
+                <w:szCs w:val="20"/>
+              </w:rPr>
+              <w:t>img</w:t>
+            </w:r>
+            <w:proofErr w:type="spellEnd"/>
             <w:r>
               <w:rPr>
                 <w:rFonts w:ascii="Consolas" w:hAnsi="Consolas"/>
@@ -7362,7 +7929,27 @@
                 <w:sz w:val="20"/>
                 <w:szCs w:val="20"/>
               </w:rPr>
-              <w:t>"burgerImage"</w:t>
+              <w:t>"</w:t>
+            </w:r>
+            <w:proofErr w:type="spellStart"/>
+            <w:r>
+              <w:rPr>
+                <w:rFonts w:ascii="Consolas" w:hAnsi="Consolas"/>
+                <w:color w:val="0000FF"/>
+                <w:sz w:val="20"/>
+                <w:szCs w:val="20"/>
+              </w:rPr>
+              <w:t>burgerImage</w:t>
+            </w:r>
+            <w:proofErr w:type="spellEnd"/>
+            <w:r>
+              <w:rPr>
+                <w:rFonts w:ascii="Consolas" w:hAnsi="Consolas"/>
+                <w:color w:val="0000FF"/>
+                <w:sz w:val="20"/>
+                <w:szCs w:val="20"/>
+              </w:rPr>
+              <w:t>"</w:t>
             </w:r>
             <w:r>
               <w:rPr>
@@ -7373,6 +7960,7 @@
               </w:rPr>
               <w:t> </w:t>
             </w:r>
+            <w:proofErr w:type="spellStart"/>
             <w:r>
               <w:rPr>
                 <w:rFonts w:ascii="Consolas" w:hAnsi="Consolas"/>
@@ -7382,6 +7970,7 @@
               </w:rPr>
               <w:t>src</w:t>
             </w:r>
+            <w:proofErr w:type="spellEnd"/>
             <w:r>
               <w:rPr>
                 <w:rFonts w:ascii="Consolas" w:hAnsi="Consolas"/>
@@ -7514,6 +8103,7 @@
               </w:rPr>
               <w:t> </w:t>
             </w:r>
+            <w:proofErr w:type="spellStart"/>
             <w:r>
               <w:rPr>
                 <w:rFonts w:ascii="Consolas" w:hAnsi="Consolas"/>
@@ -7523,6 +8113,7 @@
               </w:rPr>
               <w:t>href</w:t>
             </w:r>
+            <w:proofErr w:type="spellEnd"/>
             <w:r>
               <w:rPr>
                 <w:rFonts w:ascii="Consolas" w:hAnsi="Consolas"/>
@@ -7727,7 +8318,27 @@
                 <w:sz w:val="20"/>
                 <w:szCs w:val="20"/>
               </w:rPr>
-              <w:t> content = document.getElementById(</w:t>
+              <w:t> content = </w:t>
+            </w:r>
+            <w:proofErr w:type="spellStart"/>
+            <w:r>
+              <w:rPr>
+                <w:rFonts w:ascii="Consolas" w:hAnsi="Consolas"/>
+                <w:color w:val="000000"/>
+                <w:sz w:val="20"/>
+                <w:szCs w:val="20"/>
+              </w:rPr>
+              <w:t>document.getElementById</w:t>
+            </w:r>
+            <w:proofErr w:type="spellEnd"/>
+            <w:r>
+              <w:rPr>
+                <w:rFonts w:ascii="Consolas" w:hAnsi="Consolas"/>
+                <w:color w:val="000000"/>
+                <w:sz w:val="20"/>
+                <w:szCs w:val="20"/>
+              </w:rPr>
+              <w:t>(</w:t>
             </w:r>
             <w:r>
               <w:rPr>
@@ -7758,14 +8369,25 @@
                 <w:szCs w:val="20"/>
               </w:rPr>
             </w:pPr>
-            <w:r>
-              <w:rPr>
-                <w:rFonts w:ascii="Consolas" w:hAnsi="Consolas"/>
-                <w:color w:val="000000"/>
-                <w:sz w:val="20"/>
-                <w:szCs w:val="20"/>
-              </w:rPr>
-              <w:t>content.style.color = </w:t>
+            <w:proofErr w:type="spellStart"/>
+            <w:r>
+              <w:rPr>
+                <w:rFonts w:ascii="Consolas" w:hAnsi="Consolas"/>
+                <w:color w:val="000000"/>
+                <w:sz w:val="20"/>
+                <w:szCs w:val="20"/>
+              </w:rPr>
+              <w:t>content.style.color</w:t>
+            </w:r>
+            <w:proofErr w:type="spellEnd"/>
+            <w:r>
+              <w:rPr>
+                <w:rFonts w:ascii="Consolas" w:hAnsi="Consolas"/>
+                <w:color w:val="000000"/>
+                <w:sz w:val="20"/>
+                <w:szCs w:val="20"/>
+              </w:rPr>
+              <w:t> = </w:t>
             </w:r>
             <w:r>
               <w:rPr>
@@ -7932,16 +8554,9 @@
           <w:sz w:val="20"/>
           <w:szCs w:val="20"/>
         </w:rPr>
-        <w:t>.fontSize</w:t>
+        <w:t>.</w:t>
       </w:r>
-      <w:r>
-        <w:rPr>
-          <w:rFonts w:asciiTheme="majorHAnsi" w:eastAsia="Ubuntu" w:hAnsiTheme="majorHAnsi"/>
-          <w:sz w:val="20"/>
-          <w:szCs w:val="20"/>
-        </w:rPr>
-        <w:t xml:space="preserve"> property. Because different screens render text differently, it is best practices to specify the font size relative to the screen on which it is to be displayed.  This is done using </w:t>
-      </w:r>
+      <w:proofErr w:type="spellStart"/>
       <w:r>
         <w:rPr>
           <w:rFonts w:asciiTheme="majorHAnsi" w:eastAsia="Ubuntu" w:hAnsiTheme="majorHAnsi"/>
@@ -7950,16 +8565,18 @@
           <w:sz w:val="20"/>
           <w:szCs w:val="20"/>
         </w:rPr>
-        <w:t>em</w:t>
+        <w:t>fontSize</w:t>
       </w:r>
+      <w:proofErr w:type="spellEnd"/>
       <w:r>
         <w:rPr>
           <w:rFonts w:asciiTheme="majorHAnsi" w:eastAsia="Ubuntu" w:hAnsiTheme="majorHAnsi"/>
           <w:sz w:val="20"/>
           <w:szCs w:val="20"/>
         </w:rPr>
-        <w:t xml:space="preserve"> units.  For example, if you specify the </w:t>
+        <w:t xml:space="preserve"> property. Because different screens render text differently, it is best practices to specify the font size relative to the screen on which it is to be displayed.  This is done using </w:t>
       </w:r>
+      <w:proofErr w:type="spellStart"/>
       <w:r>
         <w:rPr>
           <w:rFonts w:asciiTheme="majorHAnsi" w:eastAsia="Ubuntu" w:hAnsiTheme="majorHAnsi"/>
@@ -7968,16 +8585,18 @@
           <w:sz w:val="20"/>
           <w:szCs w:val="20"/>
         </w:rPr>
-        <w:t>fontSize</w:t>
+        <w:t>em</w:t>
       </w:r>
+      <w:proofErr w:type="spellEnd"/>
       <w:r>
         <w:rPr>
           <w:rFonts w:asciiTheme="majorHAnsi" w:eastAsia="Ubuntu" w:hAnsiTheme="majorHAnsi"/>
           <w:sz w:val="20"/>
           <w:szCs w:val="20"/>
         </w:rPr>
-        <w:t xml:space="preserve"> to 2 em, the font will appear 2x as large.  If you specify the </w:t>
+        <w:t xml:space="preserve"> units.  For example, if you specify the </w:t>
       </w:r>
+      <w:proofErr w:type="spellStart"/>
       <w:r>
         <w:rPr>
           <w:rFonts w:asciiTheme="majorHAnsi" w:eastAsia="Ubuntu" w:hAnsiTheme="majorHAnsi"/>
@@ -7988,13 +8607,70 @@
         </w:rPr>
         <w:t>fontSize</w:t>
       </w:r>
+      <w:proofErr w:type="spellEnd"/>
       <w:r>
         <w:rPr>
           <w:rFonts w:asciiTheme="majorHAnsi" w:eastAsia="Ubuntu" w:hAnsiTheme="majorHAnsi"/>
           <w:sz w:val="20"/>
           <w:szCs w:val="20"/>
         </w:rPr>
-        <w:t xml:space="preserve"> to 1.5 em, the font will appear 1.5x as large, etc. </w:t>
+        <w:t xml:space="preserve"> to 2 </w:t>
+      </w:r>
+      <w:proofErr w:type="spellStart"/>
+      <w:r>
+        <w:rPr>
+          <w:rFonts w:asciiTheme="majorHAnsi" w:eastAsia="Ubuntu" w:hAnsiTheme="majorHAnsi"/>
+          <w:sz w:val="20"/>
+          <w:szCs w:val="20"/>
+        </w:rPr>
+        <w:t>em</w:t>
+      </w:r>
+      <w:proofErr w:type="spellEnd"/>
+      <w:r>
+        <w:rPr>
+          <w:rFonts w:asciiTheme="majorHAnsi" w:eastAsia="Ubuntu" w:hAnsiTheme="majorHAnsi"/>
+          <w:sz w:val="20"/>
+          <w:szCs w:val="20"/>
+        </w:rPr>
+        <w:t xml:space="preserve">, the font will appear 2x as large.  If you specify the </w:t>
+      </w:r>
+      <w:proofErr w:type="spellStart"/>
+      <w:r>
+        <w:rPr>
+          <w:rFonts w:asciiTheme="majorHAnsi" w:eastAsia="Ubuntu" w:hAnsiTheme="majorHAnsi"/>
+          <w:i/>
+          <w:iCs/>
+          <w:sz w:val="20"/>
+          <w:szCs w:val="20"/>
+        </w:rPr>
+        <w:t>fontSize</w:t>
+      </w:r>
+      <w:proofErr w:type="spellEnd"/>
+      <w:r>
+        <w:rPr>
+          <w:rFonts w:asciiTheme="majorHAnsi" w:eastAsia="Ubuntu" w:hAnsiTheme="majorHAnsi"/>
+          <w:sz w:val="20"/>
+          <w:szCs w:val="20"/>
+        </w:rPr>
+        <w:t xml:space="preserve"> to 1.5 </w:t>
+      </w:r>
+      <w:proofErr w:type="spellStart"/>
+      <w:r>
+        <w:rPr>
+          <w:rFonts w:asciiTheme="majorHAnsi" w:eastAsia="Ubuntu" w:hAnsiTheme="majorHAnsi"/>
+          <w:sz w:val="20"/>
+          <w:szCs w:val="20"/>
+        </w:rPr>
+        <w:t>em</w:t>
+      </w:r>
+      <w:proofErr w:type="spellEnd"/>
+      <w:r>
+        <w:rPr>
+          <w:rFonts w:asciiTheme="majorHAnsi" w:eastAsia="Ubuntu" w:hAnsiTheme="majorHAnsi"/>
+          <w:sz w:val="20"/>
+          <w:szCs w:val="20"/>
+        </w:rPr>
+        <w:t xml:space="preserve">, the font will appear 1.5x as large, etc. </w:t>
       </w:r>
     </w:p>
     <w:p>
@@ -8105,8 +8781,19 @@
                 <w:sz w:val="20"/>
                 <w:szCs w:val="20"/>
               </w:rPr>
-              <w:t xml:space="preserve">      &lt;img</w:t>
-            </w:r>
+              <w:t xml:space="preserve">      &lt;</w:t>
+            </w:r>
+            <w:proofErr w:type="spellStart"/>
+            <w:r>
+              <w:rPr>
+                <w:rFonts w:ascii="Consolas" w:hAnsi="Consolas"/>
+                <w:color w:val="800000"/>
+                <w:sz w:val="20"/>
+                <w:szCs w:val="20"/>
+              </w:rPr>
+              <w:t>img</w:t>
+            </w:r>
+            <w:proofErr w:type="spellEnd"/>
             <w:r>
               <w:rPr>
                 <w:rFonts w:ascii="Consolas" w:hAnsi="Consolas"/>
@@ -8141,7 +8828,27 @@
                 <w:sz w:val="20"/>
                 <w:szCs w:val="20"/>
               </w:rPr>
-              <w:t>"burgerImage"</w:t>
+              <w:t>"</w:t>
+            </w:r>
+            <w:proofErr w:type="spellStart"/>
+            <w:r>
+              <w:rPr>
+                <w:rFonts w:ascii="Consolas" w:hAnsi="Consolas"/>
+                <w:color w:val="0000FF"/>
+                <w:sz w:val="20"/>
+                <w:szCs w:val="20"/>
+              </w:rPr>
+              <w:t>burgerImage</w:t>
+            </w:r>
+            <w:proofErr w:type="spellEnd"/>
+            <w:r>
+              <w:rPr>
+                <w:rFonts w:ascii="Consolas" w:hAnsi="Consolas"/>
+                <w:color w:val="0000FF"/>
+                <w:sz w:val="20"/>
+                <w:szCs w:val="20"/>
+              </w:rPr>
+              <w:t>"</w:t>
             </w:r>
             <w:r>
               <w:rPr>
@@ -8152,6 +8859,7 @@
               </w:rPr>
               <w:t> </w:t>
             </w:r>
+            <w:proofErr w:type="spellStart"/>
             <w:r>
               <w:rPr>
                 <w:rFonts w:ascii="Consolas" w:hAnsi="Consolas"/>
@@ -8161,6 +8869,7 @@
               </w:rPr>
               <w:t>src</w:t>
             </w:r>
+            <w:proofErr w:type="spellEnd"/>
             <w:r>
               <w:rPr>
                 <w:rFonts w:ascii="Consolas" w:hAnsi="Consolas"/>
@@ -8293,6 +9002,7 @@
               </w:rPr>
               <w:t> </w:t>
             </w:r>
+            <w:proofErr w:type="spellStart"/>
             <w:r>
               <w:rPr>
                 <w:rFonts w:ascii="Consolas" w:hAnsi="Consolas"/>
@@ -8302,6 +9012,7 @@
               </w:rPr>
               <w:t>href</w:t>
             </w:r>
+            <w:proofErr w:type="spellEnd"/>
             <w:r>
               <w:rPr>
                 <w:rFonts w:ascii="Consolas" w:hAnsi="Consolas"/>
@@ -8515,14 +9226,25 @@
                 <w:szCs w:val="20"/>
               </w:rPr>
             </w:pPr>
-            <w:r>
-              <w:rPr>
-                <w:rFonts w:ascii="Consolas" w:hAnsi="Consolas"/>
-                <w:color w:val="000000"/>
-                <w:sz w:val="20"/>
-                <w:szCs w:val="20"/>
-              </w:rPr>
-              <w:t>document.getElementById(</w:t>
+            <w:proofErr w:type="spellStart"/>
+            <w:r>
+              <w:rPr>
+                <w:rFonts w:ascii="Consolas" w:hAnsi="Consolas"/>
+                <w:color w:val="000000"/>
+                <w:sz w:val="20"/>
+                <w:szCs w:val="20"/>
+              </w:rPr>
+              <w:t>document.getElementById</w:t>
+            </w:r>
+            <w:proofErr w:type="spellEnd"/>
+            <w:r>
+              <w:rPr>
+                <w:rFonts w:ascii="Consolas" w:hAnsi="Consolas"/>
+                <w:color w:val="000000"/>
+                <w:sz w:val="20"/>
+                <w:szCs w:val="20"/>
+              </w:rPr>
+              <w:t>(</w:t>
             </w:r>
             <w:r>
               <w:rPr>
@@ -8553,14 +9275,25 @@
                 <w:szCs w:val="20"/>
               </w:rPr>
             </w:pPr>
-            <w:r>
-              <w:rPr>
-                <w:rFonts w:ascii="Consolas" w:hAnsi="Consolas"/>
-                <w:color w:val="000000"/>
-                <w:sz w:val="20"/>
-                <w:szCs w:val="20"/>
-              </w:rPr>
-              <w:t xml:space="preserve">content.style.fontSize = </w:t>
+            <w:proofErr w:type="spellStart"/>
+            <w:r>
+              <w:rPr>
+                <w:rFonts w:ascii="Consolas" w:hAnsi="Consolas"/>
+                <w:color w:val="000000"/>
+                <w:sz w:val="20"/>
+                <w:szCs w:val="20"/>
+              </w:rPr>
+              <w:t>content.style.fontSize</w:t>
+            </w:r>
+            <w:proofErr w:type="spellEnd"/>
+            <w:r>
+              <w:rPr>
+                <w:rFonts w:ascii="Consolas" w:hAnsi="Consolas"/>
+                <w:color w:val="000000"/>
+                <w:sz w:val="20"/>
+                <w:szCs w:val="20"/>
+              </w:rPr>
+              <w:t xml:space="preserve"> = </w:t>
             </w:r>
             <w:r>
               <w:rPr>
@@ -8738,7 +9471,33 @@
           <w:szCs w:val="20"/>
           <w:shd w:val="clear" w:color="auto" w:fill="FFFFFF"/>
         </w:rPr>
-        <w:t xml:space="preserve">.fontStyle </w:t>
+        <w:t>.</w:t>
+      </w:r>
+      <w:proofErr w:type="spellStart"/>
+      <w:r>
+        <w:rPr>
+          <w:rFonts w:ascii="Calibri" w:hAnsi="Calibri" w:cs="Calibri"/>
+          <w:i/>
+          <w:iCs/>
+          <w:color w:val="000000"/>
+          <w:sz w:val="20"/>
+          <w:szCs w:val="20"/>
+          <w:shd w:val="clear" w:color="auto" w:fill="FFFFFF"/>
+        </w:rPr>
+        <w:t>fontStyle</w:t>
+      </w:r>
+      <w:proofErr w:type="spellEnd"/>
+      <w:r>
+        <w:rPr>
+          <w:rFonts w:ascii="Calibri" w:hAnsi="Calibri" w:cs="Calibri"/>
+          <w:i/>
+          <w:iCs/>
+          <w:color w:val="000000"/>
+          <w:sz w:val="20"/>
+          <w:szCs w:val="20"/>
+          <w:shd w:val="clear" w:color="auto" w:fill="FFFFFF"/>
+        </w:rPr>
+        <w:t xml:space="preserve"> </w:t>
       </w:r>
       <w:r>
         <w:rPr>
@@ -8863,8 +9622,19 @@
                 <w:sz w:val="20"/>
                 <w:szCs w:val="20"/>
               </w:rPr>
-              <w:t xml:space="preserve">      &lt;img</w:t>
-            </w:r>
+              <w:t xml:space="preserve">      &lt;</w:t>
+            </w:r>
+            <w:proofErr w:type="spellStart"/>
+            <w:r>
+              <w:rPr>
+                <w:rFonts w:ascii="Consolas" w:hAnsi="Consolas"/>
+                <w:color w:val="800000"/>
+                <w:sz w:val="20"/>
+                <w:szCs w:val="20"/>
+              </w:rPr>
+              <w:t>img</w:t>
+            </w:r>
+            <w:proofErr w:type="spellEnd"/>
             <w:r>
               <w:rPr>
                 <w:rFonts w:ascii="Consolas" w:hAnsi="Consolas"/>
@@ -8899,7 +9669,27 @@
                 <w:sz w:val="20"/>
                 <w:szCs w:val="20"/>
               </w:rPr>
-              <w:t>"burgerImage"</w:t>
+              <w:t>"</w:t>
+            </w:r>
+            <w:proofErr w:type="spellStart"/>
+            <w:r>
+              <w:rPr>
+                <w:rFonts w:ascii="Consolas" w:hAnsi="Consolas"/>
+                <w:color w:val="0000FF"/>
+                <w:sz w:val="20"/>
+                <w:szCs w:val="20"/>
+              </w:rPr>
+              <w:t>burgerImage</w:t>
+            </w:r>
+            <w:proofErr w:type="spellEnd"/>
+            <w:r>
+              <w:rPr>
+                <w:rFonts w:ascii="Consolas" w:hAnsi="Consolas"/>
+                <w:color w:val="0000FF"/>
+                <w:sz w:val="20"/>
+                <w:szCs w:val="20"/>
+              </w:rPr>
+              <w:t>"</w:t>
             </w:r>
             <w:r>
               <w:rPr>
@@ -8910,6 +9700,7 @@
               </w:rPr>
               <w:t> </w:t>
             </w:r>
+            <w:proofErr w:type="spellStart"/>
             <w:r>
               <w:rPr>
                 <w:rFonts w:ascii="Consolas" w:hAnsi="Consolas"/>
@@ -8919,6 +9710,7 @@
               </w:rPr>
               <w:t>src</w:t>
             </w:r>
+            <w:proofErr w:type="spellEnd"/>
             <w:r>
               <w:rPr>
                 <w:rFonts w:ascii="Consolas" w:hAnsi="Consolas"/>
@@ -9051,6 +9843,7 @@
               </w:rPr>
               <w:t> </w:t>
             </w:r>
+            <w:proofErr w:type="spellStart"/>
             <w:r>
               <w:rPr>
                 <w:rFonts w:ascii="Consolas" w:hAnsi="Consolas"/>
@@ -9060,6 +9853,7 @@
               </w:rPr>
               <w:t>href</w:t>
             </w:r>
+            <w:proofErr w:type="spellEnd"/>
             <w:r>
               <w:rPr>
                 <w:rFonts w:ascii="Consolas" w:hAnsi="Consolas"/>
@@ -9264,7 +10058,27 @@
                 <w:sz w:val="20"/>
                 <w:szCs w:val="20"/>
               </w:rPr>
-              <w:t> content = document.getElementById(</w:t>
+              <w:t> content = </w:t>
+            </w:r>
+            <w:proofErr w:type="spellStart"/>
+            <w:r>
+              <w:rPr>
+                <w:rFonts w:ascii="Consolas" w:hAnsi="Consolas"/>
+                <w:color w:val="000000"/>
+                <w:sz w:val="20"/>
+                <w:szCs w:val="20"/>
+              </w:rPr>
+              <w:t>document.getElementById</w:t>
+            </w:r>
+            <w:proofErr w:type="spellEnd"/>
+            <w:r>
+              <w:rPr>
+                <w:rFonts w:ascii="Consolas" w:hAnsi="Consolas"/>
+                <w:color w:val="000000"/>
+                <w:sz w:val="20"/>
+                <w:szCs w:val="20"/>
+              </w:rPr>
+              <w:t>(</w:t>
             </w:r>
             <w:r>
               <w:rPr>
@@ -9295,14 +10109,25 @@
                 <w:szCs w:val="20"/>
               </w:rPr>
             </w:pPr>
-            <w:r>
-              <w:rPr>
-                <w:rFonts w:ascii="Consolas" w:hAnsi="Consolas"/>
-                <w:color w:val="000000"/>
-                <w:sz w:val="20"/>
-                <w:szCs w:val="20"/>
-              </w:rPr>
-              <w:t>content.style.fontStyle = </w:t>
+            <w:proofErr w:type="spellStart"/>
+            <w:r>
+              <w:rPr>
+                <w:rFonts w:ascii="Consolas" w:hAnsi="Consolas"/>
+                <w:color w:val="000000"/>
+                <w:sz w:val="20"/>
+                <w:szCs w:val="20"/>
+              </w:rPr>
+              <w:t>content.style.fontStyle</w:t>
+            </w:r>
+            <w:proofErr w:type="spellEnd"/>
+            <w:r>
+              <w:rPr>
+                <w:rFonts w:ascii="Consolas" w:hAnsi="Consolas"/>
+                <w:color w:val="000000"/>
+                <w:sz w:val="20"/>
+                <w:szCs w:val="20"/>
+              </w:rPr>
+              <w:t> = </w:t>
             </w:r>
             <w:r>
               <w:rPr>
@@ -9482,8 +10307,20 @@
           <w:sz w:val="20"/>
           <w:szCs w:val="20"/>
         </w:rPr>
-        <w:t>.textAlign</w:t>
+        <w:t>.</w:t>
       </w:r>
+      <w:proofErr w:type="spellStart"/>
+      <w:r>
+        <w:rPr>
+          <w:rFonts w:asciiTheme="majorHAnsi" w:eastAsia="Ubuntu" w:hAnsiTheme="majorHAnsi"/>
+          <w:i/>
+          <w:iCs/>
+          <w:sz w:val="20"/>
+          <w:szCs w:val="20"/>
+        </w:rPr>
+        <w:t>textAlign</w:t>
+      </w:r>
+      <w:proofErr w:type="spellEnd"/>
       <w:r>
         <w:rPr>
           <w:rFonts w:asciiTheme="majorHAnsi" w:eastAsia="Ubuntu" w:hAnsiTheme="majorHAnsi"/>
@@ -9603,8 +10440,19 @@
                 <w:sz w:val="20"/>
                 <w:szCs w:val="20"/>
               </w:rPr>
-              <w:t xml:space="preserve">      &lt;img</w:t>
-            </w:r>
+              <w:t xml:space="preserve">      &lt;</w:t>
+            </w:r>
+            <w:proofErr w:type="spellStart"/>
+            <w:r>
+              <w:rPr>
+                <w:rFonts w:ascii="Consolas" w:hAnsi="Consolas"/>
+                <w:color w:val="800000"/>
+                <w:sz w:val="20"/>
+                <w:szCs w:val="20"/>
+              </w:rPr>
+              <w:t>img</w:t>
+            </w:r>
+            <w:proofErr w:type="spellEnd"/>
             <w:r>
               <w:rPr>
                 <w:rFonts w:ascii="Consolas" w:hAnsi="Consolas"/>
@@ -9639,7 +10487,27 @@
                 <w:sz w:val="20"/>
                 <w:szCs w:val="20"/>
               </w:rPr>
-              <w:t>"burgerImage"</w:t>
+              <w:t>"</w:t>
+            </w:r>
+            <w:proofErr w:type="spellStart"/>
+            <w:r>
+              <w:rPr>
+                <w:rFonts w:ascii="Consolas" w:hAnsi="Consolas"/>
+                <w:color w:val="0000FF"/>
+                <w:sz w:val="20"/>
+                <w:szCs w:val="20"/>
+              </w:rPr>
+              <w:t>burgerImage</w:t>
+            </w:r>
+            <w:proofErr w:type="spellEnd"/>
+            <w:r>
+              <w:rPr>
+                <w:rFonts w:ascii="Consolas" w:hAnsi="Consolas"/>
+                <w:color w:val="0000FF"/>
+                <w:sz w:val="20"/>
+                <w:szCs w:val="20"/>
+              </w:rPr>
+              <w:t>"</w:t>
             </w:r>
             <w:r>
               <w:rPr>
@@ -9650,6 +10518,7 @@
               </w:rPr>
               <w:t> </w:t>
             </w:r>
+            <w:proofErr w:type="spellStart"/>
             <w:r>
               <w:rPr>
                 <w:rFonts w:ascii="Consolas" w:hAnsi="Consolas"/>
@@ -9659,6 +10528,7 @@
               </w:rPr>
               <w:t>src</w:t>
             </w:r>
+            <w:proofErr w:type="spellEnd"/>
             <w:r>
               <w:rPr>
                 <w:rFonts w:ascii="Consolas" w:hAnsi="Consolas"/>
@@ -9791,6 +10661,7 @@
               </w:rPr>
               <w:t> </w:t>
             </w:r>
+            <w:proofErr w:type="spellStart"/>
             <w:r>
               <w:rPr>
                 <w:rFonts w:ascii="Consolas" w:hAnsi="Consolas"/>
@@ -9800,6 +10671,7 @@
               </w:rPr>
               <w:t>href</w:t>
             </w:r>
+            <w:proofErr w:type="spellEnd"/>
             <w:r>
               <w:rPr>
                 <w:rFonts w:ascii="Consolas" w:hAnsi="Consolas"/>
@@ -10004,7 +10876,27 @@
                 <w:sz w:val="20"/>
                 <w:szCs w:val="20"/>
               </w:rPr>
-              <w:t> content = document.getElementById(</w:t>
+              <w:t> content = </w:t>
+            </w:r>
+            <w:proofErr w:type="spellStart"/>
+            <w:r>
+              <w:rPr>
+                <w:rFonts w:ascii="Consolas" w:hAnsi="Consolas"/>
+                <w:color w:val="000000"/>
+                <w:sz w:val="20"/>
+                <w:szCs w:val="20"/>
+              </w:rPr>
+              <w:t>document.getElementById</w:t>
+            </w:r>
+            <w:proofErr w:type="spellEnd"/>
+            <w:r>
+              <w:rPr>
+                <w:rFonts w:ascii="Consolas" w:hAnsi="Consolas"/>
+                <w:color w:val="000000"/>
+                <w:sz w:val="20"/>
+                <w:szCs w:val="20"/>
+              </w:rPr>
+              <w:t>(</w:t>
             </w:r>
             <w:r>
               <w:rPr>
@@ -10035,14 +10927,25 @@
                 <w:szCs w:val="20"/>
               </w:rPr>
             </w:pPr>
-            <w:r>
-              <w:rPr>
-                <w:rFonts w:ascii="Consolas" w:hAnsi="Consolas"/>
-                <w:color w:val="000000"/>
-                <w:sz w:val="20"/>
-                <w:szCs w:val="20"/>
-              </w:rPr>
-              <w:t>content.style.textAlign = </w:t>
+            <w:proofErr w:type="spellStart"/>
+            <w:r>
+              <w:rPr>
+                <w:rFonts w:ascii="Consolas" w:hAnsi="Consolas"/>
+                <w:color w:val="000000"/>
+                <w:sz w:val="20"/>
+                <w:szCs w:val="20"/>
+              </w:rPr>
+              <w:t>content.style.textAlign</w:t>
+            </w:r>
+            <w:proofErr w:type="spellEnd"/>
+            <w:r>
+              <w:rPr>
+                <w:rFonts w:ascii="Consolas" w:hAnsi="Consolas"/>
+                <w:color w:val="000000"/>
+                <w:sz w:val="20"/>
+                <w:szCs w:val="20"/>
+              </w:rPr>
+              <w:t> = </w:t>
             </w:r>
             <w:r>
               <w:rPr>
@@ -10073,14 +10976,25 @@
                 <w:szCs w:val="20"/>
               </w:rPr>
             </w:pPr>
-            <w:r>
-              <w:rPr>
-                <w:rFonts w:ascii="Consolas" w:hAnsi="Consolas"/>
-                <w:color w:val="000000"/>
-                <w:sz w:val="20"/>
-                <w:szCs w:val="20"/>
-              </w:rPr>
-              <w:t>content.style.border = </w:t>
+            <w:proofErr w:type="spellStart"/>
+            <w:r>
+              <w:rPr>
+                <w:rFonts w:ascii="Consolas" w:hAnsi="Consolas"/>
+                <w:color w:val="000000"/>
+                <w:sz w:val="20"/>
+                <w:szCs w:val="20"/>
+              </w:rPr>
+              <w:t>content.style.border</w:t>
+            </w:r>
+            <w:proofErr w:type="spellEnd"/>
+            <w:r>
+              <w:rPr>
+                <w:rFonts w:ascii="Consolas" w:hAnsi="Consolas"/>
+                <w:color w:val="000000"/>
+                <w:sz w:val="20"/>
+                <w:szCs w:val="20"/>
+              </w:rPr>
+              <w:t> = </w:t>
             </w:r>
             <w:r>
               <w:rPr>
@@ -10574,7 +11488,11 @@
           <w:u w:val="none"/>
         </w:rPr>
       </w:pPr>
-      <w:r>
+    </w:p>
+    <w:p>
+      <w:pPr>
+        <w:pStyle w:val="BodyText"/>
+        <w:spacing w:after="0" w:line="240" w:lineRule="auto"/>
         <w:rPr>
           <w:rStyle w:val="InternetLink"/>
           <w:rFonts w:ascii="Calibri" w:hAnsi="Calibri"/>
@@ -10583,6 +11501,17 @@
           <w:szCs w:val="20"/>
           <w:u w:val="none"/>
         </w:rPr>
+      </w:pPr>
+      <w:r>
+        <w:rPr>
+          <w:rStyle w:val="InternetLink"/>
+          <w:rFonts w:ascii="Calibri" w:hAnsi="Calibri"/>
+          <w:color w:val="000000"/>
+          <w:sz w:val="20"/>
+          <w:szCs w:val="20"/>
+          <w:u w:val="none"/>
+        </w:rPr>
+        <w:lastRenderedPageBreak/>
         <w:t xml:space="preserve">All block elements have the following properties which can be defined using the elements </w:t>
       </w:r>
       <w:r>
@@ -10614,6 +11543,20 @@
       <w:pPr>
         <w:pStyle w:val="BodyText"/>
         <w:spacing w:after="0" w:line="240" w:lineRule="auto"/>
+        <w:rPr>
+          <w:rStyle w:val="InternetLink"/>
+          <w:rFonts w:ascii="Calibri" w:hAnsi="Calibri"/>
+          <w:color w:val="000000"/>
+          <w:sz w:val="20"/>
+          <w:szCs w:val="20"/>
+          <w:u w:val="none"/>
+        </w:rPr>
+      </w:pPr>
+    </w:p>
+    <w:p>
+      <w:pPr>
+        <w:pStyle w:val="BodyText"/>
+        <w:spacing w:after="0" w:line="240" w:lineRule="auto"/>
         <w:ind w:left="720"/>
         <w:contextualSpacing/>
         <w:rPr>
@@ -10632,7 +11575,6 @@
           <w:sz w:val="20"/>
           <w:szCs w:val="20"/>
         </w:rPr>
-        <w:lastRenderedPageBreak/>
         <mc:AlternateContent>
           <mc:Choice Requires="wpi">
             <w:drawing>
@@ -10858,7 +11800,28 @@
           <w:sz w:val="20"/>
           <w:szCs w:val="20"/>
         </w:rPr>
-        <w:t xml:space="preserve"> a block element, </w:t>
+        <w:t xml:space="preserve"> a block element,</w:t>
+      </w:r>
+    </w:p>
+    <w:p>
+      <w:pPr>
+        <w:pStyle w:val="BodyText"/>
+        <w:spacing w:line="384" w:lineRule="auto"/>
+        <w:rPr>
+          <w:rFonts w:ascii="Calibri" w:hAnsi="Calibri"/>
+          <w:color w:val="000000"/>
+          <w:sz w:val="20"/>
+          <w:szCs w:val="20"/>
+        </w:rPr>
+      </w:pPr>
+      <w:r>
+        <w:rPr>
+          <w:rFonts w:ascii="Calibri" w:hAnsi="Calibri"/>
+          <w:color w:val="000000"/>
+          <w:sz w:val="20"/>
+          <w:szCs w:val="20"/>
+        </w:rPr>
+        <w:t xml:space="preserve"> </w:t>
       </w:r>
       <w:r>
         <w:rPr>
@@ -11122,6 +12085,18 @@
         </w:rPr>
       </w:pPr>
     </w:p>
+    <w:p>
+      <w:pPr>
+        <w:pStyle w:val="BodyText"/>
+        <w:spacing w:after="0" w:line="240" w:lineRule="auto"/>
+        <w:rPr>
+          <w:rFonts w:ascii="Calibri" w:hAnsi="Calibri"/>
+          <w:color w:val="000000"/>
+          <w:sz w:val="20"/>
+          <w:szCs w:val="20"/>
+        </w:rPr>
+      </w:pPr>
+    </w:p>
     <w:tbl>
       <w:tblPr>
         <w:tblStyle w:val="TableGrid"/>
@@ -11497,7 +12472,27 @@
                 <w:sz w:val="20"/>
                 <w:szCs w:val="20"/>
               </w:rPr>
-              <w:t xml:space="preserve"> h1 = document.getElementById(</w:t>
+              <w:t xml:space="preserve"> h1 = </w:t>
+            </w:r>
+            <w:proofErr w:type="spellStart"/>
+            <w:r>
+              <w:rPr>
+                <w:rFonts w:ascii="Consolas" w:hAnsi="Consolas"/>
+                <w:color w:val="000000"/>
+                <w:sz w:val="20"/>
+                <w:szCs w:val="20"/>
+              </w:rPr>
+              <w:t>document.getElementById</w:t>
+            </w:r>
+            <w:proofErr w:type="spellEnd"/>
+            <w:r>
+              <w:rPr>
+                <w:rFonts w:ascii="Consolas" w:hAnsi="Consolas"/>
+                <w:color w:val="000000"/>
+                <w:sz w:val="20"/>
+                <w:szCs w:val="20"/>
+              </w:rPr>
+              <w:t>(</w:t>
             </w:r>
             <w:r>
               <w:rPr>
@@ -11584,7 +12579,27 @@
                 <w:sz w:val="20"/>
                 <w:szCs w:val="20"/>
               </w:rPr>
-              <w:t xml:space="preserve"> h2 = document.getElementById(</w:t>
+              <w:t xml:space="preserve"> h2 = </w:t>
+            </w:r>
+            <w:proofErr w:type="spellStart"/>
+            <w:r>
+              <w:rPr>
+                <w:rFonts w:ascii="Consolas" w:hAnsi="Consolas"/>
+                <w:color w:val="000000"/>
+                <w:sz w:val="20"/>
+                <w:szCs w:val="20"/>
+              </w:rPr>
+              <w:t>document.getElementById</w:t>
+            </w:r>
+            <w:proofErr w:type="spellEnd"/>
+            <w:r>
+              <w:rPr>
+                <w:rFonts w:ascii="Consolas" w:hAnsi="Consolas"/>
+                <w:color w:val="000000"/>
+                <w:sz w:val="20"/>
+                <w:szCs w:val="20"/>
+              </w:rPr>
+              <w:t>(</w:t>
             </w:r>
             <w:r>
               <w:rPr>
@@ -11671,7 +12686,27 @@
                 <w:sz w:val="20"/>
                 <w:szCs w:val="20"/>
               </w:rPr>
-              <w:t xml:space="preserve"> p = document.getElementById(</w:t>
+              <w:t xml:space="preserve"> p = </w:t>
+            </w:r>
+            <w:proofErr w:type="spellStart"/>
+            <w:r>
+              <w:rPr>
+                <w:rFonts w:ascii="Consolas" w:hAnsi="Consolas"/>
+                <w:color w:val="000000"/>
+                <w:sz w:val="20"/>
+                <w:szCs w:val="20"/>
+              </w:rPr>
+              <w:t>document.getElementById</w:t>
+            </w:r>
+            <w:proofErr w:type="spellEnd"/>
+            <w:r>
+              <w:rPr>
+                <w:rFonts w:ascii="Consolas" w:hAnsi="Consolas"/>
+                <w:color w:val="000000"/>
+                <w:sz w:val="20"/>
+                <w:szCs w:val="20"/>
+              </w:rPr>
+              <w:t>(</w:t>
             </w:r>
             <w:r>
               <w:rPr>
@@ -11703,14 +12738,25 @@
                 <w:szCs w:val="20"/>
               </w:rPr>
             </w:pPr>
-            <w:r>
-              <w:rPr>
-                <w:rFonts w:ascii="Consolas" w:hAnsi="Consolas"/>
-                <w:color w:val="000000"/>
-                <w:sz w:val="20"/>
-                <w:szCs w:val="20"/>
-              </w:rPr>
-              <w:t xml:space="preserve">p.style.backgroundColor = </w:t>
+            <w:proofErr w:type="spellStart"/>
+            <w:r>
+              <w:rPr>
+                <w:rFonts w:ascii="Consolas" w:hAnsi="Consolas"/>
+                <w:color w:val="000000"/>
+                <w:sz w:val="20"/>
+                <w:szCs w:val="20"/>
+              </w:rPr>
+              <w:t>p.style.backgroundColor</w:t>
+            </w:r>
+            <w:proofErr w:type="spellEnd"/>
+            <w:r>
+              <w:rPr>
+                <w:rFonts w:ascii="Consolas" w:hAnsi="Consolas"/>
+                <w:color w:val="000000"/>
+                <w:sz w:val="20"/>
+                <w:szCs w:val="20"/>
+              </w:rPr>
+              <w:t xml:space="preserve"> = </w:t>
             </w:r>
             <w:r>
               <w:rPr>
@@ -11805,6 +12851,7 @@
                 <w:sz w:val="20"/>
                 <w:szCs w:val="20"/>
               </w:rPr>
+              <w:lastRenderedPageBreak/>
               <w:drawing>
                 <wp:inline distT="0" distB="0" distL="0" distR="0" wp14:anchorId="648DB33E" wp14:editId="0243AAD9">
                   <wp:extent cx="6138596" cy="1630680"/>
@@ -11842,18 +12889,6 @@
               </w:drawing>
             </w:r>
           </w:p>
-          <w:p>
-            <w:pPr>
-              <w:pStyle w:val="BodyText"/>
-              <w:spacing w:after="0" w:line="240" w:lineRule="auto"/>
-              <w:rPr>
-                <w:rFonts w:ascii="Calibri" w:hAnsi="Calibri"/>
-                <w:color w:val="000000"/>
-                <w:sz w:val="20"/>
-                <w:szCs w:val="20"/>
-              </w:rPr>
-            </w:pPr>
-          </w:p>
         </w:tc>
       </w:tr>
     </w:tbl>
@@ -11887,7 +12922,6 @@
           <w:sz w:val="20"/>
           <w:szCs w:val="20"/>
         </w:rPr>
-        <w:lastRenderedPageBreak/>
         <w:t>A</w:t>
       </w:r>
       <w:r>
@@ -12334,7 +13368,27 @@
                 <w:sz w:val="21"/>
                 <w:szCs w:val="21"/>
               </w:rPr>
-              <w:t xml:space="preserve"> div1 = document.getElementById(</w:t>
+              <w:t xml:space="preserve"> div1 = </w:t>
+            </w:r>
+            <w:proofErr w:type="spellStart"/>
+            <w:r>
+              <w:rPr>
+                <w:rFonts w:ascii="Consolas" w:hAnsi="Consolas"/>
+                <w:color w:val="000000"/>
+                <w:sz w:val="21"/>
+                <w:szCs w:val="21"/>
+              </w:rPr>
+              <w:t>document.getElementById</w:t>
+            </w:r>
+            <w:proofErr w:type="spellEnd"/>
+            <w:r>
+              <w:rPr>
+                <w:rFonts w:ascii="Consolas" w:hAnsi="Consolas"/>
+                <w:color w:val="000000"/>
+                <w:sz w:val="21"/>
+                <w:szCs w:val="21"/>
+              </w:rPr>
+              <w:t>(</w:t>
             </w:r>
             <w:r>
               <w:rPr>
@@ -12421,7 +13475,27 @@
                 <w:sz w:val="21"/>
                 <w:szCs w:val="21"/>
               </w:rPr>
-              <w:t xml:space="preserve"> div2 = document.getElementById(</w:t>
+              <w:t xml:space="preserve"> div2 = </w:t>
+            </w:r>
+            <w:proofErr w:type="spellStart"/>
+            <w:r>
+              <w:rPr>
+                <w:rFonts w:ascii="Consolas" w:hAnsi="Consolas"/>
+                <w:color w:val="000000"/>
+                <w:sz w:val="21"/>
+                <w:szCs w:val="21"/>
+              </w:rPr>
+              <w:t>document.getElementById</w:t>
+            </w:r>
+            <w:proofErr w:type="spellEnd"/>
+            <w:r>
+              <w:rPr>
+                <w:rFonts w:ascii="Consolas" w:hAnsi="Consolas"/>
+                <w:color w:val="000000"/>
+                <w:sz w:val="21"/>
+                <w:szCs w:val="21"/>
+              </w:rPr>
+              <w:t>(</w:t>
             </w:r>
             <w:r>
               <w:rPr>
@@ -12508,7 +13582,27 @@
                 <w:sz w:val="21"/>
                 <w:szCs w:val="21"/>
               </w:rPr>
-              <w:t xml:space="preserve"> div3 = document.getElementById(</w:t>
+              <w:t xml:space="preserve"> div3 = </w:t>
+            </w:r>
+            <w:proofErr w:type="spellStart"/>
+            <w:r>
+              <w:rPr>
+                <w:rFonts w:ascii="Consolas" w:hAnsi="Consolas"/>
+                <w:color w:val="000000"/>
+                <w:sz w:val="21"/>
+                <w:szCs w:val="21"/>
+              </w:rPr>
+              <w:t>document.getElementById</w:t>
+            </w:r>
+            <w:proofErr w:type="spellEnd"/>
+            <w:r>
+              <w:rPr>
+                <w:rFonts w:ascii="Consolas" w:hAnsi="Consolas"/>
+                <w:color w:val="000000"/>
+                <w:sz w:val="21"/>
+                <w:szCs w:val="21"/>
+              </w:rPr>
+              <w:t>(</w:t>
             </w:r>
             <w:r>
               <w:rPr>
@@ -12726,6 +13820,7 @@
         </w:rPr>
         <w:t xml:space="preserve">The above examples illustrate how to use the </w:t>
       </w:r>
+      <w:proofErr w:type="spellStart"/>
       <w:r>
         <w:rPr>
           <w:rFonts w:ascii="Calibri" w:hAnsi="Calibri"/>
@@ -12735,7 +13830,19 @@
           <w:sz w:val="20"/>
           <w:szCs w:val="20"/>
         </w:rPr>
-        <w:t xml:space="preserve">backgroundColor </w:t>
+        <w:t>backgroundColor</w:t>
+      </w:r>
+      <w:proofErr w:type="spellEnd"/>
+      <w:r>
+        <w:rPr>
+          <w:rFonts w:ascii="Calibri" w:hAnsi="Calibri"/>
+          <w:i/>
+          <w:iCs/>
+          <w:color w:val="000000"/>
+          <w:sz w:val="20"/>
+          <w:szCs w:val="20"/>
+        </w:rPr>
+        <w:t xml:space="preserve"> </w:t>
       </w:r>
       <w:r>
         <w:rPr>
@@ -12746,138 +13853,6 @@
         </w:rPr>
         <w:t xml:space="preserve">property to style the background of a block element.  Below are examples of how we can style other properties associated with block elements. </w:t>
       </w:r>
-    </w:p>
-    <w:p>
-      <w:pPr>
-        <w:pStyle w:val="BodyText"/>
-        <w:spacing w:after="0" w:line="240" w:lineRule="auto"/>
-        <w:rPr>
-          <w:rFonts w:ascii="Calibri" w:hAnsi="Calibri"/>
-          <w:color w:val="000000"/>
-          <w:sz w:val="20"/>
-          <w:szCs w:val="20"/>
-        </w:rPr>
-      </w:pPr>
-    </w:p>
-    <w:p>
-      <w:pPr>
-        <w:pStyle w:val="BodyText"/>
-        <w:spacing w:after="0" w:line="240" w:lineRule="auto"/>
-        <w:rPr>
-          <w:rFonts w:ascii="Calibri" w:hAnsi="Calibri"/>
-          <w:color w:val="000000"/>
-          <w:sz w:val="20"/>
-          <w:szCs w:val="20"/>
-        </w:rPr>
-      </w:pPr>
-    </w:p>
-    <w:p>
-      <w:pPr>
-        <w:pStyle w:val="BodyText"/>
-        <w:spacing w:after="0" w:line="240" w:lineRule="auto"/>
-        <w:rPr>
-          <w:rFonts w:ascii="Calibri" w:hAnsi="Calibri"/>
-          <w:color w:val="000000"/>
-          <w:sz w:val="20"/>
-          <w:szCs w:val="20"/>
-        </w:rPr>
-      </w:pPr>
-    </w:p>
-    <w:p>
-      <w:pPr>
-        <w:pStyle w:val="BodyText"/>
-        <w:spacing w:after="0" w:line="240" w:lineRule="auto"/>
-        <w:rPr>
-          <w:rFonts w:ascii="Calibri" w:hAnsi="Calibri"/>
-          <w:color w:val="000000"/>
-          <w:sz w:val="20"/>
-          <w:szCs w:val="20"/>
-        </w:rPr>
-      </w:pPr>
-    </w:p>
-    <w:p>
-      <w:pPr>
-        <w:pStyle w:val="BodyText"/>
-        <w:spacing w:after="0" w:line="240" w:lineRule="auto"/>
-        <w:rPr>
-          <w:rFonts w:ascii="Calibri" w:hAnsi="Calibri"/>
-          <w:color w:val="000000"/>
-          <w:sz w:val="20"/>
-          <w:szCs w:val="20"/>
-        </w:rPr>
-      </w:pPr>
-    </w:p>
-    <w:p>
-      <w:pPr>
-        <w:pStyle w:val="BodyText"/>
-        <w:spacing w:after="0" w:line="240" w:lineRule="auto"/>
-        <w:rPr>
-          <w:rFonts w:ascii="Calibri" w:hAnsi="Calibri"/>
-          <w:color w:val="000000"/>
-          <w:sz w:val="20"/>
-          <w:szCs w:val="20"/>
-        </w:rPr>
-      </w:pPr>
-    </w:p>
-    <w:p>
-      <w:pPr>
-        <w:pStyle w:val="BodyText"/>
-        <w:spacing w:after="0" w:line="240" w:lineRule="auto"/>
-        <w:rPr>
-          <w:rFonts w:ascii="Calibri" w:hAnsi="Calibri"/>
-          <w:color w:val="000000"/>
-          <w:sz w:val="20"/>
-          <w:szCs w:val="20"/>
-        </w:rPr>
-      </w:pPr>
-    </w:p>
-    <w:p>
-      <w:pPr>
-        <w:pStyle w:val="BodyText"/>
-        <w:spacing w:after="0" w:line="240" w:lineRule="auto"/>
-        <w:rPr>
-          <w:rFonts w:ascii="Calibri" w:hAnsi="Calibri"/>
-          <w:color w:val="000000"/>
-          <w:sz w:val="20"/>
-          <w:szCs w:val="20"/>
-        </w:rPr>
-      </w:pPr>
-    </w:p>
-    <w:p>
-      <w:pPr>
-        <w:pStyle w:val="BodyText"/>
-        <w:spacing w:after="0" w:line="240" w:lineRule="auto"/>
-        <w:rPr>
-          <w:rFonts w:ascii="Calibri" w:hAnsi="Calibri"/>
-          <w:color w:val="000000"/>
-          <w:sz w:val="20"/>
-          <w:szCs w:val="20"/>
-        </w:rPr>
-      </w:pPr>
-    </w:p>
-    <w:p>
-      <w:pPr>
-        <w:pStyle w:val="BodyText"/>
-        <w:spacing w:after="0" w:line="240" w:lineRule="auto"/>
-        <w:rPr>
-          <w:rFonts w:ascii="Calibri" w:hAnsi="Calibri"/>
-          <w:color w:val="000000"/>
-          <w:sz w:val="20"/>
-          <w:szCs w:val="20"/>
-        </w:rPr>
-      </w:pPr>
-    </w:p>
-    <w:p>
-      <w:pPr>
-        <w:pStyle w:val="BodyText"/>
-        <w:spacing w:after="0" w:line="240" w:lineRule="auto"/>
-        <w:rPr>
-          <w:rFonts w:ascii="Calibri" w:hAnsi="Calibri"/>
-          <w:color w:val="000000"/>
-          <w:sz w:val="20"/>
-          <w:szCs w:val="20"/>
-        </w:rPr>
-      </w:pPr>
     </w:p>
     <w:p>
       <w:pPr>
@@ -13136,7 +14111,6 @@
                 <w:sz w:val="20"/>
                 <w:szCs w:val="20"/>
               </w:rPr>
-              <w:lastRenderedPageBreak/>
               <w:t>Index.html</w:t>
             </w:r>
           </w:p>
@@ -13295,7 +14269,27 @@
                 <w:sz w:val="21"/>
                 <w:szCs w:val="21"/>
               </w:rPr>
-              <w:t xml:space="preserve"> div1 = document.getElementById(</w:t>
+              <w:t xml:space="preserve"> div1 = </w:t>
+            </w:r>
+            <w:proofErr w:type="spellStart"/>
+            <w:r>
+              <w:rPr>
+                <w:rFonts w:ascii="Consolas" w:hAnsi="Consolas"/>
+                <w:color w:val="000000"/>
+                <w:sz w:val="21"/>
+                <w:szCs w:val="21"/>
+              </w:rPr>
+              <w:t>document.getElementById</w:t>
+            </w:r>
+            <w:proofErr w:type="spellEnd"/>
+            <w:r>
+              <w:rPr>
+                <w:rFonts w:ascii="Consolas" w:hAnsi="Consolas"/>
+                <w:color w:val="000000"/>
+                <w:sz w:val="21"/>
+                <w:szCs w:val="21"/>
+              </w:rPr>
+              <w:t>(</w:t>
             </w:r>
             <w:r>
               <w:rPr>
@@ -13977,6 +14971,7 @@
                 <w:szCs w:val="20"/>
               </w:rPr>
             </w:pPr>
+            <w:proofErr w:type="spellStart"/>
             <w:r>
               <w:rPr>
                 <w:rFonts w:ascii="Calibri" w:hAnsi="Calibri"/>
@@ -13986,6 +14981,7 @@
               </w:rPr>
               <w:t>backgroundColor</w:t>
             </w:r>
+            <w:proofErr w:type="spellEnd"/>
           </w:p>
         </w:tc>
         <w:tc>
@@ -14046,7 +15042,27 @@
                 <w:sz w:val="21"/>
                 <w:szCs w:val="21"/>
               </w:rPr>
-              <w:t xml:space="preserve"> div1 = document.getElementById(</w:t>
+              <w:t xml:space="preserve"> div1 = </w:t>
+            </w:r>
+            <w:proofErr w:type="spellStart"/>
+            <w:r>
+              <w:rPr>
+                <w:rFonts w:ascii="Consolas" w:hAnsi="Consolas"/>
+                <w:color w:val="000000"/>
+                <w:sz w:val="21"/>
+                <w:szCs w:val="21"/>
+              </w:rPr>
+              <w:t>document.getElementById</w:t>
+            </w:r>
+            <w:proofErr w:type="spellEnd"/>
+            <w:r>
+              <w:rPr>
+                <w:rFonts w:ascii="Consolas" w:hAnsi="Consolas"/>
+                <w:color w:val="000000"/>
+                <w:sz w:val="21"/>
+                <w:szCs w:val="21"/>
+              </w:rPr>
+              <w:t>(</w:t>
             </w:r>
             <w:r>
               <w:rPr>
@@ -14607,6 +15623,7 @@
                 <w:szCs w:val="20"/>
               </w:rPr>
             </w:pPr>
+            <w:proofErr w:type="spellStart"/>
             <w:r>
               <w:rPr>
                 <w:rFonts w:ascii="Calibri" w:hAnsi="Calibri"/>
@@ -14616,6 +15633,7 @@
               </w:rPr>
               <w:t>borderWidth</w:t>
             </w:r>
+            <w:proofErr w:type="spellEnd"/>
           </w:p>
         </w:tc>
         <w:tc>
@@ -14727,6 +15745,7 @@
                 <w:szCs w:val="20"/>
               </w:rPr>
             </w:pPr>
+            <w:proofErr w:type="spellStart"/>
             <w:r>
               <w:rPr>
                 <w:rFonts w:ascii="Calibri" w:hAnsi="Calibri"/>
@@ -14736,6 +15755,7 @@
               </w:rPr>
               <w:t>borderColor</w:t>
             </w:r>
+            <w:proofErr w:type="spellEnd"/>
           </w:p>
         </w:tc>
         <w:tc>
@@ -14838,6 +15858,7 @@
                 <w:szCs w:val="20"/>
               </w:rPr>
             </w:pPr>
+            <w:proofErr w:type="spellStart"/>
             <w:r>
               <w:rPr>
                 <w:rFonts w:ascii="Calibri" w:hAnsi="Calibri"/>
@@ -14847,6 +15868,7 @@
               </w:rPr>
               <w:t>borderStyle</w:t>
             </w:r>
+            <w:proofErr w:type="spellEnd"/>
           </w:p>
         </w:tc>
         <w:tc>
@@ -14916,8 +15938,19 @@
                 <w:sz w:val="20"/>
                 <w:szCs w:val="20"/>
               </w:rPr>
-              <w:t>, etc</w:t>
-            </w:r>
+              <w:t xml:space="preserve">, </w:t>
+            </w:r>
+            <w:proofErr w:type="spellStart"/>
+            <w:r>
+              <w:rPr>
+                <w:rFonts w:ascii="Calibri" w:hAnsi="Calibri"/>
+                <w:color w:val="000000"/>
+                <w:sz w:val="20"/>
+                <w:szCs w:val="20"/>
+              </w:rPr>
+              <w:t>etc</w:t>
+            </w:r>
+            <w:proofErr w:type="spellEnd"/>
             <w:r>
               <w:rPr>
                 <w:rFonts w:ascii="Calibri" w:hAnsi="Calibri"/>
@@ -15003,6 +16036,7 @@
                 <w:szCs w:val="20"/>
               </w:rPr>
             </w:pPr>
+            <w:proofErr w:type="spellStart"/>
             <w:r>
               <w:rPr>
                 <w:rFonts w:ascii="Calibri" w:hAnsi="Calibri"/>
@@ -15012,6 +16046,7 @@
               </w:rPr>
               <w:t>borderRadius</w:t>
             </w:r>
+            <w:proofErr w:type="spellEnd"/>
           </w:p>
         </w:tc>
         <w:tc>
@@ -15036,7 +16071,27 @@
                 <w:sz w:val="20"/>
                 <w:szCs w:val="20"/>
               </w:rPr>
-              <w:t>Specifies the curvature of the the border</w:t>
+              <w:t xml:space="preserve">Specifies the curvature of the </w:t>
+            </w:r>
+            <w:proofErr w:type="spellStart"/>
+            <w:r>
+              <w:rPr>
+                <w:rFonts w:ascii="Calibri" w:hAnsi="Calibri"/>
+                <w:color w:val="000000"/>
+                <w:sz w:val="20"/>
+                <w:szCs w:val="20"/>
+              </w:rPr>
+              <w:t>the</w:t>
+            </w:r>
+            <w:proofErr w:type="spellEnd"/>
+            <w:r>
+              <w:rPr>
+                <w:rFonts w:ascii="Calibri" w:hAnsi="Calibri"/>
+                <w:color w:val="000000"/>
+                <w:sz w:val="20"/>
+                <w:szCs w:val="20"/>
+              </w:rPr>
+              <w:t xml:space="preserve"> border</w:t>
             </w:r>
           </w:p>
         </w:tc>
@@ -15177,7 +16232,51 @@
           <w:sz w:val="20"/>
           <w:szCs w:val="20"/>
         </w:rPr>
-        <w:t xml:space="preserve">Notice in units used in the above examples: em, px, and %.  The units you choose depends on your use case.  Below is a description of each unit, </w:t>
+        <w:t xml:space="preserve">Notice in units used in the above examples: </w:t>
+      </w:r>
+      <w:proofErr w:type="spellStart"/>
+      <w:r>
+        <w:rPr>
+          <w:rFonts w:ascii="Calibri" w:hAnsi="Calibri" w:cs="Calibri"/>
+          <w:bCs/>
+          <w:color w:val="000000"/>
+          <w:sz w:val="20"/>
+          <w:szCs w:val="20"/>
+        </w:rPr>
+        <w:t>em</w:t>
+      </w:r>
+      <w:proofErr w:type="spellEnd"/>
+      <w:r>
+        <w:rPr>
+          <w:rFonts w:ascii="Calibri" w:hAnsi="Calibri" w:cs="Calibri"/>
+          <w:bCs/>
+          <w:color w:val="000000"/>
+          <w:sz w:val="20"/>
+          <w:szCs w:val="20"/>
+        </w:rPr>
+        <w:t xml:space="preserve">, </w:t>
+      </w:r>
+      <w:proofErr w:type="spellStart"/>
+      <w:r>
+        <w:rPr>
+          <w:rFonts w:ascii="Calibri" w:hAnsi="Calibri" w:cs="Calibri"/>
+          <w:bCs/>
+          <w:color w:val="000000"/>
+          <w:sz w:val="20"/>
+          <w:szCs w:val="20"/>
+        </w:rPr>
+        <w:t>px</w:t>
+      </w:r>
+      <w:proofErr w:type="spellEnd"/>
+      <w:r>
+        <w:rPr>
+          <w:rFonts w:ascii="Calibri" w:hAnsi="Calibri" w:cs="Calibri"/>
+          <w:bCs/>
+          <w:color w:val="000000"/>
+          <w:sz w:val="20"/>
+          <w:szCs w:val="20"/>
+        </w:rPr>
+        <w:t xml:space="preserve">, and %.  The units you choose depends on your use case.  Below is a description of each unit, </w:t>
       </w:r>
     </w:p>
     <w:p>
@@ -15272,6 +16371,7 @@
                 <w:szCs w:val="20"/>
               </w:rPr>
             </w:pPr>
+            <w:proofErr w:type="spellStart"/>
             <w:r>
               <w:rPr>
                 <w:rFonts w:asciiTheme="majorHAnsi" w:hAnsiTheme="majorHAnsi" w:cstheme="majorHAnsi"/>
@@ -15282,6 +16382,7 @@
               </w:rPr>
               <w:t>em</w:t>
             </w:r>
+            <w:proofErr w:type="spellEnd"/>
           </w:p>
         </w:tc>
         <w:tc>
@@ -15327,6 +16428,7 @@
                 <w:szCs w:val="20"/>
               </w:rPr>
             </w:pPr>
+            <w:proofErr w:type="spellStart"/>
             <w:r>
               <w:rPr>
                 <w:rFonts w:asciiTheme="majorHAnsi" w:hAnsiTheme="majorHAnsi" w:cstheme="majorHAnsi"/>
@@ -15347,6 +16449,7 @@
               </w:rPr>
               <w:t>x</w:t>
             </w:r>
+            <w:proofErr w:type="spellEnd"/>
           </w:p>
         </w:tc>
         <w:tc>
@@ -15658,7 +16761,6 @@
                 <w:sz w:val="20"/>
                 <w:szCs w:val="20"/>
               </w:rPr>
-              <w:lastRenderedPageBreak/>
               <w:t xml:space="preserve">Skill </w:t>
             </w:r>
             <w:r>
@@ -16136,7 +17238,27 @@
                 <w:sz w:val="20"/>
                 <w:szCs w:val="20"/>
               </w:rPr>
-              <w:t> one = document.getElementById(</w:t>
+              <w:t> one = </w:t>
+            </w:r>
+            <w:proofErr w:type="spellStart"/>
+            <w:r>
+              <w:rPr>
+                <w:rFonts w:ascii="Consolas" w:hAnsi="Consolas"/>
+                <w:color w:val="000000"/>
+                <w:sz w:val="20"/>
+                <w:szCs w:val="20"/>
+              </w:rPr>
+              <w:t>document.getElementById</w:t>
+            </w:r>
+            <w:proofErr w:type="spellEnd"/>
+            <w:r>
+              <w:rPr>
+                <w:rFonts w:ascii="Consolas" w:hAnsi="Consolas"/>
+                <w:color w:val="000000"/>
+                <w:sz w:val="20"/>
+                <w:szCs w:val="20"/>
+              </w:rPr>
+              <w:t>(</w:t>
             </w:r>
             <w:r>
               <w:rPr>
@@ -16183,7 +17305,27 @@
                 <w:sz w:val="20"/>
                 <w:szCs w:val="20"/>
               </w:rPr>
-              <w:t> two = document.getElementById(</w:t>
+              <w:t> two = </w:t>
+            </w:r>
+            <w:proofErr w:type="spellStart"/>
+            <w:r>
+              <w:rPr>
+                <w:rFonts w:ascii="Consolas" w:hAnsi="Consolas"/>
+                <w:color w:val="000000"/>
+                <w:sz w:val="20"/>
+                <w:szCs w:val="20"/>
+              </w:rPr>
+              <w:t>document.getElementById</w:t>
+            </w:r>
+            <w:proofErr w:type="spellEnd"/>
+            <w:r>
+              <w:rPr>
+                <w:rFonts w:ascii="Consolas" w:hAnsi="Consolas"/>
+                <w:color w:val="000000"/>
+                <w:sz w:val="20"/>
+                <w:szCs w:val="20"/>
+              </w:rPr>
+              <w:t>(</w:t>
             </w:r>
             <w:r>
               <w:rPr>
@@ -16230,7 +17372,27 @@
                 <w:sz w:val="20"/>
                 <w:szCs w:val="20"/>
               </w:rPr>
-              <w:t> three = document.getElementById(</w:t>
+              <w:t> three = </w:t>
+            </w:r>
+            <w:proofErr w:type="spellStart"/>
+            <w:r>
+              <w:rPr>
+                <w:rFonts w:ascii="Consolas" w:hAnsi="Consolas"/>
+                <w:color w:val="000000"/>
+                <w:sz w:val="20"/>
+                <w:szCs w:val="20"/>
+              </w:rPr>
+              <w:t>document.getElementById</w:t>
+            </w:r>
+            <w:proofErr w:type="spellEnd"/>
+            <w:r>
+              <w:rPr>
+                <w:rFonts w:ascii="Consolas" w:hAnsi="Consolas"/>
+                <w:color w:val="000000"/>
+                <w:sz w:val="20"/>
+                <w:szCs w:val="20"/>
+              </w:rPr>
+              <w:t>(</w:t>
             </w:r>
             <w:r>
               <w:rPr>
@@ -16272,14 +17434,25 @@
                 <w:szCs w:val="20"/>
               </w:rPr>
             </w:pPr>
-            <w:r>
-              <w:rPr>
-                <w:rFonts w:ascii="Consolas" w:hAnsi="Consolas"/>
-                <w:color w:val="000000"/>
-                <w:sz w:val="20"/>
-                <w:szCs w:val="20"/>
-              </w:rPr>
-              <w:t>one.style.height = </w:t>
+            <w:proofErr w:type="spellStart"/>
+            <w:r>
+              <w:rPr>
+                <w:rFonts w:ascii="Consolas" w:hAnsi="Consolas"/>
+                <w:color w:val="000000"/>
+                <w:sz w:val="20"/>
+                <w:szCs w:val="20"/>
+              </w:rPr>
+              <w:t>one.style.height</w:t>
+            </w:r>
+            <w:proofErr w:type="spellEnd"/>
+            <w:r>
+              <w:rPr>
+                <w:rFonts w:ascii="Consolas" w:hAnsi="Consolas"/>
+                <w:color w:val="000000"/>
+                <w:sz w:val="20"/>
+                <w:szCs w:val="20"/>
+              </w:rPr>
+              <w:t> = </w:t>
             </w:r>
             <w:r>
               <w:rPr>
@@ -16310,14 +17483,25 @@
                 <w:szCs w:val="20"/>
               </w:rPr>
             </w:pPr>
-            <w:r>
-              <w:rPr>
-                <w:rFonts w:ascii="Consolas" w:hAnsi="Consolas"/>
-                <w:color w:val="000000"/>
-                <w:sz w:val="20"/>
-                <w:szCs w:val="20"/>
-              </w:rPr>
-              <w:t>two.style.height = </w:t>
+            <w:proofErr w:type="spellStart"/>
+            <w:r>
+              <w:rPr>
+                <w:rFonts w:ascii="Consolas" w:hAnsi="Consolas"/>
+                <w:color w:val="000000"/>
+                <w:sz w:val="20"/>
+                <w:szCs w:val="20"/>
+              </w:rPr>
+              <w:t>two.style.height</w:t>
+            </w:r>
+            <w:proofErr w:type="spellEnd"/>
+            <w:r>
+              <w:rPr>
+                <w:rFonts w:ascii="Consolas" w:hAnsi="Consolas"/>
+                <w:color w:val="000000"/>
+                <w:sz w:val="20"/>
+                <w:szCs w:val="20"/>
+              </w:rPr>
+              <w:t> = </w:t>
             </w:r>
             <w:r>
               <w:rPr>
@@ -16348,14 +17532,25 @@
                 <w:szCs w:val="20"/>
               </w:rPr>
             </w:pPr>
-            <w:r>
-              <w:rPr>
-                <w:rFonts w:ascii="Consolas" w:hAnsi="Consolas"/>
-                <w:color w:val="000000"/>
-                <w:sz w:val="20"/>
-                <w:szCs w:val="20"/>
-              </w:rPr>
-              <w:t>three.style.height = </w:t>
+            <w:proofErr w:type="spellStart"/>
+            <w:r>
+              <w:rPr>
+                <w:rFonts w:ascii="Consolas" w:hAnsi="Consolas"/>
+                <w:color w:val="000000"/>
+                <w:sz w:val="20"/>
+                <w:szCs w:val="20"/>
+              </w:rPr>
+              <w:t>three.style.height</w:t>
+            </w:r>
+            <w:proofErr w:type="spellEnd"/>
+            <w:r>
+              <w:rPr>
+                <w:rFonts w:ascii="Consolas" w:hAnsi="Consolas"/>
+                <w:color w:val="000000"/>
+                <w:sz w:val="20"/>
+                <w:szCs w:val="20"/>
+              </w:rPr>
+              <w:t> = </w:t>
             </w:r>
             <w:r>
               <w:rPr>
@@ -16397,14 +17592,25 @@
                 <w:szCs w:val="20"/>
               </w:rPr>
             </w:pPr>
-            <w:r>
-              <w:rPr>
-                <w:rFonts w:ascii="Consolas" w:hAnsi="Consolas"/>
-                <w:color w:val="000000"/>
-                <w:sz w:val="20"/>
-                <w:szCs w:val="20"/>
-              </w:rPr>
-              <w:t>one.style.width = </w:t>
+            <w:proofErr w:type="spellStart"/>
+            <w:r>
+              <w:rPr>
+                <w:rFonts w:ascii="Consolas" w:hAnsi="Consolas"/>
+                <w:color w:val="000000"/>
+                <w:sz w:val="20"/>
+                <w:szCs w:val="20"/>
+              </w:rPr>
+              <w:t>one.style.width</w:t>
+            </w:r>
+            <w:proofErr w:type="spellEnd"/>
+            <w:r>
+              <w:rPr>
+                <w:rFonts w:ascii="Consolas" w:hAnsi="Consolas"/>
+                <w:color w:val="000000"/>
+                <w:sz w:val="20"/>
+                <w:szCs w:val="20"/>
+              </w:rPr>
+              <w:t> = </w:t>
             </w:r>
             <w:r>
               <w:rPr>
@@ -16435,14 +17641,25 @@
                 <w:szCs w:val="20"/>
               </w:rPr>
             </w:pPr>
-            <w:r>
-              <w:rPr>
-                <w:rFonts w:ascii="Consolas" w:hAnsi="Consolas"/>
-                <w:color w:val="000000"/>
-                <w:sz w:val="20"/>
-                <w:szCs w:val="20"/>
-              </w:rPr>
-              <w:t>two.style.width = </w:t>
+            <w:proofErr w:type="spellStart"/>
+            <w:r>
+              <w:rPr>
+                <w:rFonts w:ascii="Consolas" w:hAnsi="Consolas"/>
+                <w:color w:val="000000"/>
+                <w:sz w:val="20"/>
+                <w:szCs w:val="20"/>
+              </w:rPr>
+              <w:t>two.style.width</w:t>
+            </w:r>
+            <w:proofErr w:type="spellEnd"/>
+            <w:r>
+              <w:rPr>
+                <w:rFonts w:ascii="Consolas" w:hAnsi="Consolas"/>
+                <w:color w:val="000000"/>
+                <w:sz w:val="20"/>
+                <w:szCs w:val="20"/>
+              </w:rPr>
+              <w:t> = </w:t>
             </w:r>
             <w:r>
               <w:rPr>
@@ -16473,14 +17690,25 @@
                 <w:szCs w:val="20"/>
               </w:rPr>
             </w:pPr>
-            <w:r>
-              <w:rPr>
-                <w:rFonts w:ascii="Consolas" w:hAnsi="Consolas"/>
-                <w:color w:val="000000"/>
-                <w:sz w:val="20"/>
-                <w:szCs w:val="20"/>
-              </w:rPr>
-              <w:t>three.style.width = </w:t>
+            <w:proofErr w:type="spellStart"/>
+            <w:r>
+              <w:rPr>
+                <w:rFonts w:ascii="Consolas" w:hAnsi="Consolas"/>
+                <w:color w:val="000000"/>
+                <w:sz w:val="20"/>
+                <w:szCs w:val="20"/>
+              </w:rPr>
+              <w:t>three.style.width</w:t>
+            </w:r>
+            <w:proofErr w:type="spellEnd"/>
+            <w:r>
+              <w:rPr>
+                <w:rFonts w:ascii="Consolas" w:hAnsi="Consolas"/>
+                <w:color w:val="000000"/>
+                <w:sz w:val="20"/>
+                <w:szCs w:val="20"/>
+              </w:rPr>
+              <w:t> = </w:t>
             </w:r>
             <w:r>
               <w:rPr>
@@ -16522,14 +17750,25 @@
                 <w:szCs w:val="20"/>
               </w:rPr>
             </w:pPr>
-            <w:r>
-              <w:rPr>
-                <w:rFonts w:ascii="Consolas" w:hAnsi="Consolas"/>
-                <w:color w:val="000000"/>
-                <w:sz w:val="20"/>
-                <w:szCs w:val="20"/>
-              </w:rPr>
-              <w:t>one.style.backgroundColor = </w:t>
+            <w:proofErr w:type="spellStart"/>
+            <w:r>
+              <w:rPr>
+                <w:rFonts w:ascii="Consolas" w:hAnsi="Consolas"/>
+                <w:color w:val="000000"/>
+                <w:sz w:val="20"/>
+                <w:szCs w:val="20"/>
+              </w:rPr>
+              <w:t>one.style.backgroundColor</w:t>
+            </w:r>
+            <w:proofErr w:type="spellEnd"/>
+            <w:r>
+              <w:rPr>
+                <w:rFonts w:ascii="Consolas" w:hAnsi="Consolas"/>
+                <w:color w:val="000000"/>
+                <w:sz w:val="20"/>
+                <w:szCs w:val="20"/>
+              </w:rPr>
+              <w:t> = </w:t>
             </w:r>
             <w:r>
               <w:rPr>
@@ -16560,14 +17799,25 @@
                 <w:szCs w:val="20"/>
               </w:rPr>
             </w:pPr>
-            <w:r>
-              <w:rPr>
-                <w:rFonts w:ascii="Consolas" w:hAnsi="Consolas"/>
-                <w:color w:val="000000"/>
-                <w:sz w:val="20"/>
-                <w:szCs w:val="20"/>
-              </w:rPr>
-              <w:t>two.style.backgroundColor = </w:t>
+            <w:proofErr w:type="spellStart"/>
+            <w:r>
+              <w:rPr>
+                <w:rFonts w:ascii="Consolas" w:hAnsi="Consolas"/>
+                <w:color w:val="000000"/>
+                <w:sz w:val="20"/>
+                <w:szCs w:val="20"/>
+              </w:rPr>
+              <w:t>two.style.backgroundColor</w:t>
+            </w:r>
+            <w:proofErr w:type="spellEnd"/>
+            <w:r>
+              <w:rPr>
+                <w:rFonts w:ascii="Consolas" w:hAnsi="Consolas"/>
+                <w:color w:val="000000"/>
+                <w:sz w:val="20"/>
+                <w:szCs w:val="20"/>
+              </w:rPr>
+              <w:t> = </w:t>
             </w:r>
             <w:r>
               <w:rPr>
@@ -16599,14 +17849,25 @@
                 <w:szCs w:val="20"/>
               </w:rPr>
             </w:pPr>
-            <w:r>
-              <w:rPr>
-                <w:rFonts w:ascii="Consolas" w:hAnsi="Consolas"/>
-                <w:color w:val="000000"/>
-                <w:sz w:val="20"/>
-                <w:szCs w:val="20"/>
-              </w:rPr>
-              <w:t>three.style.backgroundColor = </w:t>
+            <w:proofErr w:type="spellStart"/>
+            <w:r>
+              <w:rPr>
+                <w:rFonts w:ascii="Consolas" w:hAnsi="Consolas"/>
+                <w:color w:val="000000"/>
+                <w:sz w:val="20"/>
+                <w:szCs w:val="20"/>
+              </w:rPr>
+              <w:t>three.style.backgroundColor</w:t>
+            </w:r>
+            <w:proofErr w:type="spellEnd"/>
+            <w:r>
+              <w:rPr>
+                <w:rFonts w:ascii="Consolas" w:hAnsi="Consolas"/>
+                <w:color w:val="000000"/>
+                <w:sz w:val="20"/>
+                <w:szCs w:val="20"/>
+              </w:rPr>
+              <w:t> = </w:t>
             </w:r>
             <w:r>
               <w:rPr>
@@ -16811,7 +18072,6 @@
           <w:sz w:val="20"/>
           <w:szCs w:val="20"/>
         </w:rPr>
-        <w:lastRenderedPageBreak/>
         <w:t xml:space="preserve">The default position of an element can be changed by setting its </w:t>
       </w:r>
       <w:r>
@@ -17485,7 +18745,27 @@
                 <w:sz w:val="20"/>
                 <w:szCs w:val="20"/>
               </w:rPr>
-              <w:t> one = document.getElementById(</w:t>
+              <w:t> one = </w:t>
+            </w:r>
+            <w:proofErr w:type="spellStart"/>
+            <w:r>
+              <w:rPr>
+                <w:rFonts w:ascii="Consolas" w:hAnsi="Consolas"/>
+                <w:color w:val="000000"/>
+                <w:sz w:val="20"/>
+                <w:szCs w:val="20"/>
+              </w:rPr>
+              <w:t>document.getElementById</w:t>
+            </w:r>
+            <w:proofErr w:type="spellEnd"/>
+            <w:r>
+              <w:rPr>
+                <w:rFonts w:ascii="Consolas" w:hAnsi="Consolas"/>
+                <w:color w:val="000000"/>
+                <w:sz w:val="20"/>
+                <w:szCs w:val="20"/>
+              </w:rPr>
+              <w:t>(</w:t>
             </w:r>
             <w:r>
               <w:rPr>
@@ -17532,7 +18812,27 @@
                 <w:sz w:val="20"/>
                 <w:szCs w:val="20"/>
               </w:rPr>
-              <w:t> two = document.getElementById(</w:t>
+              <w:t> two = </w:t>
+            </w:r>
+            <w:proofErr w:type="spellStart"/>
+            <w:r>
+              <w:rPr>
+                <w:rFonts w:ascii="Consolas" w:hAnsi="Consolas"/>
+                <w:color w:val="000000"/>
+                <w:sz w:val="20"/>
+                <w:szCs w:val="20"/>
+              </w:rPr>
+              <w:t>document.getElementById</w:t>
+            </w:r>
+            <w:proofErr w:type="spellEnd"/>
+            <w:r>
+              <w:rPr>
+                <w:rFonts w:ascii="Consolas" w:hAnsi="Consolas"/>
+                <w:color w:val="000000"/>
+                <w:sz w:val="20"/>
+                <w:szCs w:val="20"/>
+              </w:rPr>
+              <w:t>(</w:t>
             </w:r>
             <w:r>
               <w:rPr>
@@ -17579,7 +18879,27 @@
                 <w:sz w:val="20"/>
                 <w:szCs w:val="20"/>
               </w:rPr>
-              <w:t> three = document.getElementById(</w:t>
+              <w:t> three = </w:t>
+            </w:r>
+            <w:proofErr w:type="spellStart"/>
+            <w:r>
+              <w:rPr>
+                <w:rFonts w:ascii="Consolas" w:hAnsi="Consolas"/>
+                <w:color w:val="000000"/>
+                <w:sz w:val="20"/>
+                <w:szCs w:val="20"/>
+              </w:rPr>
+              <w:t>document.getElementById</w:t>
+            </w:r>
+            <w:proofErr w:type="spellEnd"/>
+            <w:r>
+              <w:rPr>
+                <w:rFonts w:ascii="Consolas" w:hAnsi="Consolas"/>
+                <w:color w:val="000000"/>
+                <w:sz w:val="20"/>
+                <w:szCs w:val="20"/>
+              </w:rPr>
+              <w:t>(</w:t>
             </w:r>
             <w:r>
               <w:rPr>
@@ -17621,14 +18941,25 @@
                 <w:szCs w:val="20"/>
               </w:rPr>
             </w:pPr>
-            <w:r>
-              <w:rPr>
-                <w:rFonts w:ascii="Consolas" w:hAnsi="Consolas"/>
-                <w:color w:val="000000"/>
-                <w:sz w:val="20"/>
-                <w:szCs w:val="20"/>
-              </w:rPr>
-              <w:t>one.style.height = </w:t>
+            <w:proofErr w:type="spellStart"/>
+            <w:r>
+              <w:rPr>
+                <w:rFonts w:ascii="Consolas" w:hAnsi="Consolas"/>
+                <w:color w:val="000000"/>
+                <w:sz w:val="20"/>
+                <w:szCs w:val="20"/>
+              </w:rPr>
+              <w:t>one.style.height</w:t>
+            </w:r>
+            <w:proofErr w:type="spellEnd"/>
+            <w:r>
+              <w:rPr>
+                <w:rFonts w:ascii="Consolas" w:hAnsi="Consolas"/>
+                <w:color w:val="000000"/>
+                <w:sz w:val="20"/>
+                <w:szCs w:val="20"/>
+              </w:rPr>
+              <w:t> = </w:t>
             </w:r>
             <w:r>
               <w:rPr>
@@ -17659,14 +18990,25 @@
                 <w:szCs w:val="20"/>
               </w:rPr>
             </w:pPr>
-            <w:r>
-              <w:rPr>
-                <w:rFonts w:ascii="Consolas" w:hAnsi="Consolas"/>
-                <w:color w:val="000000"/>
-                <w:sz w:val="20"/>
-                <w:szCs w:val="20"/>
-              </w:rPr>
-              <w:t>two.style.height = </w:t>
+            <w:proofErr w:type="spellStart"/>
+            <w:r>
+              <w:rPr>
+                <w:rFonts w:ascii="Consolas" w:hAnsi="Consolas"/>
+                <w:color w:val="000000"/>
+                <w:sz w:val="20"/>
+                <w:szCs w:val="20"/>
+              </w:rPr>
+              <w:t>two.style.height</w:t>
+            </w:r>
+            <w:proofErr w:type="spellEnd"/>
+            <w:r>
+              <w:rPr>
+                <w:rFonts w:ascii="Consolas" w:hAnsi="Consolas"/>
+                <w:color w:val="000000"/>
+                <w:sz w:val="20"/>
+                <w:szCs w:val="20"/>
+              </w:rPr>
+              <w:t> = </w:t>
             </w:r>
             <w:r>
               <w:rPr>
@@ -17697,14 +19039,25 @@
                 <w:szCs w:val="20"/>
               </w:rPr>
             </w:pPr>
-            <w:r>
-              <w:rPr>
-                <w:rFonts w:ascii="Consolas" w:hAnsi="Consolas"/>
-                <w:color w:val="000000"/>
-                <w:sz w:val="20"/>
-                <w:szCs w:val="20"/>
-              </w:rPr>
-              <w:t>three.style.height = </w:t>
+            <w:proofErr w:type="spellStart"/>
+            <w:r>
+              <w:rPr>
+                <w:rFonts w:ascii="Consolas" w:hAnsi="Consolas"/>
+                <w:color w:val="000000"/>
+                <w:sz w:val="20"/>
+                <w:szCs w:val="20"/>
+              </w:rPr>
+              <w:t>three.style.height</w:t>
+            </w:r>
+            <w:proofErr w:type="spellEnd"/>
+            <w:r>
+              <w:rPr>
+                <w:rFonts w:ascii="Consolas" w:hAnsi="Consolas"/>
+                <w:color w:val="000000"/>
+                <w:sz w:val="20"/>
+                <w:szCs w:val="20"/>
+              </w:rPr>
+              <w:t> = </w:t>
             </w:r>
             <w:r>
               <w:rPr>
@@ -17746,14 +19099,25 @@
                 <w:szCs w:val="20"/>
               </w:rPr>
             </w:pPr>
-            <w:r>
-              <w:rPr>
-                <w:rFonts w:ascii="Consolas" w:hAnsi="Consolas"/>
-                <w:color w:val="000000"/>
-                <w:sz w:val="20"/>
-                <w:szCs w:val="20"/>
-              </w:rPr>
-              <w:t>one.style.width = </w:t>
+            <w:proofErr w:type="spellStart"/>
+            <w:r>
+              <w:rPr>
+                <w:rFonts w:ascii="Consolas" w:hAnsi="Consolas"/>
+                <w:color w:val="000000"/>
+                <w:sz w:val="20"/>
+                <w:szCs w:val="20"/>
+              </w:rPr>
+              <w:t>one.style.width</w:t>
+            </w:r>
+            <w:proofErr w:type="spellEnd"/>
+            <w:r>
+              <w:rPr>
+                <w:rFonts w:ascii="Consolas" w:hAnsi="Consolas"/>
+                <w:color w:val="000000"/>
+                <w:sz w:val="20"/>
+                <w:szCs w:val="20"/>
+              </w:rPr>
+              <w:t> = </w:t>
             </w:r>
             <w:r>
               <w:rPr>
@@ -17784,14 +19148,25 @@
                 <w:szCs w:val="20"/>
               </w:rPr>
             </w:pPr>
-            <w:r>
-              <w:rPr>
-                <w:rFonts w:ascii="Consolas" w:hAnsi="Consolas"/>
-                <w:color w:val="000000"/>
-                <w:sz w:val="20"/>
-                <w:szCs w:val="20"/>
-              </w:rPr>
-              <w:t>two.style.width = </w:t>
+            <w:proofErr w:type="spellStart"/>
+            <w:r>
+              <w:rPr>
+                <w:rFonts w:ascii="Consolas" w:hAnsi="Consolas"/>
+                <w:color w:val="000000"/>
+                <w:sz w:val="20"/>
+                <w:szCs w:val="20"/>
+              </w:rPr>
+              <w:t>two.style.width</w:t>
+            </w:r>
+            <w:proofErr w:type="spellEnd"/>
+            <w:r>
+              <w:rPr>
+                <w:rFonts w:ascii="Consolas" w:hAnsi="Consolas"/>
+                <w:color w:val="000000"/>
+                <w:sz w:val="20"/>
+                <w:szCs w:val="20"/>
+              </w:rPr>
+              <w:t> = </w:t>
             </w:r>
             <w:r>
               <w:rPr>
@@ -17822,14 +19197,25 @@
                 <w:szCs w:val="20"/>
               </w:rPr>
             </w:pPr>
-            <w:r>
-              <w:rPr>
-                <w:rFonts w:ascii="Consolas" w:hAnsi="Consolas"/>
-                <w:color w:val="000000"/>
-                <w:sz w:val="20"/>
-                <w:szCs w:val="20"/>
-              </w:rPr>
-              <w:t>three.style.width = </w:t>
+            <w:proofErr w:type="spellStart"/>
+            <w:r>
+              <w:rPr>
+                <w:rFonts w:ascii="Consolas" w:hAnsi="Consolas"/>
+                <w:color w:val="000000"/>
+                <w:sz w:val="20"/>
+                <w:szCs w:val="20"/>
+              </w:rPr>
+              <w:t>three.style.width</w:t>
+            </w:r>
+            <w:proofErr w:type="spellEnd"/>
+            <w:r>
+              <w:rPr>
+                <w:rFonts w:ascii="Consolas" w:hAnsi="Consolas"/>
+                <w:color w:val="000000"/>
+                <w:sz w:val="20"/>
+                <w:szCs w:val="20"/>
+              </w:rPr>
+              <w:t> = </w:t>
             </w:r>
             <w:r>
               <w:rPr>
@@ -17871,14 +19257,25 @@
                 <w:szCs w:val="20"/>
               </w:rPr>
             </w:pPr>
-            <w:r>
-              <w:rPr>
-                <w:rFonts w:ascii="Consolas" w:hAnsi="Consolas"/>
-                <w:color w:val="000000"/>
-                <w:sz w:val="20"/>
-                <w:szCs w:val="20"/>
-              </w:rPr>
-              <w:t>one.style.backgroundColor = </w:t>
+            <w:proofErr w:type="spellStart"/>
+            <w:r>
+              <w:rPr>
+                <w:rFonts w:ascii="Consolas" w:hAnsi="Consolas"/>
+                <w:color w:val="000000"/>
+                <w:sz w:val="20"/>
+                <w:szCs w:val="20"/>
+              </w:rPr>
+              <w:t>one.style.backgroundColor</w:t>
+            </w:r>
+            <w:proofErr w:type="spellEnd"/>
+            <w:r>
+              <w:rPr>
+                <w:rFonts w:ascii="Consolas" w:hAnsi="Consolas"/>
+                <w:color w:val="000000"/>
+                <w:sz w:val="20"/>
+                <w:szCs w:val="20"/>
+              </w:rPr>
+              <w:t> = </w:t>
             </w:r>
             <w:r>
               <w:rPr>
@@ -17909,14 +19306,25 @@
                 <w:szCs w:val="20"/>
               </w:rPr>
             </w:pPr>
-            <w:r>
-              <w:rPr>
-                <w:rFonts w:ascii="Consolas" w:hAnsi="Consolas"/>
-                <w:color w:val="000000"/>
-                <w:sz w:val="20"/>
-                <w:szCs w:val="20"/>
-              </w:rPr>
-              <w:t>two.style.backgroundColor = </w:t>
+            <w:proofErr w:type="spellStart"/>
+            <w:r>
+              <w:rPr>
+                <w:rFonts w:ascii="Consolas" w:hAnsi="Consolas"/>
+                <w:color w:val="000000"/>
+                <w:sz w:val="20"/>
+                <w:szCs w:val="20"/>
+              </w:rPr>
+              <w:t>two.style.backgroundColor</w:t>
+            </w:r>
+            <w:proofErr w:type="spellEnd"/>
+            <w:r>
+              <w:rPr>
+                <w:rFonts w:ascii="Consolas" w:hAnsi="Consolas"/>
+                <w:color w:val="000000"/>
+                <w:sz w:val="20"/>
+                <w:szCs w:val="20"/>
+              </w:rPr>
+              <w:t> = </w:t>
             </w:r>
             <w:r>
               <w:rPr>
@@ -17948,14 +19356,25 @@
                 <w:szCs w:val="20"/>
               </w:rPr>
             </w:pPr>
-            <w:r>
-              <w:rPr>
-                <w:rFonts w:ascii="Consolas" w:hAnsi="Consolas"/>
-                <w:color w:val="000000"/>
-                <w:sz w:val="20"/>
-                <w:szCs w:val="20"/>
-              </w:rPr>
-              <w:t>three.style.backgroundColor = </w:t>
+            <w:proofErr w:type="spellStart"/>
+            <w:r>
+              <w:rPr>
+                <w:rFonts w:ascii="Consolas" w:hAnsi="Consolas"/>
+                <w:color w:val="000000"/>
+                <w:sz w:val="20"/>
+                <w:szCs w:val="20"/>
+              </w:rPr>
+              <w:t>three.style.backgroundColor</w:t>
+            </w:r>
+            <w:proofErr w:type="spellEnd"/>
+            <w:r>
+              <w:rPr>
+                <w:rFonts w:ascii="Consolas" w:hAnsi="Consolas"/>
+                <w:color w:val="000000"/>
+                <w:sz w:val="20"/>
+                <w:szCs w:val="20"/>
+              </w:rPr>
+              <w:t> = </w:t>
             </w:r>
             <w:r>
               <w:rPr>
@@ -17999,14 +19418,25 @@
                 <w:szCs w:val="20"/>
               </w:rPr>
             </w:pPr>
-            <w:r>
-              <w:rPr>
-                <w:rFonts w:ascii="Consolas" w:hAnsi="Consolas"/>
-                <w:color w:val="000000"/>
-                <w:sz w:val="20"/>
-                <w:szCs w:val="20"/>
-              </w:rPr>
-              <w:t>three.style.position = </w:t>
+            <w:proofErr w:type="spellStart"/>
+            <w:r>
+              <w:rPr>
+                <w:rFonts w:ascii="Consolas" w:hAnsi="Consolas"/>
+                <w:color w:val="000000"/>
+                <w:sz w:val="20"/>
+                <w:szCs w:val="20"/>
+              </w:rPr>
+              <w:t>three.style.position</w:t>
+            </w:r>
+            <w:proofErr w:type="spellEnd"/>
+            <w:r>
+              <w:rPr>
+                <w:rFonts w:ascii="Consolas" w:hAnsi="Consolas"/>
+                <w:color w:val="000000"/>
+                <w:sz w:val="20"/>
+                <w:szCs w:val="20"/>
+              </w:rPr>
+              <w:t> = </w:t>
             </w:r>
             <w:r>
               <w:rPr>
@@ -18038,14 +19468,25 @@
                 <w:szCs w:val="20"/>
               </w:rPr>
             </w:pPr>
-            <w:r>
-              <w:rPr>
-                <w:rFonts w:ascii="Consolas" w:hAnsi="Consolas"/>
-                <w:color w:val="000000"/>
-                <w:sz w:val="20"/>
-                <w:szCs w:val="20"/>
-              </w:rPr>
-              <w:t>three.style.top = </w:t>
+            <w:proofErr w:type="spellStart"/>
+            <w:r>
+              <w:rPr>
+                <w:rFonts w:ascii="Consolas" w:hAnsi="Consolas"/>
+                <w:color w:val="000000"/>
+                <w:sz w:val="20"/>
+                <w:szCs w:val="20"/>
+              </w:rPr>
+              <w:t>three.style.top</w:t>
+            </w:r>
+            <w:proofErr w:type="spellEnd"/>
+            <w:r>
+              <w:rPr>
+                <w:rFonts w:ascii="Consolas" w:hAnsi="Consolas"/>
+                <w:color w:val="000000"/>
+                <w:sz w:val="20"/>
+                <w:szCs w:val="20"/>
+              </w:rPr>
+              <w:t> = </w:t>
             </w:r>
             <w:r>
               <w:rPr>
@@ -18077,14 +19518,25 @@
                 <w:szCs w:val="20"/>
               </w:rPr>
             </w:pPr>
-            <w:r>
-              <w:rPr>
-                <w:rFonts w:ascii="Consolas" w:hAnsi="Consolas"/>
-                <w:color w:val="000000"/>
-                <w:sz w:val="20"/>
-                <w:szCs w:val="20"/>
-              </w:rPr>
-              <w:t>three.style.left = </w:t>
+            <w:proofErr w:type="spellStart"/>
+            <w:r>
+              <w:rPr>
+                <w:rFonts w:ascii="Consolas" w:hAnsi="Consolas"/>
+                <w:color w:val="000000"/>
+                <w:sz w:val="20"/>
+                <w:szCs w:val="20"/>
+              </w:rPr>
+              <w:t>three.style.left</w:t>
+            </w:r>
+            <w:proofErr w:type="spellEnd"/>
+            <w:r>
+              <w:rPr>
+                <w:rFonts w:ascii="Consolas" w:hAnsi="Consolas"/>
+                <w:color w:val="000000"/>
+                <w:sz w:val="20"/>
+                <w:szCs w:val="20"/>
+              </w:rPr>
+              <w:t> = </w:t>
             </w:r>
             <w:r>
               <w:rPr>
@@ -18995,7 +20447,27 @@
                 <w:sz w:val="20"/>
                 <w:szCs w:val="20"/>
               </w:rPr>
-              <w:t> one = document.getElementById(</w:t>
+              <w:t> one = </w:t>
+            </w:r>
+            <w:proofErr w:type="spellStart"/>
+            <w:r>
+              <w:rPr>
+                <w:rFonts w:ascii="Consolas" w:hAnsi="Consolas"/>
+                <w:color w:val="000000"/>
+                <w:sz w:val="20"/>
+                <w:szCs w:val="20"/>
+              </w:rPr>
+              <w:t>document.getElementById</w:t>
+            </w:r>
+            <w:proofErr w:type="spellEnd"/>
+            <w:r>
+              <w:rPr>
+                <w:rFonts w:ascii="Consolas" w:hAnsi="Consolas"/>
+                <w:color w:val="000000"/>
+                <w:sz w:val="20"/>
+                <w:szCs w:val="20"/>
+              </w:rPr>
+              <w:t>(</w:t>
             </w:r>
             <w:r>
               <w:rPr>
@@ -19042,7 +20514,27 @@
                 <w:sz w:val="20"/>
                 <w:szCs w:val="20"/>
               </w:rPr>
-              <w:t> two = document.getElementById(</w:t>
+              <w:t> two = </w:t>
+            </w:r>
+            <w:proofErr w:type="spellStart"/>
+            <w:r>
+              <w:rPr>
+                <w:rFonts w:ascii="Consolas" w:hAnsi="Consolas"/>
+                <w:color w:val="000000"/>
+                <w:sz w:val="20"/>
+                <w:szCs w:val="20"/>
+              </w:rPr>
+              <w:t>document.getElementById</w:t>
+            </w:r>
+            <w:proofErr w:type="spellEnd"/>
+            <w:r>
+              <w:rPr>
+                <w:rFonts w:ascii="Consolas" w:hAnsi="Consolas"/>
+                <w:color w:val="000000"/>
+                <w:sz w:val="20"/>
+                <w:szCs w:val="20"/>
+              </w:rPr>
+              <w:t>(</w:t>
             </w:r>
             <w:r>
               <w:rPr>
@@ -19089,7 +20581,27 @@
                 <w:sz w:val="20"/>
                 <w:szCs w:val="20"/>
               </w:rPr>
-              <w:t> three = document.getElementById(</w:t>
+              <w:t> three = </w:t>
+            </w:r>
+            <w:proofErr w:type="spellStart"/>
+            <w:r>
+              <w:rPr>
+                <w:rFonts w:ascii="Consolas" w:hAnsi="Consolas"/>
+                <w:color w:val="000000"/>
+                <w:sz w:val="20"/>
+                <w:szCs w:val="20"/>
+              </w:rPr>
+              <w:t>document.getElementById</w:t>
+            </w:r>
+            <w:proofErr w:type="spellEnd"/>
+            <w:r>
+              <w:rPr>
+                <w:rFonts w:ascii="Consolas" w:hAnsi="Consolas"/>
+                <w:color w:val="000000"/>
+                <w:sz w:val="20"/>
+                <w:szCs w:val="20"/>
+              </w:rPr>
+              <w:t>(</w:t>
             </w:r>
             <w:r>
               <w:rPr>
@@ -19131,14 +20643,25 @@
                 <w:szCs w:val="20"/>
               </w:rPr>
             </w:pPr>
-            <w:r>
-              <w:rPr>
-                <w:rFonts w:ascii="Consolas" w:hAnsi="Consolas"/>
-                <w:color w:val="000000"/>
-                <w:sz w:val="20"/>
-                <w:szCs w:val="20"/>
-              </w:rPr>
-              <w:t>one.style.height = </w:t>
+            <w:proofErr w:type="spellStart"/>
+            <w:r>
+              <w:rPr>
+                <w:rFonts w:ascii="Consolas" w:hAnsi="Consolas"/>
+                <w:color w:val="000000"/>
+                <w:sz w:val="20"/>
+                <w:szCs w:val="20"/>
+              </w:rPr>
+              <w:t>one.style.height</w:t>
+            </w:r>
+            <w:proofErr w:type="spellEnd"/>
+            <w:r>
+              <w:rPr>
+                <w:rFonts w:ascii="Consolas" w:hAnsi="Consolas"/>
+                <w:color w:val="000000"/>
+                <w:sz w:val="20"/>
+                <w:szCs w:val="20"/>
+              </w:rPr>
+              <w:t> = </w:t>
             </w:r>
             <w:r>
               <w:rPr>
@@ -19169,14 +20692,25 @@
                 <w:szCs w:val="20"/>
               </w:rPr>
             </w:pPr>
-            <w:r>
-              <w:rPr>
-                <w:rFonts w:ascii="Consolas" w:hAnsi="Consolas"/>
-                <w:color w:val="000000"/>
-                <w:sz w:val="20"/>
-                <w:szCs w:val="20"/>
-              </w:rPr>
-              <w:t>two.style.height = </w:t>
+            <w:proofErr w:type="spellStart"/>
+            <w:r>
+              <w:rPr>
+                <w:rFonts w:ascii="Consolas" w:hAnsi="Consolas"/>
+                <w:color w:val="000000"/>
+                <w:sz w:val="20"/>
+                <w:szCs w:val="20"/>
+              </w:rPr>
+              <w:t>two.style.height</w:t>
+            </w:r>
+            <w:proofErr w:type="spellEnd"/>
+            <w:r>
+              <w:rPr>
+                <w:rFonts w:ascii="Consolas" w:hAnsi="Consolas"/>
+                <w:color w:val="000000"/>
+                <w:sz w:val="20"/>
+                <w:szCs w:val="20"/>
+              </w:rPr>
+              <w:t> = </w:t>
             </w:r>
             <w:r>
               <w:rPr>
@@ -19207,14 +20741,25 @@
                 <w:szCs w:val="20"/>
               </w:rPr>
             </w:pPr>
-            <w:r>
-              <w:rPr>
-                <w:rFonts w:ascii="Consolas" w:hAnsi="Consolas"/>
-                <w:color w:val="000000"/>
-                <w:sz w:val="20"/>
-                <w:szCs w:val="20"/>
-              </w:rPr>
-              <w:t>three.style.height = </w:t>
+            <w:proofErr w:type="spellStart"/>
+            <w:r>
+              <w:rPr>
+                <w:rFonts w:ascii="Consolas" w:hAnsi="Consolas"/>
+                <w:color w:val="000000"/>
+                <w:sz w:val="20"/>
+                <w:szCs w:val="20"/>
+              </w:rPr>
+              <w:t>three.style.height</w:t>
+            </w:r>
+            <w:proofErr w:type="spellEnd"/>
+            <w:r>
+              <w:rPr>
+                <w:rFonts w:ascii="Consolas" w:hAnsi="Consolas"/>
+                <w:color w:val="000000"/>
+                <w:sz w:val="20"/>
+                <w:szCs w:val="20"/>
+              </w:rPr>
+              <w:t> = </w:t>
             </w:r>
             <w:r>
               <w:rPr>
@@ -19256,14 +20801,25 @@
                 <w:szCs w:val="20"/>
               </w:rPr>
             </w:pPr>
-            <w:r>
-              <w:rPr>
-                <w:rFonts w:ascii="Consolas" w:hAnsi="Consolas"/>
-                <w:color w:val="000000"/>
-                <w:sz w:val="20"/>
-                <w:szCs w:val="20"/>
-              </w:rPr>
-              <w:t>one.style.width = </w:t>
+            <w:proofErr w:type="spellStart"/>
+            <w:r>
+              <w:rPr>
+                <w:rFonts w:ascii="Consolas" w:hAnsi="Consolas"/>
+                <w:color w:val="000000"/>
+                <w:sz w:val="20"/>
+                <w:szCs w:val="20"/>
+              </w:rPr>
+              <w:t>one.style.width</w:t>
+            </w:r>
+            <w:proofErr w:type="spellEnd"/>
+            <w:r>
+              <w:rPr>
+                <w:rFonts w:ascii="Consolas" w:hAnsi="Consolas"/>
+                <w:color w:val="000000"/>
+                <w:sz w:val="20"/>
+                <w:szCs w:val="20"/>
+              </w:rPr>
+              <w:t> = </w:t>
             </w:r>
             <w:r>
               <w:rPr>
@@ -19294,14 +20850,25 @@
                 <w:szCs w:val="20"/>
               </w:rPr>
             </w:pPr>
-            <w:r>
-              <w:rPr>
-                <w:rFonts w:ascii="Consolas" w:hAnsi="Consolas"/>
-                <w:color w:val="000000"/>
-                <w:sz w:val="20"/>
-                <w:szCs w:val="20"/>
-              </w:rPr>
-              <w:t>two.style.width = </w:t>
+            <w:proofErr w:type="spellStart"/>
+            <w:r>
+              <w:rPr>
+                <w:rFonts w:ascii="Consolas" w:hAnsi="Consolas"/>
+                <w:color w:val="000000"/>
+                <w:sz w:val="20"/>
+                <w:szCs w:val="20"/>
+              </w:rPr>
+              <w:t>two.style.width</w:t>
+            </w:r>
+            <w:proofErr w:type="spellEnd"/>
+            <w:r>
+              <w:rPr>
+                <w:rFonts w:ascii="Consolas" w:hAnsi="Consolas"/>
+                <w:color w:val="000000"/>
+                <w:sz w:val="20"/>
+                <w:szCs w:val="20"/>
+              </w:rPr>
+              <w:t> = </w:t>
             </w:r>
             <w:r>
               <w:rPr>
@@ -19332,14 +20899,25 @@
                 <w:szCs w:val="20"/>
               </w:rPr>
             </w:pPr>
-            <w:r>
-              <w:rPr>
-                <w:rFonts w:ascii="Consolas" w:hAnsi="Consolas"/>
-                <w:color w:val="000000"/>
-                <w:sz w:val="20"/>
-                <w:szCs w:val="20"/>
-              </w:rPr>
-              <w:t>three.style.width = </w:t>
+            <w:proofErr w:type="spellStart"/>
+            <w:r>
+              <w:rPr>
+                <w:rFonts w:ascii="Consolas" w:hAnsi="Consolas"/>
+                <w:color w:val="000000"/>
+                <w:sz w:val="20"/>
+                <w:szCs w:val="20"/>
+              </w:rPr>
+              <w:t>three.style.width</w:t>
+            </w:r>
+            <w:proofErr w:type="spellEnd"/>
+            <w:r>
+              <w:rPr>
+                <w:rFonts w:ascii="Consolas" w:hAnsi="Consolas"/>
+                <w:color w:val="000000"/>
+                <w:sz w:val="20"/>
+                <w:szCs w:val="20"/>
+              </w:rPr>
+              <w:t> = </w:t>
             </w:r>
             <w:r>
               <w:rPr>
@@ -19381,14 +20959,25 @@
                 <w:szCs w:val="20"/>
               </w:rPr>
             </w:pPr>
-            <w:r>
-              <w:rPr>
-                <w:rFonts w:ascii="Consolas" w:hAnsi="Consolas"/>
-                <w:color w:val="000000"/>
-                <w:sz w:val="20"/>
-                <w:szCs w:val="20"/>
-              </w:rPr>
-              <w:t>one.style.backgroundColor = </w:t>
+            <w:proofErr w:type="spellStart"/>
+            <w:r>
+              <w:rPr>
+                <w:rFonts w:ascii="Consolas" w:hAnsi="Consolas"/>
+                <w:color w:val="000000"/>
+                <w:sz w:val="20"/>
+                <w:szCs w:val="20"/>
+              </w:rPr>
+              <w:t>one.style.backgroundColor</w:t>
+            </w:r>
+            <w:proofErr w:type="spellEnd"/>
+            <w:r>
+              <w:rPr>
+                <w:rFonts w:ascii="Consolas" w:hAnsi="Consolas"/>
+                <w:color w:val="000000"/>
+                <w:sz w:val="20"/>
+                <w:szCs w:val="20"/>
+              </w:rPr>
+              <w:t> = </w:t>
             </w:r>
             <w:r>
               <w:rPr>
@@ -19419,14 +21008,25 @@
                 <w:szCs w:val="20"/>
               </w:rPr>
             </w:pPr>
-            <w:r>
-              <w:rPr>
-                <w:rFonts w:ascii="Consolas" w:hAnsi="Consolas"/>
-                <w:color w:val="000000"/>
-                <w:sz w:val="20"/>
-                <w:szCs w:val="20"/>
-              </w:rPr>
-              <w:t>two.style.backgroundColor = </w:t>
+            <w:proofErr w:type="spellStart"/>
+            <w:r>
+              <w:rPr>
+                <w:rFonts w:ascii="Consolas" w:hAnsi="Consolas"/>
+                <w:color w:val="000000"/>
+                <w:sz w:val="20"/>
+                <w:szCs w:val="20"/>
+              </w:rPr>
+              <w:t>two.style.backgroundColor</w:t>
+            </w:r>
+            <w:proofErr w:type="spellEnd"/>
+            <w:r>
+              <w:rPr>
+                <w:rFonts w:ascii="Consolas" w:hAnsi="Consolas"/>
+                <w:color w:val="000000"/>
+                <w:sz w:val="20"/>
+                <w:szCs w:val="20"/>
+              </w:rPr>
+              <w:t> = </w:t>
             </w:r>
             <w:r>
               <w:rPr>
@@ -19458,14 +21058,25 @@
                 <w:szCs w:val="20"/>
               </w:rPr>
             </w:pPr>
-            <w:r>
-              <w:rPr>
-                <w:rFonts w:ascii="Consolas" w:hAnsi="Consolas"/>
-                <w:color w:val="000000"/>
-                <w:sz w:val="20"/>
-                <w:szCs w:val="20"/>
-              </w:rPr>
-              <w:t>three.style.backgroundColor = </w:t>
+            <w:proofErr w:type="spellStart"/>
+            <w:r>
+              <w:rPr>
+                <w:rFonts w:ascii="Consolas" w:hAnsi="Consolas"/>
+                <w:color w:val="000000"/>
+                <w:sz w:val="20"/>
+                <w:szCs w:val="20"/>
+              </w:rPr>
+              <w:t>three.style.backgroundColor</w:t>
+            </w:r>
+            <w:proofErr w:type="spellEnd"/>
+            <w:r>
+              <w:rPr>
+                <w:rFonts w:ascii="Consolas" w:hAnsi="Consolas"/>
+                <w:color w:val="000000"/>
+                <w:sz w:val="20"/>
+                <w:szCs w:val="20"/>
+              </w:rPr>
+              <w:t> = </w:t>
             </w:r>
             <w:r>
               <w:rPr>
@@ -19508,14 +21119,25 @@
                 <w:szCs w:val="20"/>
               </w:rPr>
             </w:pPr>
-            <w:r>
-              <w:rPr>
-                <w:rFonts w:ascii="Consolas" w:hAnsi="Consolas"/>
-                <w:color w:val="000000"/>
-                <w:sz w:val="20"/>
-                <w:szCs w:val="20"/>
-              </w:rPr>
-              <w:t xml:space="preserve">two.style.position = </w:t>
+            <w:proofErr w:type="spellStart"/>
+            <w:r>
+              <w:rPr>
+                <w:rFonts w:ascii="Consolas" w:hAnsi="Consolas"/>
+                <w:color w:val="000000"/>
+                <w:sz w:val="20"/>
+                <w:szCs w:val="20"/>
+              </w:rPr>
+              <w:t>two.style.position</w:t>
+            </w:r>
+            <w:proofErr w:type="spellEnd"/>
+            <w:r>
+              <w:rPr>
+                <w:rFonts w:ascii="Consolas" w:hAnsi="Consolas"/>
+                <w:color w:val="000000"/>
+                <w:sz w:val="20"/>
+                <w:szCs w:val="20"/>
+              </w:rPr>
+              <w:t xml:space="preserve"> = </w:t>
             </w:r>
             <w:r>
               <w:rPr>
@@ -19546,14 +21168,25 @@
                 <w:szCs w:val="20"/>
               </w:rPr>
             </w:pPr>
-            <w:r>
-              <w:rPr>
-                <w:rFonts w:ascii="Consolas" w:hAnsi="Consolas"/>
-                <w:color w:val="000000"/>
-                <w:sz w:val="20"/>
-                <w:szCs w:val="20"/>
-              </w:rPr>
-              <w:t xml:space="preserve">two.style.top = </w:t>
+            <w:proofErr w:type="spellStart"/>
+            <w:r>
+              <w:rPr>
+                <w:rFonts w:ascii="Consolas" w:hAnsi="Consolas"/>
+                <w:color w:val="000000"/>
+                <w:sz w:val="20"/>
+                <w:szCs w:val="20"/>
+              </w:rPr>
+              <w:t>two.style.top</w:t>
+            </w:r>
+            <w:proofErr w:type="spellEnd"/>
+            <w:r>
+              <w:rPr>
+                <w:rFonts w:ascii="Consolas" w:hAnsi="Consolas"/>
+                <w:color w:val="000000"/>
+                <w:sz w:val="20"/>
+                <w:szCs w:val="20"/>
+              </w:rPr>
+              <w:t xml:space="preserve"> = </w:t>
             </w:r>
             <w:r>
               <w:rPr>
@@ -19584,14 +21217,25 @@
                 <w:szCs w:val="20"/>
               </w:rPr>
             </w:pPr>
-            <w:r>
-              <w:rPr>
-                <w:rFonts w:ascii="Consolas" w:hAnsi="Consolas"/>
-                <w:color w:val="000000"/>
-                <w:sz w:val="20"/>
-                <w:szCs w:val="20"/>
-              </w:rPr>
-              <w:t xml:space="preserve">two.style.left = </w:t>
+            <w:proofErr w:type="spellStart"/>
+            <w:r>
+              <w:rPr>
+                <w:rFonts w:ascii="Consolas" w:hAnsi="Consolas"/>
+                <w:color w:val="000000"/>
+                <w:sz w:val="20"/>
+                <w:szCs w:val="20"/>
+              </w:rPr>
+              <w:t>two.style.left</w:t>
+            </w:r>
+            <w:proofErr w:type="spellEnd"/>
+            <w:r>
+              <w:rPr>
+                <w:rFonts w:ascii="Consolas" w:hAnsi="Consolas"/>
+                <w:color w:val="000000"/>
+                <w:sz w:val="20"/>
+                <w:szCs w:val="20"/>
+              </w:rPr>
+              <w:t xml:space="preserve"> = </w:t>
             </w:r>
             <w:r>
               <w:rPr>
@@ -19633,14 +21277,25 @@
                 <w:szCs w:val="20"/>
               </w:rPr>
             </w:pPr>
-            <w:r>
-              <w:rPr>
-                <w:rFonts w:ascii="Consolas" w:hAnsi="Consolas"/>
-                <w:color w:val="000000"/>
-                <w:sz w:val="20"/>
-                <w:szCs w:val="20"/>
-              </w:rPr>
-              <w:t xml:space="preserve">three.style.position = </w:t>
+            <w:proofErr w:type="spellStart"/>
+            <w:r>
+              <w:rPr>
+                <w:rFonts w:ascii="Consolas" w:hAnsi="Consolas"/>
+                <w:color w:val="000000"/>
+                <w:sz w:val="20"/>
+                <w:szCs w:val="20"/>
+              </w:rPr>
+              <w:t>three.style.position</w:t>
+            </w:r>
+            <w:proofErr w:type="spellEnd"/>
+            <w:r>
+              <w:rPr>
+                <w:rFonts w:ascii="Consolas" w:hAnsi="Consolas"/>
+                <w:color w:val="000000"/>
+                <w:sz w:val="20"/>
+                <w:szCs w:val="20"/>
+              </w:rPr>
+              <w:t xml:space="preserve"> = </w:t>
             </w:r>
             <w:r>
               <w:rPr>
@@ -19671,14 +21326,25 @@
                 <w:szCs w:val="20"/>
               </w:rPr>
             </w:pPr>
-            <w:r>
-              <w:rPr>
-                <w:rFonts w:ascii="Consolas" w:hAnsi="Consolas"/>
-                <w:color w:val="000000"/>
-                <w:sz w:val="20"/>
-                <w:szCs w:val="20"/>
-              </w:rPr>
-              <w:t xml:space="preserve">three.style.top = </w:t>
+            <w:proofErr w:type="spellStart"/>
+            <w:r>
+              <w:rPr>
+                <w:rFonts w:ascii="Consolas" w:hAnsi="Consolas"/>
+                <w:color w:val="000000"/>
+                <w:sz w:val="20"/>
+                <w:szCs w:val="20"/>
+              </w:rPr>
+              <w:t>three.style.top</w:t>
+            </w:r>
+            <w:proofErr w:type="spellEnd"/>
+            <w:r>
+              <w:rPr>
+                <w:rFonts w:ascii="Consolas" w:hAnsi="Consolas"/>
+                <w:color w:val="000000"/>
+                <w:sz w:val="20"/>
+                <w:szCs w:val="20"/>
+              </w:rPr>
+              <w:t xml:space="preserve"> = </w:t>
             </w:r>
             <w:r>
               <w:rPr>
@@ -19710,14 +21376,26 @@
                 <w:szCs w:val="20"/>
               </w:rPr>
             </w:pPr>
-            <w:r>
-              <w:rPr>
-                <w:rFonts w:ascii="Consolas" w:hAnsi="Consolas"/>
-                <w:color w:val="000000"/>
-                <w:sz w:val="20"/>
-                <w:szCs w:val="20"/>
-              </w:rPr>
-              <w:t xml:space="preserve">three.style.left = </w:t>
+            <w:proofErr w:type="spellStart"/>
+            <w:r>
+              <w:rPr>
+                <w:rFonts w:ascii="Consolas" w:hAnsi="Consolas"/>
+                <w:color w:val="000000"/>
+                <w:sz w:val="20"/>
+                <w:szCs w:val="20"/>
+              </w:rPr>
+              <w:lastRenderedPageBreak/>
+              <w:t>three.style.left</w:t>
+            </w:r>
+            <w:proofErr w:type="spellEnd"/>
+            <w:r>
+              <w:rPr>
+                <w:rFonts w:ascii="Consolas" w:hAnsi="Consolas"/>
+                <w:color w:val="000000"/>
+                <w:sz w:val="20"/>
+                <w:szCs w:val="20"/>
+              </w:rPr>
+              <w:t xml:space="preserve"> = </w:t>
             </w:r>
             <w:r>
               <w:rPr>
@@ -20542,7 +22220,27 @@
                 <w:sz w:val="20"/>
                 <w:szCs w:val="20"/>
               </w:rPr>
-              <w:t xml:space="preserve"> one = document.getElementById(</w:t>
+              <w:t xml:space="preserve"> one = </w:t>
+            </w:r>
+            <w:proofErr w:type="spellStart"/>
+            <w:r>
+              <w:rPr>
+                <w:rFonts w:ascii="Consolas" w:hAnsi="Consolas"/>
+                <w:color w:val="000000"/>
+                <w:sz w:val="20"/>
+                <w:szCs w:val="20"/>
+              </w:rPr>
+              <w:t>document.getElementById</w:t>
+            </w:r>
+            <w:proofErr w:type="spellEnd"/>
+            <w:r>
+              <w:rPr>
+                <w:rFonts w:ascii="Consolas" w:hAnsi="Consolas"/>
+                <w:color w:val="000000"/>
+                <w:sz w:val="20"/>
+                <w:szCs w:val="20"/>
+              </w:rPr>
+              <w:t>(</w:t>
             </w:r>
             <w:r>
               <w:rPr>
@@ -20589,7 +22287,27 @@
                 <w:sz w:val="20"/>
                 <w:szCs w:val="20"/>
               </w:rPr>
-              <w:t xml:space="preserve"> two = document.getElementById(</w:t>
+              <w:t xml:space="preserve"> two = </w:t>
+            </w:r>
+            <w:proofErr w:type="spellStart"/>
+            <w:r>
+              <w:rPr>
+                <w:rFonts w:ascii="Consolas" w:hAnsi="Consolas"/>
+                <w:color w:val="000000"/>
+                <w:sz w:val="20"/>
+                <w:szCs w:val="20"/>
+              </w:rPr>
+              <w:t>document.getElementById</w:t>
+            </w:r>
+            <w:proofErr w:type="spellEnd"/>
+            <w:r>
+              <w:rPr>
+                <w:rFonts w:ascii="Consolas" w:hAnsi="Consolas"/>
+                <w:color w:val="000000"/>
+                <w:sz w:val="20"/>
+                <w:szCs w:val="20"/>
+              </w:rPr>
+              <w:t>(</w:t>
             </w:r>
             <w:r>
               <w:rPr>
@@ -20636,7 +22354,27 @@
                 <w:sz w:val="20"/>
                 <w:szCs w:val="20"/>
               </w:rPr>
-              <w:t xml:space="preserve"> three = document.getElementById(</w:t>
+              <w:t xml:space="preserve"> three = </w:t>
+            </w:r>
+            <w:proofErr w:type="spellStart"/>
+            <w:r>
+              <w:rPr>
+                <w:rFonts w:ascii="Consolas" w:hAnsi="Consolas"/>
+                <w:color w:val="000000"/>
+                <w:sz w:val="20"/>
+                <w:szCs w:val="20"/>
+              </w:rPr>
+              <w:t>document.getElementById</w:t>
+            </w:r>
+            <w:proofErr w:type="spellEnd"/>
+            <w:r>
+              <w:rPr>
+                <w:rFonts w:ascii="Consolas" w:hAnsi="Consolas"/>
+                <w:color w:val="000000"/>
+                <w:sz w:val="20"/>
+                <w:szCs w:val="20"/>
+              </w:rPr>
+              <w:t>(</w:t>
             </w:r>
             <w:r>
               <w:rPr>
@@ -20678,14 +22416,25 @@
                 <w:szCs w:val="20"/>
               </w:rPr>
             </w:pPr>
-            <w:r>
-              <w:rPr>
-                <w:rFonts w:ascii="Consolas" w:hAnsi="Consolas"/>
-                <w:color w:val="000000"/>
-                <w:sz w:val="20"/>
-                <w:szCs w:val="20"/>
-              </w:rPr>
-              <w:t xml:space="preserve">one.style.height = </w:t>
+            <w:proofErr w:type="spellStart"/>
+            <w:r>
+              <w:rPr>
+                <w:rFonts w:ascii="Consolas" w:hAnsi="Consolas"/>
+                <w:color w:val="000000"/>
+                <w:sz w:val="20"/>
+                <w:szCs w:val="20"/>
+              </w:rPr>
+              <w:t>one.style.height</w:t>
+            </w:r>
+            <w:proofErr w:type="spellEnd"/>
+            <w:r>
+              <w:rPr>
+                <w:rFonts w:ascii="Consolas" w:hAnsi="Consolas"/>
+                <w:color w:val="000000"/>
+                <w:sz w:val="20"/>
+                <w:szCs w:val="20"/>
+              </w:rPr>
+              <w:t xml:space="preserve"> = </w:t>
             </w:r>
             <w:r>
               <w:rPr>
@@ -20716,14 +22465,25 @@
                 <w:szCs w:val="20"/>
               </w:rPr>
             </w:pPr>
-            <w:r>
-              <w:rPr>
-                <w:rFonts w:ascii="Consolas" w:hAnsi="Consolas"/>
-                <w:color w:val="000000"/>
-                <w:sz w:val="20"/>
-                <w:szCs w:val="20"/>
-              </w:rPr>
-              <w:t xml:space="preserve">two.style.height = </w:t>
+            <w:proofErr w:type="spellStart"/>
+            <w:r>
+              <w:rPr>
+                <w:rFonts w:ascii="Consolas" w:hAnsi="Consolas"/>
+                <w:color w:val="000000"/>
+                <w:sz w:val="20"/>
+                <w:szCs w:val="20"/>
+              </w:rPr>
+              <w:t>two.style.height</w:t>
+            </w:r>
+            <w:proofErr w:type="spellEnd"/>
+            <w:r>
+              <w:rPr>
+                <w:rFonts w:ascii="Consolas" w:hAnsi="Consolas"/>
+                <w:color w:val="000000"/>
+                <w:sz w:val="20"/>
+                <w:szCs w:val="20"/>
+              </w:rPr>
+              <w:t xml:space="preserve"> = </w:t>
             </w:r>
             <w:r>
               <w:rPr>
@@ -20754,14 +22514,25 @@
                 <w:szCs w:val="20"/>
               </w:rPr>
             </w:pPr>
-            <w:r>
-              <w:rPr>
-                <w:rFonts w:ascii="Consolas" w:hAnsi="Consolas"/>
-                <w:color w:val="000000"/>
-                <w:sz w:val="20"/>
-                <w:szCs w:val="20"/>
-              </w:rPr>
-              <w:t xml:space="preserve">three.style.height = </w:t>
+            <w:proofErr w:type="spellStart"/>
+            <w:r>
+              <w:rPr>
+                <w:rFonts w:ascii="Consolas" w:hAnsi="Consolas"/>
+                <w:color w:val="000000"/>
+                <w:sz w:val="20"/>
+                <w:szCs w:val="20"/>
+              </w:rPr>
+              <w:t>three.style.height</w:t>
+            </w:r>
+            <w:proofErr w:type="spellEnd"/>
+            <w:r>
+              <w:rPr>
+                <w:rFonts w:ascii="Consolas" w:hAnsi="Consolas"/>
+                <w:color w:val="000000"/>
+                <w:sz w:val="20"/>
+                <w:szCs w:val="20"/>
+              </w:rPr>
+              <w:t xml:space="preserve"> = </w:t>
             </w:r>
             <w:r>
               <w:rPr>
@@ -20803,14 +22574,25 @@
                 <w:szCs w:val="20"/>
               </w:rPr>
             </w:pPr>
-            <w:r>
-              <w:rPr>
-                <w:rFonts w:ascii="Consolas" w:hAnsi="Consolas"/>
-                <w:color w:val="000000"/>
-                <w:sz w:val="20"/>
-                <w:szCs w:val="20"/>
-              </w:rPr>
-              <w:t xml:space="preserve">one.style.width = </w:t>
+            <w:proofErr w:type="spellStart"/>
+            <w:r>
+              <w:rPr>
+                <w:rFonts w:ascii="Consolas" w:hAnsi="Consolas"/>
+                <w:color w:val="000000"/>
+                <w:sz w:val="20"/>
+                <w:szCs w:val="20"/>
+              </w:rPr>
+              <w:t>one.style.width</w:t>
+            </w:r>
+            <w:proofErr w:type="spellEnd"/>
+            <w:r>
+              <w:rPr>
+                <w:rFonts w:ascii="Consolas" w:hAnsi="Consolas"/>
+                <w:color w:val="000000"/>
+                <w:sz w:val="20"/>
+                <w:szCs w:val="20"/>
+              </w:rPr>
+              <w:t xml:space="preserve"> = </w:t>
             </w:r>
             <w:r>
               <w:rPr>
@@ -20841,14 +22623,25 @@
                 <w:szCs w:val="20"/>
               </w:rPr>
             </w:pPr>
-            <w:r>
-              <w:rPr>
-                <w:rFonts w:ascii="Consolas" w:hAnsi="Consolas"/>
-                <w:color w:val="000000"/>
-                <w:sz w:val="20"/>
-                <w:szCs w:val="20"/>
-              </w:rPr>
-              <w:t xml:space="preserve">two.style.width = </w:t>
+            <w:proofErr w:type="spellStart"/>
+            <w:r>
+              <w:rPr>
+                <w:rFonts w:ascii="Consolas" w:hAnsi="Consolas"/>
+                <w:color w:val="000000"/>
+                <w:sz w:val="20"/>
+                <w:szCs w:val="20"/>
+              </w:rPr>
+              <w:t>two.style.width</w:t>
+            </w:r>
+            <w:proofErr w:type="spellEnd"/>
+            <w:r>
+              <w:rPr>
+                <w:rFonts w:ascii="Consolas" w:hAnsi="Consolas"/>
+                <w:color w:val="000000"/>
+                <w:sz w:val="20"/>
+                <w:szCs w:val="20"/>
+              </w:rPr>
+              <w:t xml:space="preserve"> = </w:t>
             </w:r>
             <w:r>
               <w:rPr>
@@ -20879,14 +22672,25 @@
                 <w:szCs w:val="20"/>
               </w:rPr>
             </w:pPr>
-            <w:r>
-              <w:rPr>
-                <w:rFonts w:ascii="Consolas" w:hAnsi="Consolas"/>
-                <w:color w:val="000000"/>
-                <w:sz w:val="20"/>
-                <w:szCs w:val="20"/>
-              </w:rPr>
-              <w:t xml:space="preserve">three.style.width = </w:t>
+            <w:proofErr w:type="spellStart"/>
+            <w:r>
+              <w:rPr>
+                <w:rFonts w:ascii="Consolas" w:hAnsi="Consolas"/>
+                <w:color w:val="000000"/>
+                <w:sz w:val="20"/>
+                <w:szCs w:val="20"/>
+              </w:rPr>
+              <w:t>three.style.width</w:t>
+            </w:r>
+            <w:proofErr w:type="spellEnd"/>
+            <w:r>
+              <w:rPr>
+                <w:rFonts w:ascii="Consolas" w:hAnsi="Consolas"/>
+                <w:color w:val="000000"/>
+                <w:sz w:val="20"/>
+                <w:szCs w:val="20"/>
+              </w:rPr>
+              <w:t xml:space="preserve"> = </w:t>
             </w:r>
             <w:r>
               <w:rPr>
@@ -20928,14 +22732,25 @@
                 <w:szCs w:val="20"/>
               </w:rPr>
             </w:pPr>
-            <w:r>
-              <w:rPr>
-                <w:rFonts w:ascii="Consolas" w:hAnsi="Consolas"/>
-                <w:color w:val="000000"/>
-                <w:sz w:val="20"/>
-                <w:szCs w:val="20"/>
-              </w:rPr>
-              <w:t xml:space="preserve">one.style.backgroundColor = </w:t>
+            <w:proofErr w:type="spellStart"/>
+            <w:r>
+              <w:rPr>
+                <w:rFonts w:ascii="Consolas" w:hAnsi="Consolas"/>
+                <w:color w:val="000000"/>
+                <w:sz w:val="20"/>
+                <w:szCs w:val="20"/>
+              </w:rPr>
+              <w:t>one.style.backgroundColor</w:t>
+            </w:r>
+            <w:proofErr w:type="spellEnd"/>
+            <w:r>
+              <w:rPr>
+                <w:rFonts w:ascii="Consolas" w:hAnsi="Consolas"/>
+                <w:color w:val="000000"/>
+                <w:sz w:val="20"/>
+                <w:szCs w:val="20"/>
+              </w:rPr>
+              <w:t xml:space="preserve"> = </w:t>
             </w:r>
             <w:r>
               <w:rPr>
@@ -20966,14 +22781,25 @@
                 <w:szCs w:val="20"/>
               </w:rPr>
             </w:pPr>
-            <w:r>
-              <w:rPr>
-                <w:rFonts w:ascii="Consolas" w:hAnsi="Consolas"/>
-                <w:color w:val="000000"/>
-                <w:sz w:val="20"/>
-                <w:szCs w:val="20"/>
-              </w:rPr>
-              <w:t xml:space="preserve">two.style.backgroundColor = </w:t>
+            <w:proofErr w:type="spellStart"/>
+            <w:r>
+              <w:rPr>
+                <w:rFonts w:ascii="Consolas" w:hAnsi="Consolas"/>
+                <w:color w:val="000000"/>
+                <w:sz w:val="20"/>
+                <w:szCs w:val="20"/>
+              </w:rPr>
+              <w:t>two.style.backgroundColor</w:t>
+            </w:r>
+            <w:proofErr w:type="spellEnd"/>
+            <w:r>
+              <w:rPr>
+                <w:rFonts w:ascii="Consolas" w:hAnsi="Consolas"/>
+                <w:color w:val="000000"/>
+                <w:sz w:val="20"/>
+                <w:szCs w:val="20"/>
+              </w:rPr>
+              <w:t xml:space="preserve"> = </w:t>
             </w:r>
             <w:r>
               <w:rPr>
@@ -21004,14 +22830,25 @@
                 <w:szCs w:val="20"/>
               </w:rPr>
             </w:pPr>
-            <w:r>
-              <w:rPr>
-                <w:rFonts w:ascii="Consolas" w:hAnsi="Consolas"/>
-                <w:color w:val="000000"/>
-                <w:sz w:val="20"/>
-                <w:szCs w:val="20"/>
-              </w:rPr>
-              <w:t xml:space="preserve">three.style.backgroundColor = </w:t>
+            <w:proofErr w:type="spellStart"/>
+            <w:r>
+              <w:rPr>
+                <w:rFonts w:ascii="Consolas" w:hAnsi="Consolas"/>
+                <w:color w:val="000000"/>
+                <w:sz w:val="20"/>
+                <w:szCs w:val="20"/>
+              </w:rPr>
+              <w:t>three.style.backgroundColor</w:t>
+            </w:r>
+            <w:proofErr w:type="spellEnd"/>
+            <w:r>
+              <w:rPr>
+                <w:rFonts w:ascii="Consolas" w:hAnsi="Consolas"/>
+                <w:color w:val="000000"/>
+                <w:sz w:val="20"/>
+                <w:szCs w:val="20"/>
+              </w:rPr>
+              <w:t xml:space="preserve"> = </w:t>
             </w:r>
             <w:r>
               <w:rPr>
@@ -21053,14 +22890,25 @@
                 <w:szCs w:val="20"/>
               </w:rPr>
             </w:pPr>
-            <w:r>
-              <w:rPr>
-                <w:rFonts w:ascii="Consolas" w:hAnsi="Consolas"/>
-                <w:color w:val="000000"/>
-                <w:sz w:val="20"/>
-                <w:szCs w:val="20"/>
-              </w:rPr>
-              <w:t xml:space="preserve">two.style.position = </w:t>
+            <w:proofErr w:type="spellStart"/>
+            <w:r>
+              <w:rPr>
+                <w:rFonts w:ascii="Consolas" w:hAnsi="Consolas"/>
+                <w:color w:val="000000"/>
+                <w:sz w:val="20"/>
+                <w:szCs w:val="20"/>
+              </w:rPr>
+              <w:t>two.style.position</w:t>
+            </w:r>
+            <w:proofErr w:type="spellEnd"/>
+            <w:r>
+              <w:rPr>
+                <w:rFonts w:ascii="Consolas" w:hAnsi="Consolas"/>
+                <w:color w:val="000000"/>
+                <w:sz w:val="20"/>
+                <w:szCs w:val="20"/>
+              </w:rPr>
+              <w:t xml:space="preserve"> = </w:t>
             </w:r>
             <w:r>
               <w:rPr>
@@ -21091,14 +22939,25 @@
                 <w:szCs w:val="20"/>
               </w:rPr>
             </w:pPr>
-            <w:r>
-              <w:rPr>
-                <w:rFonts w:ascii="Consolas" w:hAnsi="Consolas"/>
-                <w:color w:val="000000"/>
-                <w:sz w:val="20"/>
-                <w:szCs w:val="20"/>
-              </w:rPr>
-              <w:t xml:space="preserve">two.style.top = </w:t>
+            <w:proofErr w:type="spellStart"/>
+            <w:r>
+              <w:rPr>
+                <w:rFonts w:ascii="Consolas" w:hAnsi="Consolas"/>
+                <w:color w:val="000000"/>
+                <w:sz w:val="20"/>
+                <w:szCs w:val="20"/>
+              </w:rPr>
+              <w:t>two.style.top</w:t>
+            </w:r>
+            <w:proofErr w:type="spellEnd"/>
+            <w:r>
+              <w:rPr>
+                <w:rFonts w:ascii="Consolas" w:hAnsi="Consolas"/>
+                <w:color w:val="000000"/>
+                <w:sz w:val="20"/>
+                <w:szCs w:val="20"/>
+              </w:rPr>
+              <w:t xml:space="preserve"> = </w:t>
             </w:r>
             <w:r>
               <w:rPr>
@@ -21129,14 +22988,25 @@
                 <w:szCs w:val="20"/>
               </w:rPr>
             </w:pPr>
-            <w:r>
-              <w:rPr>
-                <w:rFonts w:ascii="Consolas" w:hAnsi="Consolas"/>
-                <w:color w:val="000000"/>
-                <w:sz w:val="20"/>
-                <w:szCs w:val="20"/>
-              </w:rPr>
-              <w:t xml:space="preserve">two.style.left = </w:t>
+            <w:proofErr w:type="spellStart"/>
+            <w:r>
+              <w:rPr>
+                <w:rFonts w:ascii="Consolas" w:hAnsi="Consolas"/>
+                <w:color w:val="000000"/>
+                <w:sz w:val="20"/>
+                <w:szCs w:val="20"/>
+              </w:rPr>
+              <w:t>two.style.left</w:t>
+            </w:r>
+            <w:proofErr w:type="spellEnd"/>
+            <w:r>
+              <w:rPr>
+                <w:rFonts w:ascii="Consolas" w:hAnsi="Consolas"/>
+                <w:color w:val="000000"/>
+                <w:sz w:val="20"/>
+                <w:szCs w:val="20"/>
+              </w:rPr>
+              <w:t xml:space="preserve"> = </w:t>
             </w:r>
             <w:r>
               <w:rPr>
@@ -21178,14 +23048,25 @@
                 <w:szCs w:val="20"/>
               </w:rPr>
             </w:pPr>
-            <w:r>
-              <w:rPr>
-                <w:rFonts w:ascii="Consolas" w:hAnsi="Consolas"/>
-                <w:color w:val="000000"/>
-                <w:sz w:val="20"/>
-                <w:szCs w:val="20"/>
-              </w:rPr>
-              <w:t xml:space="preserve">three.style.position = </w:t>
+            <w:proofErr w:type="spellStart"/>
+            <w:r>
+              <w:rPr>
+                <w:rFonts w:ascii="Consolas" w:hAnsi="Consolas"/>
+                <w:color w:val="000000"/>
+                <w:sz w:val="20"/>
+                <w:szCs w:val="20"/>
+              </w:rPr>
+              <w:t>three.style.position</w:t>
+            </w:r>
+            <w:proofErr w:type="spellEnd"/>
+            <w:r>
+              <w:rPr>
+                <w:rFonts w:ascii="Consolas" w:hAnsi="Consolas"/>
+                <w:color w:val="000000"/>
+                <w:sz w:val="20"/>
+                <w:szCs w:val="20"/>
+              </w:rPr>
+              <w:t xml:space="preserve"> = </w:t>
             </w:r>
             <w:r>
               <w:rPr>
@@ -21216,14 +23097,25 @@
                 <w:szCs w:val="20"/>
               </w:rPr>
             </w:pPr>
-            <w:r>
-              <w:rPr>
-                <w:rFonts w:ascii="Consolas" w:hAnsi="Consolas"/>
-                <w:color w:val="000000"/>
-                <w:sz w:val="20"/>
-                <w:szCs w:val="20"/>
-              </w:rPr>
-              <w:t xml:space="preserve">three.style.top = </w:t>
+            <w:proofErr w:type="spellStart"/>
+            <w:r>
+              <w:rPr>
+                <w:rFonts w:ascii="Consolas" w:hAnsi="Consolas"/>
+                <w:color w:val="000000"/>
+                <w:sz w:val="20"/>
+                <w:szCs w:val="20"/>
+              </w:rPr>
+              <w:t>three.style.top</w:t>
+            </w:r>
+            <w:proofErr w:type="spellEnd"/>
+            <w:r>
+              <w:rPr>
+                <w:rFonts w:ascii="Consolas" w:hAnsi="Consolas"/>
+                <w:color w:val="000000"/>
+                <w:sz w:val="20"/>
+                <w:szCs w:val="20"/>
+              </w:rPr>
+              <w:t xml:space="preserve"> = </w:t>
             </w:r>
             <w:r>
               <w:rPr>
@@ -21254,14 +23146,25 @@
                 <w:szCs w:val="20"/>
               </w:rPr>
             </w:pPr>
-            <w:r>
-              <w:rPr>
-                <w:rFonts w:ascii="Consolas" w:hAnsi="Consolas"/>
-                <w:color w:val="000000"/>
-                <w:sz w:val="20"/>
-                <w:szCs w:val="20"/>
-              </w:rPr>
-              <w:t xml:space="preserve">three.style.left = </w:t>
+            <w:proofErr w:type="spellStart"/>
+            <w:r>
+              <w:rPr>
+                <w:rFonts w:ascii="Consolas" w:hAnsi="Consolas"/>
+                <w:color w:val="000000"/>
+                <w:sz w:val="20"/>
+                <w:szCs w:val="20"/>
+              </w:rPr>
+              <w:t>three.style.left</w:t>
+            </w:r>
+            <w:proofErr w:type="spellEnd"/>
+            <w:r>
+              <w:rPr>
+                <w:rFonts w:ascii="Consolas" w:hAnsi="Consolas"/>
+                <w:color w:val="000000"/>
+                <w:sz w:val="20"/>
+                <w:szCs w:val="20"/>
+              </w:rPr>
+              <w:t xml:space="preserve"> = </w:t>
             </w:r>
             <w:r>
               <w:rPr>
@@ -29703,7 +31606,7 @@
   <inkml:trace contextRef="#ctx0" brushRef="#br0">16 322 5561,'-1'-2'305,"-11"-23"1410,12 25-1617,0-1 0,-1 1 0,1-1 0,0 1 0,0 0 0,-1-1 0,1 1 0,0-1 0,0 1 0,0-1 0,0 1 0,-1-1 0,1 1 0,0-1 0,0 1 0,0-1 0,0 1 1,0-1-1,0 1 0,0-1 0,0 1 0,0-1 0,1 1 0,-1 0 0,0-1 0,0 1 0,0-1 0,0 1 0,1-1 0,-1 1 0,0-1 0,1 1 0,-1 0 0,0-1 0,1 1 0,-1 0 0,0-1 0,1 1 0,-1 0 0,0-1 0,1 1 0,-1 0 0,1 0 1,-1 0-1,1-1 0,0 1 255,-1 5-276,1 0 0,0 0-1,0 0 1,0 0 0,0 0 0,1-1 0,0 1-1,0 0 1,4 5 0,3 8-24,-4 2-32,0 1 0,-1-1-1,-1 1 1,0-1-1,-2 1 1,-1 0 0,0-1-1,-7 39 1,5-54-1,-1-20-11,1-26-6,3 23-10,6-90-14,-6 96 22,1 0 0,0 0-1,1 0 1,1 1 0,-1-1-1,9-15 1,-11 26-3,-1-1 0,1 1-1,-1 0 1,1-1 0,0 1-1,0 0 1,-1 0 0,1 0 0,0 0-1,0 0 1,0 0 0,1 0-1,-1 0 1,0 0 0,0 0 0,0 0-1,1 1 1,-1-1 0,0 0-1,1 1 1,1-1 0,-2 1-1,0 0 0,0 1 0,1-1 0,-1 1 1,0-1-1,0 1 0,0-1 0,0 1 0,-1-1 1,1 1-1,0 0 0,0 0 0,0-1 0,0 1 0,-1 0 1,1 0-1,0 0 0,-1 0 0,1 0 0,0 2 1,4 7-4,-1 0 1,0 0 0,4 22 0,2 45 66,-9-61-66,0 1 0,2-1 0,0 0 1,8 27-1,-11-43 5,0 1 1,0-1-1,0 1 1,0-1 0,0 1-1,0-1 1,0 1-1,1-1 1,-1 1-1,0-1 1,0 1-1,0-1 1,1 1-1,-1-1 1,0 0-1,0 1 1,1-1 0,-1 1-1,0-1 1,1 0-1,-1 1 1,1-1-1,-1 0 1,0 1-1,1-1 1,-1 0-1,1 0 1,-1 0-1,1 1 1,-1-1-1,1 0 1,-1 0 0,1 0-1,-1 0 1,1 0-1,-1 0 1,1 0-1,0 0 1,0-1 2,0 0-1,1 0 1,-1-1 0,0 1 0,0 0-1,-1-1 1,1 1 0,0-1 0,0 1-1,-1-1 1,2-2 0,11-50 74,-6 8 307,-1-1 1,-2-50-1,7 121-404,0-4 17,-6-2-58,0 0-1,-2 1 0,0-1 0,1 22 1,6 42-2765,-4-54 790</inkml:trace>
   <inkml:trace contextRef="#ctx0" brushRef="#br0" timeOffset="523.04">375 357 5001,'38'-22'2130,"-31"20"1344,-7 8-2608,-1 2-749,0 11 75,-1 12-93,1 0 0,2 0 1,5 34-1,-6-63-100,0 0 0,0 0 0,0-1-1,1 1 1,-1 0 0,1-1 0,-1 1 0,1 0-1,0-1 1,0 1 0,0-1 0,0 1 0,0-1 0,0 1-1,0-1 1,0 0 0,0 1 0,1-1 0,-1 0-1,0 0 1,3 1 0,-2-1-4,-1-1 0,1 0 1,-1 0-1,1 0 0,0 0 1,-1 0-1,1 0 0,-1 0 0,1 0 1,-1-1-1,1 1 0,-1-1 0,1 1 1,-1-1-1,1 0 0,-1 1 1,0-1-1,1 0 0,0-1 0,4-3 2,0 1-1,0-2 0,-1 1 0,0-1 1,0 1-1,0-1 0,-1-1 0,7-10 1,-8 7 15,0 0 0,0-1 1,-1 1-1,0 0 1,-1-1-1,0 1 1,-1-1-1,-2-18 0,2-9 203,-1 53-111,2 86 54,0-88-501,1 0 0,0-1 0,1 1 0,0-1-1,1 0 1,10 23 0,-6-20-1552</inkml:trace>
   <inkml:trace contextRef="#ctx0" brushRef="#br0" timeOffset="884.6">760 279 6977,'-2'-1'259,"0"0"0,0 0 0,0 0 0,0 0-1,0 0 1,0 1 0,0-1 0,0 1-1,0 0 1,0-1 0,0 1 0,-1 0-1,1 0 1,0 1 0,0-1 0,0 0-1,0 1 1,-1-1 0,-2 2 0,3-1-199,1 0 0,-1 1 0,0-1 0,1 0 0,-1 1 0,0-1 0,1 1 0,0-1-1,-1 1 1,1 0 0,0-1 0,0 1 0,0 0 0,0 0 0,0 0 0,1 0 0,-2 2 0,2-1-73,-1 0-1,0 0 1,1 0 0,0 1-1,-1-1 1,1 0-1,0 0 1,1 1-1,-1-1 1,1 0 0,-1 0-1,1 0 1,0 0-1,0 0 1,0 0-1,1 0 1,-1 0-1,1 0 1,-1 0 0,1-1-1,0 1 1,0 0-1,0-1 1,1 0-1,-1 0 1,4 3-1,44 18 363,-41-20-130,1 1 1,-1 0 0,14 9-1,-22-13-212,-1 0-1,1 1 0,-1-1 0,0 1 0,1-1 1,-1 1-1,1-1 0,-1 1 0,0-1 0,1 1 0,-1-1 1,0 1-1,1-1 0,-1 1 0,0 0 0,0-1 1,0 1-1,1 0 0,-1-1 0,0 1 0,0-1 1,0 1-1,0 0 0,0-1 0,0 1 0,0 0 1,-1-1-1,1 2 0,-13 20 46,-23 11-116,27-27-9,7-4-6,0 0 0,0 0 0,-1-1 0,1 1 0,0-1 0,0 1 0,-1-1-1,1 0 1,-1 0 0,1 0 0,-1-1 0,0 1 0,1 0 0,-1-1 0,-5 0-1,8 0 6,-1 0 0,1-1-1,-1 1 1,1 0-1,0-1 1,-1 1 0,1-1-1,0 1 1,-1 0 0,1-1-1,0 1 1,0-1-1,0 1 1,-1-1 0,1 1-1,0-1 1,0 1-1,0-1 1,0 1 0,0-1-1,0 1 1,0-1-1,0 0 1,0 1 0,0-1-1,0 0 1,1 0-122,1-14-1779</inkml:trace>
-  <inkml:trace contextRef="#ctx0" brushRef="#br0" timeOffset="1253.62">998 184 7090,'1'0'3056,"2"0"-1888,0 2 745,-3 5-1681,2 30-80,-2-11-40,1 5-16,-1 11-176,1 1-272,2 1-488,-2-6-305,4-10-1311</inkml:trace>
+  <inkml:trace contextRef="#ctx0" brushRef="#br0" timeOffset="1253.61">998 184 7090,'1'0'3056,"2"0"-1888,0 2 745,-3 5-1681,2 30-80,-2-11-40,1 5-16,-1 11-176,1 1-272,2 1-488,-2-6-305,4-10-1311</inkml:trace>
   <inkml:trace contextRef="#ctx0" brushRef="#br0" timeOffset="1654.73">885 325 6129,'-1'9'2953,"-3"7"-985,-6-6-479,12 2-177,0-4-216,10-8-160,6 2 25,5-8-337,3-2-184,0-3-568,-2-2-536,-4 1-1345,0 2-2208</inkml:trace>
   <inkml:trace contextRef="#ctx0" brushRef="#br0" timeOffset="2674.71">1467 235 6505,'13'-30'2522,"-14"47"837,4 23-3702,-3-33 609,28 316-58,-28-323-205,0 1 0,0-1-1,0 0 1,0 1-1,-1-1 1,1 1 0,0-1-1,0 0 1,0 1 0,0-1-1,0 1 1,0-1-1,0 0 1,0 1 0,0-1-1,1 0 1,-1 1-1,0-1 1,0 1 0,0-1-1,0 0 1,1 1 0,-1-1-1,0 0 1,0 1-1,0-1 1,1 0 0,-1 1-1,0-1 1,1 0 0,-1 0-1,0 1 1,1-1-1,-1 0 1,0 0 0,1 0-1,-1 1 1,1-1-1,10-15 52,9-33-14,-19 46-37,9-25 287,19-36 0,-25 55-189,0 1 1,1 0-1,-1 0 1,2 0-1,-1 1 1,1 0-1,0 0 1,0 0 0,10-7-1,-15 13-98,0-1 0,0 0-1,0 1 1,-1-1 0,1 1-1,0 0 1,0-1 0,0 1 0,0 0-1,0 0 1,0-1 0,0 1-1,0 0 1,0 0 0,1 0 0,-1 0-1,0 0 1,0 0 0,0 1 0,0-1-1,0 0 1,0 0 0,0 1-1,0-1 1,0 1 0,-1-1 0,1 1-1,1 0 1,1 1 3,-1 0-1,0 1 1,-1-1-1,1 0 1,0 1-1,-1-1 1,1 1-1,-1 0 1,0-1-1,1 5 1,1 2-3,0 0 1,-1 0 0,0 1 0,-1-1 0,0 1 0,-1 9 0,-1-15-101,0 0 0,0 1 1,0-1-1,0 0 0,-1 0 1,0 1-1,0-1 0,0 0 0,0-1 1,-1 1-1,0 0 0,1-1 1,-1 0-1,-1 1 0,1-1 0,0 0 1,-1 0-1,-6 3 0,-8 9-463,18-15 557,0 0 0,0 0 0,-1 0-1,1 1 1,0-1 0,0 0 0,-1 0 0,1 1 0,0-1 0,0 0 0,-1 0 0,1 1 0,0-1-1,0 0 1,0 0 0,0 1 0,0-1 0,-1 0 0,1 1 0,0-1 0,0 0 0,0 1 0,0-1-1,0 0 1,0 1 0,0-1 0,0 0 0,0 1 0,0-1 0,0 0 0,0 1 0,1-1-1,-1 0 1,0 1 0,0-1 0,0 0 0,0 0 0,0 1 0,1-1 0,-1 0 0,0 1 0,0-1-1,0 0 1,1 0 0,-1 0 0,0 1 0,0-1 0,1 0 0,-1 0 0,0 0 0,1 1-1,-1-1 1,0 0 0,1 0 0,-1 0 0,0 0 0,1 0 0,-1 0 0,0 0 0,0 0 0,1 0-1,-1 0 1,0 0 0,1 0 0,-1 0 0,1 0 0,24 0 119,-20-2-28,-1-1 0,1 1 0,0-1 0,-1 0 0,0 0 0,0 0 1,0-1-1,0 0 0,4-5 0,29-42 775,-29 40-693,0-2-7,0-1 0,0 0 0,6-17 0,-11 25-38,-1-1-1,0 0 1,0 0 0,-1 1 0,0-1 0,0 0 0,0 0-1,-1 0 1,-1-10 0,1 17-115,0 0-1,0 0 1,0 0 0,0 0-1,0 0 1,-1 0 0,1 0-1,0 0 1,0 1 0,0-1-1,0 0 1,0 0-1,0 0 1,0 0 0,0 0-1,-1 0 1,1 0 0,0 0-1,0 0 1,0 0 0,0 0-1,0 0 1,0 0 0,-1 0-1,1 0 1,0 0 0,0 0-1,0 0 1,0 0 0,0 0-1,0 0 1,-1 0-1,1 0 1,0 0 0,0 0-1,0 0 1,0 0 0,0 0-1,0 0 1,0-1 0,-1 1-1,1 0 1,0 0 0,0 0-1,0 0 1,0 0 0,0 0-1,0 0 1,0 0 0,0-1-1,0 1 1,0 0-1,-5 12-4,1 5-74,2 0 0,-1 0 0,2 1 1,0-1-1,1 1 0,1-1 0,1 0 0,4 21 0,-6-36-84,0 0 0,1 0 0,0 1 0,-1-1 0,1 0 0,0 0 0,0 0 0,0 0 0,0 0 0,0 0 0,1 0 0,-1 0 0,1-1 0,-1 1 0,4 2-1,10 6-1869</inkml:trace>
   <inkml:trace contextRef="#ctx0" brushRef="#br0" timeOffset="3392.56">2197 426 3441,'0'-19'5759,"2"-4"-4426,0 3 443,-2 19-1737,1 1-1,-1-1 0,0 0 1,0 0-1,0 1 0,-1-1 1,1 0-1,0 1 1,0-1-1,0 0 0,0 0 1,-1 1-1,1-1 0,0 0 1,-1 1-1,1-1 0,0 1 1,-1-1-1,1 0 1,-1 1-1,1-1 0,-1 1 1,1-1-1,-1 1 0,1-1 1,-1 1-1,0 0 0,1-1 1,-1 1-1,0 0 1,1-1-1,-1 1 0,0 0 1,1 0-1,-1 0 0,0-1 1,-1 1-1,1 0-30,-1 0 0,1 0 0,-1 0 0,1 1 0,-1-1 0,1 0 0,-1 0-1,1 1 1,0-1 0,-1 1 0,1-1 0,-1 1 0,1 0 0,0 0 0,0-1 0,0 1 0,-1 0 0,0 2 0,-3 3-12,0 1 0,1 1 0,0-1 0,1 0 1,-1 1-1,2 0 0,-1-1 0,-2 16 0,1-1-35,-3 45-1,7-65 26,0 1-1,-1 0 0,1-1 1,0 1-1,1 0 0,-1-1 1,0 1-1,1-1 0,0 1 0,-1 0 1,1-1-1,0 1 0,0-1 1,1 0-1,-1 1 0,0-1 1,1 0-1,-1 0 0,1 0 1,2 2-1,-2-3 8,0 0-1,0 0 0,0-1 1,0 1-1,0-1 1,0 1-1,0-1 1,0 0-1,0 0 1,0 0-1,0 0 1,0 0-1,0 0 1,0-1-1,0 1 1,0-1-1,0 1 0,0-1 1,0 0-1,0 0 1,0 1-1,0-2 1,0 1-1,0 0 1,2-3-1,2 0 36,0-1 0,0 0 0,0 0 0,-1-1 0,0 0 1,0 0-1,-1 0 0,0 0 0,0-1 0,0 1 0,0-1 0,-1 0 0,-1 0 0,1-1 0,-1 1 0,0 0 0,-1-1 0,1 1 0,-2-1 0,1 0 0,-1 1 0,0-1 1,-1 0-1,-1-7 0,3 46 144,-1-23-208,0 0-1,0 1 1,3 15-1,0-11-399,1-1 0,0 1-1,1-1 1,12 20 0,-4-15-1425</inkml:trace>
@@ -29850,7 +31753,7 @@
   <inkml:trace contextRef="#ctx0" brushRef="#br0" timeOffset="836.92">2422 1798 5721,'-1'-1'160,"-1"0"1,1 1-1,0-1 0,0 1 1,0-1-1,0 1 0,0 0 0,-1-1 1,1 1-1,0 0 0,0 0 0,-1 0 1,1 0-1,0 0 0,0 0 0,-1 0 1,1 0-1,0 1 0,0-1 1,-1 0-1,1 1 0,0-1 0,0 1 1,0-1-1,0 1 0,0 0 0,0-1 1,0 1-1,-1 1 0,-3 3-86,1-1-1,0 1 1,0 0-1,-5 11 1,-2 2 262,8-14-320,1 1 1,-1-1-1,1 1 0,0 0 1,1 0-1,-1 0 0,1 0 0,0 0 1,0 1-1,1-1 0,0 7 1,5 63 45,-2-50-51,-2-12-14,1-1 0,1-1 0,0 1 0,0 0 0,1-1 0,10 21 0,-12-29 6,-1 0-1,0 0 0,1 0 0,0-1 1,-1 1-1,1-1 0,0 1 1,1-1-1,-1 0 0,0 1 1,1-1-1,-1 0 0,1-1 1,-1 1-1,1 0 0,0-1 1,0 0-1,0 1 0,0-1 1,0 0-1,0 0 0,0-1 1,0 1-1,0-1 0,0 0 1,0 1-1,1-1 0,-1 0 1,0-1-1,3 0 0,-2 0 50,0-1 0,-1 1 0,1-1-1,-1 0 1,0 0 0,1 0 0,-1-1 0,0 1-1,0-1 1,-1 0 0,1 0 0,0 0 0,-1 0-1,0 0 1,0-1 0,0 1 0,0-1 0,0 1-1,-1-1 1,1 1 0,-1-1 0,0 0 0,0 0 0,0-7-1,1-1 51,-1 0 0,0 0 0,0 0 0,-2 0 0,0 0 0,-4-22 0,2 23-220,-1 0 1,-1 0 0,0 0 0,0 1 0,-1 0 0,0 0-1,-1 1 1,0-1 0,-1 1 0,0 1 0,0 0 0,-1 0-1,-14-10 1,-15-9-1338</inkml:trace>
   <inkml:trace contextRef="#ctx0" brushRef="#br0" timeOffset="-4900.47">1106 0 2240,'38'11'1509,"-37"-10"-1347,0-1 0,0 1 1,0 0-1,0 0 0,0 0 1,0 0-1,0 0 0,-1 0 1,1 0-1,0 0 0,-1 0 0,1 0 1,-1 0-1,1 0 0,-1 0 1,0 0-1,1 1 0,-1-1 1,0 0-1,0 0 0,0 3 1,2 3 301,5 12 368,-1 1-1,-1-1 1,-1 1-1,2 28 1,5 19-467,-6-42-306,9 43 134,11 133 0,-12-15 55,-11-158-220,2-1 0,9 38-1,3 16 31,-3-6-1,7 60-1,-4-11-53,-9-78 4,3 78 1,-10-94 4,-1 17 1,3-1 1,1 1-1,10 51 1,45 228-36,-28-195 1,-21-99 20,-2 0 0,0 0 0,-2 0 0,1 35 0,-6 2-45,4 1 1,17 87-1,-18-130 53,-1 0-1,-1 0 0,-1 0 0,-5 35 0,2-32 22,0 0 0,2 0 0,4 51 0,-3-71 416,-3-12-25,-9-19 140,0 0-653,-5 0 98,10 13 4,-1-1-1,2 0 0,-1 0 0,-9-20 0,0-1-3,-23-37 0,13 24-18,26 43 15,-1-1 1,1 1 0,0-1-1,-1 1 1,1-1-1,0 1 1,0 0 0,-1-1-1,1 1 1,0-1 0,0 1-1,0-1 1,0 1-1,0-1 1,0 1 0,0-1-1,0 0 1,0 1-1,0-1 1,0 1 0,0-1-1,0 1 1,0-1-1,0 1 1,0-1 0,1 0-1,-1 0 120,15 9-16,-10-5-89,12 11-2,-1 0 0,0 0-1,-1 2 1,14 18 0,52 75-3,-68-88-1,24 31-43,-34-48 34,0 0-1,0 0 0,0-1 0,1 1 0,0-1 0,0 0 0,0 0 1,0-1-1,5 4 0,-7-6 12,-1 1 0,1-1 0,-1 0 0,1 1-1,0-1 1,-1 0 0,1 0 0,-1 0 0,1 0 0,0 0 0,-1-1 0,1 1 0,-1 0 0,1-1 0,-1 1-1,1-1 1,-1 0 0,1 1 0,-1-1 0,1 0 0,-1 0 0,0 0 0,0 0 0,1 0 0,-1 0-1,0 0 1,2-3 0,3-4 125,0 0 0,-1 0-1,7-15 1,2-1 62,-5 11-319,0 0 1,0-1-1,-2-1 1,1 1 0,-2-1-1,0 0 1,-1 0-1,5-27 1,-9 22-1364</inkml:trace>
   <inkml:trace contextRef="#ctx0" brushRef="#br0" timeOffset="-2636.11">184 311 1832,'-16'-5'933,"21"2"870,-4 3-1681,0-1 0,0 1 0,0 0 0,0 0 0,0-1 0,0 1 0,-1-1-1,1 1 1,0-1 0,0 1 0,0-1 0,0 0 0,-1 1 0,1-1 0,0 0 0,-1 0 0,1 0 0,0 1 0,-1-1 0,1 0 0,-1 0 0,0 0 0,1-2 0,0-9 663,2-17 1141,-3 29-1851,1-1 1,-1 0-1,1 1 0,-1-1 1,1 1-1,-1-1 0,1 1 0,-1-1 1,1 1-1,0-1 0,-1 1 1,1 0-1,-1-1 0,1 1 0,0 0 1,0 0-1,-1-1 0,1 1 1,0 0-1,0 0 0,-1 0 0,1 0 1,0 0-1,0 0 0,-1 0 0,1 0 1,0 0-1,-1 0 0,1 1 1,0-1-1,0 0 0,-1 0 0,1 1 1,0-1-1,-1 0 0,1 1 1,0 0-1,4 4 858,-16 0-758,1-2-198,-9 3 26,9-4 0,0 1 1,0 0-1,0 1 1,-14 8-1,8 1-8,-9 3-6,-14 4-21,33-27-34,2 2-116,-3 15 102,6-7 42,-4 8-70,0-1-1,2 1 1,-4 13-1,6-21 68,1 0-1,-1 0 1,1 0-1,0 0 1,0 0 0,0 0-1,0 0 1,0 0-1,1 0 1,0 1 0,-1-1-1,1-1 1,0 1-1,1 0 1,-1 0-1,3 5 1,-3-7 12,1 1-1,0-1 1,-1 1 0,1-1 0,0 1-1,-1-1 1,1 0 0,0 0 0,0 0-1,0 0 1,0 0 0,0 0-1,0-1 1,1 1 0,-1-1 0,0 1-1,0-1 1,4 0 0,47-2 54,-18-1-1,-30 3-7,-1 1 0,0-1 1,1 1-1,-1-1 0,0 1 0,8 3 0,-11-3-8,0-1 0,0 1-1,0 0 1,0 0 0,0 0 0,0 0 0,0-1 0,0 1 0,0 0-1,-1 1 1,1-1 0,0 0 0,-1 0 0,1 0 0,-1 0 0,1 0-1,-1 1 1,1-1 0,-1 0 0,0 0 0,0 1 0,0-1 0,0 0-1,1 0 1,-2 1 0,1 1 0,3 24 107,-2-25-110,-1 1 0,1-1 0,-1 1-1,1 0 1,-1 0 0,0-1 0,0 1-1,0 0 1,0-1 0,0 1-1,-1 0 1,1 0 0,-1-1 0,0 1-1,0-1 1,0 1 0,0-1-1,0 1 1,0-1 0,-1 1 0,1-1-1,-3 2 1,-1 1-25,-1 0 0,0-1 0,0 0 0,0 0-1,0-1 1,0 0 0,-8 3 0,11-5-66,-1 1 1,1-1-1,0 0 1,-1-1-1,1 1 1,-1-1-1,1 1 1,-1-1-1,1 0 1,-1 0-1,1-1 1,-1 1-1,1-1 1,0 1-1,-1-1 1,-5-3-1,-2-4-803</inkml:trace>
-  <inkml:trace contextRef="#ctx0" brushRef="#br0" timeOffset="-2235.82">291 363 5089,'5'1'8391,"-5"-1"-8367,-1 0 0,1 0 0,-1 1 0,1-1 1,0 0-1,-1 1 0,1-1 0,0 0 0,-1 1 0,1-1 1,0 0-1,-1 1 0,1-1 0,0 1 0,0-1 0,0 1 1,-1-1-1,1 1 0,0-1 0,0 1 0,0-1 0,0 1 1,0-1-1,0 1 0,0-1 0,0 1 0,0 0 0,-1 12-44,0 0 0,1 0 0,1 0 0,0 1 0,0-1 0,1 0-1,1 0 1,1-1 0,6 18 0,-10-28 19,1-1 0,-1 0 0,1 0 1,0 1-1,-1-1 0,1 0 0,0 0 0,0 0 0,0 0 0,0 0 0,0 0 1,0 0-1,0 0 0,0 0 0,1-1 0,-1 1 0,0 0 0,0-1 1,1 1-1,-1-1 0,0 0 0,0 1 0,1-1 0,-1 0 0,1 1 1,-1-1-1,0 0 0,1 0 0,-1 0 0,0-1 0,1 1 0,-1 0 1,3-1-1,-2 0 9,0 0 1,0 0-1,1 0 1,-1 0-1,0 0 1,0-1-1,0 1 1,-1-1-1,1 1 1,0-1 0,-1 0-1,1 0 1,-1 0-1,1 0 1,-1 0-1,0 0 1,0 0-1,0 0 1,1-3-1,2-6 102,-1-1 1,-1 0-1,0 1 0,-1-1 0,0 0 0,-1-20 0,0 28-97,0 0 0,0 0-1,-1 0 1,0 0-1,0 0 1,0 1 0,0-1-1,0 0 1,-1 0-1,1 1 1,-1-1 0,0 1-1,-1-1 1,1 1-1,0 0 1,-1 0 0,0 0-1,1 0 1,-1 0-1,-1 1 1,1-1 0,0 1-1,-6-3 1,6 4-152,1 0-1,0 1 1,-1-1 0,1 1-1,0 0 1,-1 0 0,1 0-1,-1 0 1,1 0 0,0 1-1,-1-1 1,-3 2 0,-13 1-1546</inkml:trace>
+  <inkml:trace contextRef="#ctx0" brushRef="#br0" timeOffset="-2235.83">291 363 5089,'5'1'8391,"-5"-1"-8367,-1 0 0,1 0 0,-1 1 0,1-1 1,0 0-1,-1 1 0,1-1 0,0 0 0,-1 1 0,1-1 1,0 0-1,-1 1 0,1-1 0,0 1 0,0-1 0,0 1 1,-1-1-1,1 1 0,0-1 0,0 1 0,0-1 0,0 1 1,0-1-1,0 1 0,0-1 0,0 1 0,0 0 0,-1 12-44,0 0 0,1 0 0,1 0 0,0 1 0,0-1 0,1 0-1,1 0 1,1-1 0,6 18 0,-10-28 19,1-1 0,-1 0 0,1 0 1,0 1-1,-1-1 0,1 0 0,0 0 0,0 0 0,0 0 0,0 0 0,0 0 1,0 0-1,0 0 0,0 0 0,1-1 0,-1 1 0,0 0 0,0-1 1,1 1-1,-1-1 0,0 0 0,0 1 0,1-1 0,-1 0 0,1 1 1,-1-1-1,0 0 0,1 0 0,-1 0 0,0-1 0,1 1 0,-1 0 1,3-1-1,-2 0 9,0 0 1,0 0-1,1 0 1,-1 0-1,0 0 1,0-1-1,0 1 1,-1-1-1,1 1 1,0-1 0,-1 0-1,1 0 1,-1 0-1,1 0 1,-1 0-1,0 0 1,0 0-1,0 0 1,1-3-1,2-6 102,-1-1 1,-1 0-1,0 1 0,-1-1 0,0 0 0,-1-20 0,0 28-97,0 0 0,0 0-1,-1 0 1,0 0-1,0 0 1,0 1 0,0-1-1,0 0 1,-1 0-1,1 1 1,-1-1 0,0 1-1,-1-1 1,1 1-1,0 0 1,-1 0 0,0 0-1,1 0 1,-1 0-1,-1 1 1,1-1 0,0 1-1,-6-3 1,6 4-152,1 0-1,0 1 1,-1-1 0,1 1-1,0 0 1,-1 0 0,1 0-1,-1 0 1,1 0 0,0 1-1,-1-1 1,-3 2 0,-13 1-1546</inkml:trace>
   <inkml:trace contextRef="#ctx0" brushRef="#br0" timeOffset="-1382.35">519 416 1560,'6'1'925,"14"-1"1331,-19 0-2054,-1 0-1,1 0 0,-1 0 1,0 0-1,1 0 1,-1 0-1,1 0 1,-1 0-1,1 0 0,-1 0 1,1 0-1,-1-1 1,0 1-1,1 0 0,-1 0 1,1 0-1,-1-1 1,0 1-1,1 0 0,-1 0 1,0-1-1,1 1 1,-1 0-1,0-1 1,1 1-1,-1 0 0,0-1 1,0 1-1,0-1 1,1 0-1,7 22 123,-3-13-288,1 3-22,3 3 2,-1 0-1,-1 1 0,0 0 0,8 31 1,-13-40-14,2 8 4,-1-1 0,0 1 1,-1 0-1,-1 0 0,0 0 0,-1 0 0,0 0 0,-1 0 1,-3 15-1,4-28 2,0 1 0,0-1 0,-1 1 0,1-1 0,-1 1 1,1-1-1,-1 1 0,1-1 0,-1 1 0,0-1 0,0 0 0,0 1 0,0-1 1,0 0-1,0 0 0,0 0 0,0 0 0,-3 2 0,3-3-4,1 0-1,-1 0 0,0 0 0,0-1 1,1 1-1,-1 0 0,0 0 1,0-1-1,1 1 0,-1 0 0,0-1 1,1 1-1,-1-1 0,1 1 1,-1-1-1,0 1 0,1-1 1,-1 1-1,1-1 0,-1 1 0,1-1 1,0 0-1,-1 1 0,1-1 1,-1-1-1,-4-7-2,1-1 1,0 1 0,1-1-1,-2-11 1,-2-17-3,3-1 0,1 0-1,2 0 1,1 0 0,2 0 0,10-51 0,-12 87 18,1 0 0,-1 0-1,1 1 1,0-1 0,-1 0 0,1 1 0,0-1 0,1 1 0,-1-1-1,0 1 1,1-1 0,-1 1 0,3-2 0,-4 3-12,1 1 1,-1 0 0,0-1-1,1 1 1,-1 0-1,1 0 1,-1 0 0,1-1-1,-1 1 1,1 0-1,-1 0 1,1 0-1,-1 0 1,1 0 0,-1 0-1,1 0 1,-1 0-1,1 0 1,-1 0 0,1 0-1,-1 0 1,1 0-1,-1 0 1,1 1-1,0-1 1,14 17 21,-11-10-42,0 0 1,0 0-1,-1 0 0,0 0 1,-1 0-1,1 1 0,-1-1 1,-1 1-1,1-1 0,-1 1 1,-1 0-1,0 0 0,0-1 1,-2 15-1,1-9-354,-1 7-657,2-20 948,0 1 0,-1-1 0,1 1 0,0-1 0,0 1 0,-1-1 0,1 0 0,0 1 0,0-1 0,-1 1 0,1-1 0,0 0 0,-1 1 0,1-1 0,-1 0 0,1 1 0,-1-1 0,1 0 0,0 0 0,-1 1 0,1-1 0,-1 0 1,1 0-1,-1 0 0,1 0 0,-1 0 0,1 1 0,-1-1 0,0 0 0,-10 0-2259</inkml:trace>
   <inkml:trace contextRef="#ctx0" brushRef="#br0" timeOffset="-996.38">825 329 5537,'2'1'2505,"0"10"-1273,-12-9-280,3 10-528,-6-2-184,5-6-168,1 8-48,13 3-64,-3-2-104,-16 2-456,10 1-384</inkml:trace>
   <inkml:trace contextRef="#ctx0" brushRef="#br0" timeOffset="-603.94">735 388 5393,'-18'-35'2617,"25"48"-1209,15 10-408,0-4-280,-6-5-424,5 4-136,-8-7-160,-7-3-144,6-5-528,2 2-488</inkml:trace>
@@ -30045,7 +31948,7 @@
     </inkml:brush>
   </inkml:definitions>
   <inkml:trace contextRef="#ctx0" brushRef="#br0">2426 188 1560,'-1'0'809,"20"5"-1162,28 2-175</inkml:trace>
-  <inkml:trace contextRef="#ctx0" brushRef="#br0" timeOffset="1164.1">2812 272 1064,'13'4'1298,"2"0"2696,-15-4-3897,0 0 0,1-1 0,-1 1-1,0-1 1,0 1 0,0 0-1,1-1 1,-1 1 0,0-1 0,0 1-1,0-1 1,0 1 0,0-1 0,0 1-1,0-1 1,0 1 0,0-1 0,0 1-1,0-1 1,0 1 0,0 0 0,0-1-1,0 1 1,0-1 0,0 1-1,-1-1 1,1 1 0,0-1 0,0 1-1,0 0 1,-1-1 0,1 1 0,0 0-1,-1-1 1,0-1-66,0 1 0,0 0 0,0-1 0,0 1 0,0 0 0,-1 0 1,1 0-1,0 0 0,0 0 0,-1 0 0,1 0 0,-1 1 0,1-1 0,-1 0 0,1 1 0,-1-1 0,1 1 0,-1-1 0,1 1 0,-1 0 0,-2 0 1,-46-1 68,18 1-8,-43-8 364,1-4-1,-83-25 1,-97-15 340,-421 21-825,632 31 48,-125-2 234,-287 35 1,388-21-252,0 2-1,-99 36 1,120-32-33,2 1 0,0 3 0,1 1 0,-55 41 0,71-45-46,1 2-1,1 1 1,0 1-1,2 1 1,-26 34-1,39-45 42,2 1 0,-1 0 0,2 1 0,0 0 0,0 0 0,2 1 0,0-1 0,0 1 0,2 0 0,0 0 0,1 1 0,-1 28 0,4-28 25,0 0 0,1 0 0,1 0 0,0 0 1,1 0-1,1 0 0,0-1 0,2 0 0,13 27 0,-8-24 14,1 0-1,0-1 1,1 0-1,1-1 1,1-1-1,30 24 1,-4-9 9,2-3 1,1-1-1,1-3 1,1-1-1,86 28 1,-44-23-7,1-5 1,109 15-1,188 6 112,-299-36-95,1151 36-193,-897-63 128,-257 9 158,161-39 0,-207 37-40,0-1 0,41-20 0,154-83-51,-203 97-20,0-1 0,-2-2 1,0-1-1,-1-1 1,44-50-1,-29 22-379,-2-1 0,-2-3 0,-3-1 0,36-76 0,-62 110 261,-1 0 0,-2-1 0,0 0 1,-1 0-1,-2-1 0,3-31 0,-7 38 200,0 0-1,-1 1 0,-1-1 1,0 1-1,-2-1 0,0 1 1,-1 0-1,0 0 0,-15-30 1,11 32 33,-1-1 0,0 2 1,-1-1-1,0 2 0,-1-1 0,0 2 1,-1-1-1,-1 2 0,0 0 1,-1 1-1,0 0 0,0 1 1,-1 0-1,-21-7 0,-6 0 0,0 2-1,0 2 1,-1 2-1,-68-7 0,-21 5 23,-165 6-1,-135 29-1427,367-18 797,-89 6-1018</inkml:trace>
+  <inkml:trace contextRef="#ctx0" brushRef="#br0" timeOffset="1164.09">2812 272 1064,'13'4'1298,"2"0"2696,-15-4-3897,0 0 0,1-1 0,-1 1-1,0-1 1,0 1 0,0 0-1,1-1 1,-1 1 0,0-1 0,0 1-1,0-1 1,0 1 0,0-1 0,0 1-1,0-1 1,0 1 0,0-1 0,0 1-1,0-1 1,0 1 0,0 0 0,0-1-1,0 1 1,0-1 0,0 1-1,-1-1 1,1 1 0,0-1 0,0 1-1,0 0 1,-1-1 0,1 1 0,0 0-1,-1-1 1,0-1-66,0 1 0,0 0 0,0-1 0,0 1 0,0 0 0,-1 0 1,1 0-1,0 0 0,0 0 0,-1 0 0,1 0 0,-1 1 0,1-1 0,-1 0 0,1 1 0,-1-1 0,1 1 0,-1-1 0,1 1 0,-1 0 0,-2 0 1,-46-1 68,18 1-8,-43-8 364,1-4-1,-83-25 1,-97-15 340,-421 21-825,632 31 48,-125-2 234,-287 35 1,388-21-252,0 2-1,-99 36 1,120-32-33,2 1 0,0 3 0,1 1 0,-55 41 0,71-45-46,1 2-1,1 1 1,0 1-1,2 1 1,-26 34-1,39-45 42,2 1 0,-1 0 0,2 1 0,0 0 0,0 0 0,2 1 0,0-1 0,0 1 0,2 0 0,0 0 0,1 1 0,-1 28 0,4-28 25,0 0 0,1 0 0,1 0 0,0 0 1,1 0-1,1 0 0,0-1 0,2 0 0,13 27 0,-8-24 14,1 0-1,0-1 1,1 0-1,1-1 1,1-1-1,30 24 1,-4-9 9,2-3 1,1-1-1,1-3 1,1-1-1,86 28 1,-44-23-7,1-5 1,109 15-1,188 6 112,-299-36-95,1151 36-193,-897-63 128,-257 9 158,161-39 0,-207 37-40,0-1 0,41-20 0,154-83-51,-203 97-20,0-1 0,-2-2 1,0-1-1,-1-1 1,44-50-1,-29 22-379,-2-1 0,-2-3 0,-3-1 0,36-76 0,-62 110 261,-1 0 0,-2-1 0,0 0 1,-1 0-1,-2-1 0,3-31 0,-7 38 200,0 0-1,-1 1 0,-1-1 1,0 1-1,-2-1 0,0 1 1,-1 0-1,0 0 0,-15-30 1,11 32 33,-1-1 0,0 2 1,-1-1-1,0 2 0,-1-1 0,0 2 1,-1-1-1,-1 2 0,0 0 1,-1 1-1,0 0 0,0 1 1,-1 0-1,-21-7 0,-6 0 0,0 2-1,0 2 1,-1 2-1,-68-7 0,-21 5 23,-165 6-1,-135 29-1427,367-18 797,-89 6-1018</inkml:trace>
   <inkml:trace contextRef="#ctx0" brushRef="#br0" timeOffset="3299.84">3958 1130 3345,'-11'1'376,"8"0"102,0-1 0,0 1 0,-1-1 0,1 0 0,0 0 0,0 0 0,0 0 0,0-1 0,0 1 0,-1-1 0,1 0 0,0 0 0,-5-2 0,40 19 2214,-14-9-2628,89 46 770,2-5 0,207 60 0,274 54 1228,-580-159-2342,17 4 707,-10-6-4260</inkml:trace>
   <inkml:trace contextRef="#ctx0" brushRef="#br0" timeOffset="4186.82">5293 1539 6073,'0'-12'1768,"0"7"1700,2 10-353,6 16-2893,-1-3-165,0 0 0,-1 1 1,5 33-1,-8-41-54,-1 0 1,2 0-1,-1 0 0,2-1 1,5 12-1,8 19 68,-17-37-59,0-3 349,-2-22 206,3-67-331,-2 61-267,5-46 1,-5 70-12,0 1 0,1-1 1,0 0-1,-1 1 0,1-1 0,0 1 1,0-1-1,0 1 0,0-1 0,1 1 1,-1 0-1,1-1 0,-1 1 0,3-2 1,-2 3-101,-1 0 0,0 0 0,0 1 0,1-1 0,-1 1 0,0-1 0,1 1 0,-1 0 0,1 0 0,-1-1 0,0 1 0,1 0 1,-1 0-1,1 0 0,-1 0 0,0 1 0,1-1 0,-1 0 0,0 1 0,1-1 0,-1 1 0,0-1 0,1 1 0,-1-1 0,0 1 0,2 1 0,29 14-3386,-14-7 1107</inkml:trace>
   <inkml:trace contextRef="#ctx0" brushRef="#br0" timeOffset="4640.52">5659 1611 3169,'-1'0'541,"1"0"1,-1 1-1,0-1 1,0 0 0,0 1-1,0-1 1,0 0 0,0 1-1,1-1 1,-1 1-1,0 0 1,0-1 0,1 1-1,-1-1 1,0 1-1,0 1 1,-3 3 21,0 1 0,1-1 1,-1 1-1,-3 10 0,2-5-741,2 0 0,-1-1 0,1 1-1,1 0 1,-1 13 0,2-17 149,1 0 0,0-1 0,1 1 0,-1 0-1,2-1 1,-1 1 0,4 12 0,-4-17 29,0-1 0,0 1 0,0 0 0,0-1-1,0 1 1,0 0 0,0-1 0,0 0 0,1 1 0,-1-1 0,0 0-1,1 1 1,-1-1 0,1 0 0,0 0 0,-1 0 0,1 0 0,0-1-1,-1 1 1,1 0 0,0-1 0,0 1 0,0-1 0,0 0 0,0 1-1,0-1 1,-1 0 0,1 0 0,0 0 0,0-1 0,3 1 0,-1-2 45,0 1 1,-1-1-1,1 1 1,0-1-1,-1 0 1,1-1-1,-1 1 1,0 0-1,0-1 1,0 0-1,0 0 1,0 0-1,0 0 1,-1 0-1,1-1 1,-1 1-1,3-6 1,-1 1-1,0 0 1,-1 1 0,0-1-1,0-1 1,0 1 0,-1 0-1,1-10 1,-2 6-33,-1 1 0,0-1 0,-1 0 0,-4-16-1,5 25-72,-1-1 0,0 1 0,0 0 0,-1 0 0,1 0 0,0 0 0,-1 0 0,0 0-1,-2-3 1,3 6-12,0-1-1,1 0 0,-1 0 0,0 0 1,0 1-1,0-1 0,0 0 0,0 1 1,0-1-1,0 1 0,-1-1 0,1 1 1,0 0-1,0-1 0,0 1 0,0 0 1,-1 0-1,1 0 0,0 0 0,0 0 1,0 0-1,-1 0 0,1 0 0,-2 1 1,0 0-141,0 1 0,0-1 1,0 1-1,0-1 1,1 1-1,-1 0 0,0 0 1,1 0-1,0 1 1,-1-1-1,1 1 0,-2 2 1,1-2-37,-17 20-1611</inkml:trace>
@@ -30591,28 +32494,28 @@
 </file>
 
 <file path=customXml/item1.xml><?xml version="1.0" encoding="utf-8"?>
-<b:Sources xmlns:b="http://schemas.openxmlformats.org/officeDocument/2006/bibliography" xmlns="http://schemas.openxmlformats.org/officeDocument/2006/bibliography" SelectedStyle="\APASixthEditionOfficeOnline.xsl" StyleName="APA" Version="6"/>
-</file>
-
-<file path=customXml/item2.xml><?xml version="1.0" encoding="utf-8"?>
 <go:gDocsCustomXmlDataStorage xmlns:go="http://customooxmlschemas.google.com/" xmlns:r="http://schemas.openxmlformats.org/officeDocument/2006/relationships">
   <go:docsCustomData xmlns:go="http://customooxmlschemas.google.com/" roundtripDataSignature="AMtx7mifsE3MTgqvc1Z+OrVIM7lKpkICcg==">AMUW2mXTaxBuFvU0hUdK5VV6SDzk4p1PcALqgKeSU8h9v/RK+v6pIQG0odNfDplW8ceh02A5dergOUwkzjCzRaHCYtGDqNHC4AyOKskWSXqz1RlxruCoDUo=</go:docsCustomData>
 </go:gDocsCustomXmlDataStorage>
 </file>
 
-<file path=customXml/itemProps1.xml><?xml version="1.0" encoding="utf-8"?>
-<ds:datastoreItem xmlns:ds="http://schemas.openxmlformats.org/officeDocument/2006/customXml" ds:itemID="{E4DF8AD7-C308-4290-9B17-72E8D77CEEDF}">
-  <ds:schemaRefs>
-    <ds:schemaRef ds:uri="http://schemas.openxmlformats.org/officeDocument/2006/bibliography"/>
-  </ds:schemaRefs>
-</ds:datastoreItem>
+<file path=customXml/item2.xml><?xml version="1.0" encoding="utf-8"?>
+<b:Sources xmlns:b="http://schemas.openxmlformats.org/officeDocument/2006/bibliography" xmlns="http://schemas.openxmlformats.org/officeDocument/2006/bibliography" SelectedStyle="\APASixthEditionOfficeOnline.xsl" StyleName="APA" Version="6"/>
 </file>
 
-<file path=customXml/itemProps2.xml><?xml version="1.0" encoding="utf-8"?>
+<file path=customXml/itemProps1.xml><?xml version="1.0" encoding="utf-8"?>
 <ds:datastoreItem xmlns:ds="http://schemas.openxmlformats.org/officeDocument/2006/customXml" ds:itemID="{11111111-1234-1234-1234-123412341234}">
   <ds:schemaRefs>
     <ds:schemaRef ds:uri="http://customooxmlschemas.google.com/"/>
     <ds:schemaRef ds:uri="http://schemas.openxmlformats.org/officeDocument/2006/relationships"/>
   </ds:schemaRefs>
 </ds:datastoreItem>
+</file>
+
+<file path=customXml/itemProps2.xml><?xml version="1.0" encoding="utf-8"?>
+<ds:datastoreItem xmlns:ds="http://schemas.openxmlformats.org/officeDocument/2006/customXml" ds:itemID="{E4DF8AD7-C308-4290-9B17-72E8D77CEEDF}">
+  <ds:schemaRefs>
+    <ds:schemaRef ds:uri="http://schemas.openxmlformats.org/officeDocument/2006/bibliography"/>
+  </ds:schemaRefs>
+</ds:datastoreItem>
 </file>